--- a/assignments/assignment2/MDP Assignment.docx
+++ b/assignments/assignment2/MDP Assignment.docx
@@ -67,10 +67,7 @@
         </w:rPr>
       </w:pPr>
       <w:r>
-        <w:rPr>
-          <w:lang w:val="en-US"/>
-        </w:rPr>
-        <w:t xml:space="preserve"> </w:t>
+        <w:t xml:space="preserve">1.1 </w:t>
       </w:r>
       <w:r>
         <w:t>Reflect on how versions 1 and 2 can deal with this case.</w:t>
@@ -203,12 +200,16 @@
       <w:pPr>
         <w:rPr>
           <w:rFonts w:eastAsiaTheme="minorEastAsia"/>
-          <w:lang w:val="en-US"/>
-        </w:rPr>
-      </w:pPr>
-      <w:r>
-        <w:rPr>
-          <w:rFonts w:eastAsiaTheme="minorEastAsia"/>
+          <w:sz w:val="22"/>
+          <w:szCs w:val="22"/>
+          <w:lang w:val="en-US"/>
+        </w:rPr>
+      </w:pPr>
+      <w:r>
+        <w:rPr>
+          <w:rFonts w:eastAsiaTheme="minorEastAsia"/>
+          <w:sz w:val="22"/>
+          <w:szCs w:val="22"/>
           <w:lang w:val="en-US"/>
         </w:rPr>
         <w:t>Where Color1, Color2, and Color3 are discrete variables that represent 3 colors.</w:t>
@@ -218,6 +219,8 @@
       <w:pPr>
         <w:rPr>
           <w:rFonts w:eastAsiaTheme="minorEastAsia"/>
+          <w:sz w:val="22"/>
+          <w:szCs w:val="22"/>
           <w:lang w:val="en-US"/>
         </w:rPr>
       </w:pPr>
@@ -269,12 +272,16 @@
       <w:pPr>
         <w:rPr>
           <w:rFonts w:eastAsiaTheme="minorEastAsia"/>
-          <w:lang w:val="en-US"/>
-        </w:rPr>
-      </w:pPr>
-      <w:r>
-        <w:rPr>
-          <w:rFonts w:eastAsiaTheme="minorEastAsia"/>
+          <w:sz w:val="22"/>
+          <w:szCs w:val="22"/>
+          <w:lang w:val="en-US"/>
+        </w:rPr>
+      </w:pPr>
+      <w:r>
+        <w:rPr>
+          <w:rFonts w:eastAsiaTheme="minorEastAsia"/>
+          <w:sz w:val="22"/>
+          <w:szCs w:val="22"/>
           <w:lang w:val="en-US"/>
         </w:rPr>
         <w:t xml:space="preserve">Where </w:t>
@@ -283,6 +290,8 @@
         <m:r>
           <w:rPr>
             <w:rFonts w:ascii="Cambria Math" w:hAnsi="Cambria Math"/>
+            <w:sz w:val="22"/>
+            <w:szCs w:val="22"/>
             <w:lang w:val="en-US"/>
           </w:rPr>
           <m:t>↑ , ↓</m:t>
@@ -291,6 +300,8 @@
       <w:r>
         <w:rPr>
           <w:rFonts w:eastAsiaTheme="minorEastAsia"/>
+          <w:sz w:val="22"/>
+          <w:szCs w:val="22"/>
           <w:lang w:val="en-US"/>
         </w:rPr>
         <w:t xml:space="preserve"> are discrete actions for each state.</w:t>
@@ -359,12 +370,16 @@
       <w:pPr>
         <w:rPr>
           <w:rFonts w:eastAsiaTheme="minorEastAsia"/>
-          <w:lang w:val="en-US"/>
-        </w:rPr>
-      </w:pPr>
-      <w:r>
-        <w:rPr>
-          <w:rFonts w:eastAsiaTheme="minorEastAsia"/>
+          <w:sz w:val="22"/>
+          <w:szCs w:val="22"/>
+          <w:lang w:val="en-US"/>
+        </w:rPr>
+      </w:pPr>
+      <w:r>
+        <w:rPr>
+          <w:rFonts w:eastAsiaTheme="minorEastAsia"/>
+          <w:sz w:val="22"/>
+          <w:szCs w:val="22"/>
           <w:lang w:val="en-US"/>
         </w:rPr>
         <w:t>Where -1,0,1 are discrete rewards.</w:t>
@@ -397,17 +412,23 @@
     <w:p>
       <w:pPr>
         <w:rPr>
-          <w:lang w:val="en-US"/>
-        </w:rPr>
-      </w:pPr>
-      <w:r>
-        <w:rPr>
+          <w:sz w:val="22"/>
+          <w:szCs w:val="22"/>
+          <w:lang w:val="en-US"/>
+        </w:rPr>
+      </w:pPr>
+      <w:r>
+        <w:rPr>
+          <w:sz w:val="22"/>
+          <w:szCs w:val="22"/>
           <w:lang w:val="en-US"/>
         </w:rPr>
         <w:t xml:space="preserve">Version 1 </w:t>
       </w:r>
       <w:r>
         <w:rPr>
+          <w:sz w:val="22"/>
+          <w:szCs w:val="22"/>
           <w:lang w:val="en-US"/>
         </w:rPr>
         <w:t xml:space="preserve">is well designed for This MDP scenario because the </w:t>
@@ -416,24 +437,32 @@
         <w:rPr>
           <w:b/>
           <w:bCs/>
+          <w:sz w:val="22"/>
+          <w:szCs w:val="22"/>
           <w:lang w:val="en-US"/>
         </w:rPr>
         <w:t>environment</w:t>
       </w:r>
       <w:r>
         <w:rPr>
+          <w:sz w:val="22"/>
+          <w:szCs w:val="22"/>
           <w:lang w:val="en-US"/>
         </w:rPr>
         <w:t xml:space="preserve"> defines the stochastic model for </w:t>
       </w:r>
       <w:r>
         <w:rPr>
+          <w:sz w:val="22"/>
+          <w:szCs w:val="22"/>
           <w:lang w:val="en-US"/>
         </w:rPr>
         <w:t xml:space="preserve">the </w:t>
       </w:r>
       <w:r>
         <w:rPr>
+          <w:sz w:val="22"/>
+          <w:szCs w:val="22"/>
           <w:lang w:val="en-US"/>
         </w:rPr>
         <w:t xml:space="preserve">next </w:t>
@@ -442,12 +471,16 @@
         <w:rPr>
           <w:b/>
           <w:bCs/>
+          <w:sz w:val="22"/>
+          <w:szCs w:val="22"/>
           <w:lang w:val="en-US"/>
         </w:rPr>
         <w:t>state</w:t>
       </w:r>
       <w:r>
         <w:rPr>
+          <w:sz w:val="22"/>
+          <w:szCs w:val="22"/>
           <w:lang w:val="en-US"/>
         </w:rPr>
         <w:t xml:space="preserve"> and </w:t>
@@ -456,12 +489,16 @@
         <w:rPr>
           <w:b/>
           <w:bCs/>
+          <w:sz w:val="22"/>
+          <w:szCs w:val="22"/>
           <w:lang w:val="en-US"/>
         </w:rPr>
         <w:t>reward</w:t>
       </w:r>
       <w:r>
         <w:rPr>
+          <w:sz w:val="22"/>
+          <w:szCs w:val="22"/>
           <w:lang w:val="en-US"/>
         </w:rPr>
         <w:t xml:space="preserve"> based on the </w:t>
@@ -470,12 +507,16 @@
         <w:rPr>
           <w:b/>
           <w:bCs/>
+          <w:sz w:val="22"/>
+          <w:szCs w:val="22"/>
           <w:lang w:val="en-US"/>
         </w:rPr>
         <w:t>current state</w:t>
       </w:r>
       <w:r>
         <w:rPr>
+          <w:sz w:val="22"/>
+          <w:szCs w:val="22"/>
           <w:lang w:val="en-US"/>
         </w:rPr>
         <w:t xml:space="preserve"> and </w:t>
@@ -484,12 +525,16 @@
         <w:rPr>
           <w:b/>
           <w:bCs/>
+          <w:sz w:val="22"/>
+          <w:szCs w:val="22"/>
           <w:lang w:val="en-US"/>
         </w:rPr>
         <w:t>action</w:t>
       </w:r>
       <w:r>
         <w:rPr>
+          <w:sz w:val="22"/>
+          <w:szCs w:val="22"/>
           <w:lang w:val="en-US"/>
         </w:rPr>
         <w:t xml:space="preserve">. </w:t>
@@ -588,11 +633,15 @@
     <w:p>
       <w:pPr>
         <w:rPr>
-          <w:lang w:val="en-US"/>
-        </w:rPr>
-      </w:pPr>
-      <w:r>
-        <w:rPr>
+          <w:sz w:val="22"/>
+          <w:szCs w:val="22"/>
+          <w:lang w:val="en-US"/>
+        </w:rPr>
+      </w:pPr>
+      <w:r>
+        <w:rPr>
+          <w:sz w:val="22"/>
+          <w:szCs w:val="22"/>
           <w:lang w:val="en-US"/>
         </w:rPr>
         <w:t xml:space="preserve">This means that the table in Figure defines the probability of getting to any </w:t>
@@ -601,12 +650,16 @@
         <w:rPr>
           <w:b/>
           <w:bCs/>
+          <w:sz w:val="22"/>
+          <w:szCs w:val="22"/>
           <w:lang w:val="en-US"/>
         </w:rPr>
         <w:t>state</w:t>
       </w:r>
       <w:r>
         <w:rPr>
+          <w:sz w:val="22"/>
+          <w:szCs w:val="22"/>
           <w:lang w:val="en-US"/>
         </w:rPr>
         <w:t xml:space="preserve"> and receiving the </w:t>
@@ -615,12 +668,16 @@
         <w:rPr>
           <w:b/>
           <w:bCs/>
+          <w:sz w:val="22"/>
+          <w:szCs w:val="22"/>
           <w:lang w:val="en-US"/>
         </w:rPr>
         <w:t>reward</w:t>
       </w:r>
       <w:r>
         <w:rPr>
+          <w:sz w:val="22"/>
+          <w:szCs w:val="22"/>
           <w:lang w:val="en-US"/>
         </w:rPr>
         <w:t>.</w:t>
@@ -650,11 +707,15 @@
     <w:p>
       <w:pPr>
         <w:rPr>
-          <w:lang w:val="en-US"/>
-        </w:rPr>
-      </w:pPr>
-      <w:r>
-        <w:rPr>
+          <w:sz w:val="22"/>
+          <w:szCs w:val="22"/>
+          <w:lang w:val="en-US"/>
+        </w:rPr>
+      </w:pPr>
+      <w:r>
+        <w:rPr>
+          <w:sz w:val="22"/>
+          <w:szCs w:val="22"/>
           <w:lang w:val="en-US"/>
         </w:rPr>
         <w:t xml:space="preserve">Version 2 is not that suitable for this scenario. In such a version we have </w:t>
@@ -755,12 +816,16 @@
       <w:pPr>
         <w:rPr>
           <w:rFonts w:eastAsiaTheme="minorEastAsia"/>
-          <w:lang w:val="en-US"/>
-        </w:rPr>
-      </w:pPr>
-      <w:r>
-        <w:rPr>
-          <w:rFonts w:eastAsiaTheme="minorEastAsia"/>
+          <w:sz w:val="22"/>
+          <w:szCs w:val="22"/>
+          <w:lang w:val="en-US"/>
+        </w:rPr>
+      </w:pPr>
+      <w:r>
+        <w:rPr>
+          <w:rFonts w:eastAsiaTheme="minorEastAsia"/>
+          <w:sz w:val="22"/>
+          <w:szCs w:val="22"/>
           <w:lang w:val="en-US"/>
         </w:rPr>
         <w:t xml:space="preserve">Which represents the probability of the </w:t>
@@ -770,6 +835,8 @@
           <w:rFonts w:eastAsiaTheme="minorEastAsia"/>
           <w:b/>
           <w:bCs/>
+          <w:sz w:val="22"/>
+          <w:szCs w:val="22"/>
           <w:lang w:val="en-US"/>
         </w:rPr>
         <w:t>next state</w:t>
@@ -777,6 +844,8 @@
       <w:r>
         <w:rPr>
           <w:rFonts w:eastAsiaTheme="minorEastAsia"/>
+          <w:sz w:val="22"/>
+          <w:szCs w:val="22"/>
           <w:lang w:val="en-US"/>
         </w:rPr>
         <w:t xml:space="preserve"> based on the </w:t>
@@ -786,6 +855,8 @@
           <w:rFonts w:eastAsiaTheme="minorEastAsia"/>
           <w:b/>
           <w:bCs/>
+          <w:sz w:val="22"/>
+          <w:szCs w:val="22"/>
           <w:lang w:val="en-US"/>
         </w:rPr>
         <w:t>current state</w:t>
@@ -793,6 +864,8 @@
       <w:r>
         <w:rPr>
           <w:rFonts w:eastAsiaTheme="minorEastAsia"/>
+          <w:sz w:val="22"/>
+          <w:szCs w:val="22"/>
           <w:lang w:val="en-US"/>
         </w:rPr>
         <w:t xml:space="preserve"> and </w:t>
@@ -803,6 +876,8 @@
           <w:rFonts w:eastAsiaTheme="minorEastAsia"/>
           <w:b/>
           <w:bCs/>
+          <w:sz w:val="22"/>
+          <w:szCs w:val="22"/>
           <w:lang w:val="en-US"/>
         </w:rPr>
         <w:t>taken action</w:t>
@@ -811,6 +886,8 @@
       <w:r>
         <w:rPr>
           <w:rFonts w:eastAsiaTheme="minorEastAsia"/>
+          <w:sz w:val="22"/>
+          <w:szCs w:val="22"/>
           <w:lang w:val="en-US"/>
         </w:rPr>
         <w:t>. To calculate these probabilities based on Table:</w:t>
@@ -1011,9 +1088,21 @@
           <w:lang w:val="en-US"/>
         </w:rPr>
       </w:pPr>
-      <w:r>
-        <w:rPr>
-          <w:rFonts w:eastAsiaTheme="minorEastAsia"/>
+    </w:p>
+    <w:p>
+      <w:pPr>
+        <w:rPr>
+          <w:rFonts w:eastAsiaTheme="minorEastAsia"/>
+          <w:sz w:val="22"/>
+          <w:szCs w:val="22"/>
+          <w:lang w:val="en-US"/>
+        </w:rPr>
+      </w:pPr>
+      <w:r>
+        <w:rPr>
+          <w:rFonts w:eastAsiaTheme="minorEastAsia"/>
+          <w:sz w:val="22"/>
+          <w:szCs w:val="22"/>
           <w:lang w:val="en-US"/>
         </w:rPr>
         <w:t xml:space="preserve">In this version </w:t>
@@ -1021,6 +1110,8 @@
       <w:r>
         <w:rPr>
           <w:rFonts w:eastAsiaTheme="minorEastAsia"/>
+          <w:sz w:val="22"/>
+          <w:szCs w:val="22"/>
           <w:lang w:val="en-US"/>
         </w:rPr>
         <w:t xml:space="preserve">the </w:t>
@@ -1030,6 +1121,8 @@
           <w:rFonts w:eastAsiaTheme="minorEastAsia"/>
           <w:b/>
           <w:bCs/>
+          <w:sz w:val="22"/>
+          <w:szCs w:val="22"/>
           <w:lang w:val="en-US"/>
         </w:rPr>
         <w:t>reward</w:t>
@@ -1037,6 +1130,8 @@
       <w:r>
         <w:rPr>
           <w:rFonts w:eastAsiaTheme="minorEastAsia"/>
+          <w:sz w:val="22"/>
+          <w:szCs w:val="22"/>
           <w:lang w:val="en-US"/>
         </w:rPr>
         <w:t xml:space="preserve"> is defined as a deterministic function:</w:t>
@@ -1117,12 +1212,16 @@
       <w:pPr>
         <w:rPr>
           <w:rFonts w:eastAsiaTheme="minorEastAsia"/>
-          <w:lang w:val="en-US"/>
-        </w:rPr>
-      </w:pPr>
-      <w:r>
-        <w:rPr>
-          <w:rFonts w:eastAsiaTheme="minorEastAsia"/>
+          <w:sz w:val="22"/>
+          <w:szCs w:val="22"/>
+          <w:lang w:val="en-US"/>
+        </w:rPr>
+      </w:pPr>
+      <w:r>
+        <w:rPr>
+          <w:rFonts w:eastAsiaTheme="minorEastAsia"/>
+          <w:sz w:val="22"/>
+          <w:szCs w:val="22"/>
           <w:lang w:val="en-US"/>
         </w:rPr>
         <w:t xml:space="preserve">But we can’t define this </w:t>
@@ -1132,6 +1231,8 @@
           <w:rFonts w:eastAsiaTheme="minorEastAsia"/>
           <w:b/>
           <w:bCs/>
+          <w:sz w:val="22"/>
+          <w:szCs w:val="22"/>
           <w:lang w:val="en-US"/>
         </w:rPr>
         <w:t>reward</w:t>
@@ -1139,6 +1240,8 @@
       <w:r>
         <w:rPr>
           <w:rFonts w:eastAsiaTheme="minorEastAsia"/>
+          <w:sz w:val="22"/>
+          <w:szCs w:val="22"/>
           <w:lang w:val="en-US"/>
         </w:rPr>
         <w:t xml:space="preserve"> in a deterministic way for this </w:t>
@@ -1148,6 +1251,8 @@
           <w:rFonts w:eastAsiaTheme="minorEastAsia"/>
           <w:b/>
           <w:bCs/>
+          <w:sz w:val="22"/>
+          <w:szCs w:val="22"/>
           <w:lang w:val="en-US"/>
         </w:rPr>
         <w:t>environment</w:t>
@@ -1155,6 +1260,8 @@
       <w:r>
         <w:rPr>
           <w:rFonts w:eastAsiaTheme="minorEastAsia"/>
+          <w:sz w:val="22"/>
+          <w:szCs w:val="22"/>
           <w:lang w:val="en-US"/>
         </w:rPr>
         <w:t>.</w:t>
@@ -1164,12 +1271,16 @@
       <w:pPr>
         <w:rPr>
           <w:rFonts w:eastAsiaTheme="minorEastAsia"/>
-          <w:lang w:val="en-US"/>
-        </w:rPr>
-      </w:pPr>
-      <w:r>
-        <w:rPr>
-          <w:rFonts w:eastAsiaTheme="minorEastAsia"/>
+          <w:sz w:val="22"/>
+          <w:szCs w:val="22"/>
+          <w:lang w:val="en-US"/>
+        </w:rPr>
+      </w:pPr>
+      <w:r>
+        <w:rPr>
+          <w:rFonts w:eastAsiaTheme="minorEastAsia"/>
+          <w:sz w:val="22"/>
+          <w:szCs w:val="22"/>
           <w:lang w:val="en-US"/>
         </w:rPr>
         <w:t>Hence this case couldn’t be represented with this version.</w:t>
@@ -1187,68 +1298,151 @@
           <w:rFonts w:eastAsiaTheme="minorEastAsia"/>
         </w:rPr>
         <w:lastRenderedPageBreak/>
+        <w:t xml:space="preserve">1.2 </w:t>
+      </w:r>
+      <w:r>
+        <w:rPr>
+          <w:rFonts w:eastAsiaTheme="minorEastAsia"/>
+        </w:rPr>
         <w:t>Implement a generic stochastic MDP in Python (version 2).</w:t>
       </w:r>
     </w:p>
     <w:p/>
     <w:p>
-      <w:r>
+      <w:pPr>
+        <w:rPr>
+          <w:sz w:val="22"/>
+          <w:szCs w:val="22"/>
+        </w:rPr>
+      </w:pPr>
+      <w:r>
+        <w:rPr>
+          <w:sz w:val="22"/>
+          <w:szCs w:val="22"/>
+        </w:rPr>
         <w:t xml:space="preserve">A </w:t>
       </w:r>
       <w:r>
         <w:rPr>
           <w:b/>
           <w:bCs/>
+          <w:sz w:val="22"/>
+          <w:szCs w:val="22"/>
         </w:rPr>
         <w:t>stochastic Markov Decision Process (MDP)</w:t>
       </w:r>
       <w:r>
-        <w:t xml:space="preserve"> is a mathematical model used to optimize decision-making in environments where outcomes depend on actions </w:t>
-      </w:r>
-      <w:r>
+        <w:rPr>
+          <w:sz w:val="22"/>
+          <w:szCs w:val="22"/>
+        </w:rPr>
+        <w:t xml:space="preserve"> is a mathematical model used to </w:t>
+      </w:r>
+      <w:r>
+        <w:rPr>
+          <w:sz w:val="22"/>
+          <w:szCs w:val="22"/>
+        </w:rPr>
+        <w:t>make</w:t>
+      </w:r>
+      <w:r>
+        <w:rPr>
+          <w:sz w:val="22"/>
+          <w:szCs w:val="22"/>
+        </w:rPr>
+        <w:t xml:space="preserve"> decision-making in environments where outcomes depend on actions </w:t>
+      </w:r>
+      <w:r>
+        <w:rPr>
+          <w:sz w:val="22"/>
+          <w:szCs w:val="22"/>
+        </w:rPr>
         <w:t>with some uncertainty</w:t>
       </w:r>
       <w:r>
+        <w:rPr>
+          <w:sz w:val="22"/>
+          <w:szCs w:val="22"/>
+        </w:rPr>
         <w:t xml:space="preserve">. </w:t>
       </w:r>
     </w:p>
-    <w:p/>
-    <w:p>
-      <w:r>
-        <w:t>MDP isxs</w:t>
-      </w:r>
-      <w:r>
+    <w:p>
+      <w:pPr>
+        <w:rPr>
+          <w:sz w:val="22"/>
+          <w:szCs w:val="22"/>
+        </w:rPr>
+      </w:pPr>
+    </w:p>
+    <w:p>
+      <w:pPr>
+        <w:rPr>
+          <w:sz w:val="22"/>
+          <w:szCs w:val="22"/>
+        </w:rPr>
+      </w:pPr>
+      <w:r>
+        <w:rPr>
+          <w:sz w:val="22"/>
+          <w:szCs w:val="22"/>
+        </w:rPr>
+        <w:t>MDP is</w:t>
+      </w:r>
+      <w:r>
+        <w:rPr>
+          <w:sz w:val="22"/>
+          <w:szCs w:val="22"/>
+        </w:rPr>
         <w:t xml:space="preserve"> defined in mathematical terms by a set of states </w:t>
       </w:r>
       <m:oMath>
         <m:r>
           <w:rPr>
             <w:rFonts w:ascii="Cambria Math" w:hAnsi="Cambria Math"/>
+            <w:sz w:val="22"/>
+            <w:szCs w:val="22"/>
           </w:rPr>
           <m:t>S</m:t>
         </m:r>
       </m:oMath>
       <w:r>
+        <w:rPr>
+          <w:sz w:val="22"/>
+          <w:szCs w:val="22"/>
+        </w:rPr>
         <w:t xml:space="preserve">, a set of actions </w:t>
       </w:r>
       <m:oMath>
         <m:r>
           <w:rPr>
             <w:rFonts w:ascii="Cambria Math" w:hAnsi="Cambria Math"/>
+            <w:sz w:val="22"/>
+            <w:szCs w:val="22"/>
           </w:rPr>
           <m:t>A</m:t>
         </m:r>
       </m:oMath>
       <w:r>
+        <w:rPr>
+          <w:sz w:val="22"/>
+          <w:szCs w:val="22"/>
+        </w:rPr>
         <w:t>,</w:t>
       </w:r>
       <w:r>
+        <w:rPr>
+          <w:sz w:val="22"/>
+          <w:szCs w:val="22"/>
+        </w:rPr>
         <w:t xml:space="preserve"> and </w:t>
       </w:r>
       <m:oMath>
         <m:r>
           <w:rPr>
             <w:rFonts w:ascii="Cambria Math" w:hAnsi="Cambria Math"/>
+            <w:sz w:val="22"/>
+            <w:szCs w:val="22"/>
           </w:rPr>
           <m:t>P</m:t>
         </m:r>
@@ -1258,6 +1452,8 @@
           </m:rPr>
           <w:rPr>
             <w:rFonts w:ascii="Cambria Math" w:hAnsi="Cambria Math"/>
+            <w:sz w:val="22"/>
+            <w:szCs w:val="22"/>
           </w:rPr>
           <m:t>(</m:t>
         </m:r>
@@ -1267,6 +1463,8 @@
               <w:rPr>
                 <w:rFonts w:ascii="Cambria Math" w:hAnsi="Cambria Math"/>
                 <w:i/>
+                <w:sz w:val="22"/>
+                <w:szCs w:val="22"/>
               </w:rPr>
             </m:ctrlPr>
           </m:sSupPr>
@@ -1274,12 +1472,16 @@
             <m:r>
               <w:rPr>
                 <w:rFonts w:ascii="Cambria Math" w:hAnsi="Cambria Math"/>
+                <w:sz w:val="22"/>
+                <w:szCs w:val="22"/>
               </w:rPr>
               <m:t>s</m:t>
             </m:r>
             <m:ctrlPr>
               <w:rPr>
                 <w:rFonts w:ascii="Cambria Math" w:hAnsi="Cambria Math"/>
+                <w:sz w:val="22"/>
+                <w:szCs w:val="22"/>
               </w:rPr>
             </m:ctrlPr>
           </m:e>
@@ -1287,6 +1489,8 @@
             <m:r>
               <w:rPr>
                 <w:rFonts w:ascii="Cambria Math" w:hAnsi="Cambria Math"/>
+                <w:sz w:val="22"/>
+                <w:szCs w:val="22"/>
               </w:rPr>
               <m:t>'</m:t>
             </m:r>
@@ -1295,18 +1499,24 @@
         <m:r>
           <w:rPr>
             <w:rFonts w:ascii="Cambria Math" w:hAnsi="Cambria Math" w:cs="Cambria Math"/>
+            <w:sz w:val="22"/>
+            <w:szCs w:val="22"/>
           </w:rPr>
           <m:t>, r</m:t>
         </m:r>
         <m:r>
           <w:rPr>
             <w:rFonts w:ascii="Cambria Math" w:hAnsi="Cambria Math" w:cs="Cambria Math"/>
+            <w:sz w:val="22"/>
+            <w:szCs w:val="22"/>
           </w:rPr>
           <m:t>∣</m:t>
         </m:r>
         <m:r>
           <w:rPr>
             <w:rFonts w:ascii="Cambria Math" w:hAnsi="Cambria Math"/>
+            <w:sz w:val="22"/>
+            <w:szCs w:val="22"/>
           </w:rPr>
           <m:t>s</m:t>
         </m:r>
@@ -1316,32 +1526,47 @@
           </m:rPr>
           <w:rPr>
             <w:rFonts w:ascii="Cambria Math" w:hAnsi="Cambria Math"/>
+            <w:sz w:val="22"/>
+            <w:szCs w:val="22"/>
           </w:rPr>
           <m:t>,</m:t>
         </m:r>
         <m:r>
           <w:rPr>
             <w:rFonts w:ascii="Cambria Math" w:hAnsi="Cambria Math"/>
+            <w:sz w:val="22"/>
+            <w:szCs w:val="22"/>
           </w:rPr>
           <m:t>a</m:t>
         </m:r>
       </m:oMath>
       <w:r>
+        <w:rPr>
+          <w:sz w:val="22"/>
+          <w:szCs w:val="22"/>
+        </w:rPr>
         <w:t>)</w:t>
       </w:r>
       <w:r>
+        <w:rPr>
+          <w:sz w:val="22"/>
+          <w:szCs w:val="22"/>
+        </w:rPr>
         <w:t xml:space="preserve"> (or</w:t>
       </w:r>
       <w:r>
-        <w:t xml:space="preserve"> transition probabilities</w:t>
-      </w:r>
-      <w:r>
-        <w:t xml:space="preserve"> </w:t>
+        <w:rPr>
+          <w:sz w:val="22"/>
+          <w:szCs w:val="22"/>
+        </w:rPr>
+        <w:t xml:space="preserve"> transition probabilities </w:t>
       </w:r>
       <m:oMath>
         <m:r>
           <w:rPr>
             <w:rFonts w:ascii="Cambria Math" w:hAnsi="Cambria Math"/>
+            <w:sz w:val="22"/>
+            <w:szCs w:val="22"/>
           </w:rPr>
           <m:t>P</m:t>
         </m:r>
@@ -1351,24 +1576,32 @@
           </m:rPr>
           <w:rPr>
             <w:rFonts w:ascii="Cambria Math" w:hAnsi="Cambria Math"/>
+            <w:sz w:val="22"/>
+            <w:szCs w:val="22"/>
           </w:rPr>
           <m:t>(</m:t>
         </m:r>
         <m:r>
           <w:rPr>
             <w:rFonts w:ascii="Cambria Math" w:hAnsi="Cambria Math"/>
+            <w:sz w:val="22"/>
+            <w:szCs w:val="22"/>
           </w:rPr>
           <m:t>s'</m:t>
         </m:r>
         <m:r>
           <w:rPr>
             <w:rFonts w:ascii="Cambria Math" w:hAnsi="Cambria Math" w:cs="Cambria Math"/>
+            <w:sz w:val="22"/>
+            <w:szCs w:val="22"/>
           </w:rPr>
           <m:t>∣</m:t>
         </m:r>
         <m:r>
           <w:rPr>
             <w:rFonts w:ascii="Cambria Math" w:hAnsi="Cambria Math"/>
+            <w:sz w:val="22"/>
+            <w:szCs w:val="22"/>
           </w:rPr>
           <m:t>s</m:t>
         </m:r>
@@ -1378,25 +1611,35 @@
           </m:rPr>
           <w:rPr>
             <w:rFonts w:ascii="Cambria Math" w:hAnsi="Cambria Math"/>
+            <w:sz w:val="22"/>
+            <w:szCs w:val="22"/>
           </w:rPr>
           <m:t>,</m:t>
         </m:r>
         <m:r>
           <w:rPr>
             <w:rFonts w:ascii="Cambria Math" w:hAnsi="Cambria Math"/>
+            <w:sz w:val="22"/>
+            <w:szCs w:val="22"/>
           </w:rPr>
           <m:t>a</m:t>
         </m:r>
       </m:oMath>
       <w:r>
+        <w:rPr>
+          <w:sz w:val="22"/>
+          <w:szCs w:val="22"/>
+        </w:rPr>
         <w:t xml:space="preserve">), and a reward function </w:t>
       </w:r>
       <m:oMath>
         <m:r>
           <w:rPr>
             <w:rFonts w:ascii="Cambria Math" w:hAnsi="Cambria Math"/>
+            <w:sz w:val="22"/>
+            <w:szCs w:val="22"/>
           </w:rPr>
-          <m:t>r</m:t>
+          <m:t>f</m:t>
         </m:r>
         <m:r>
           <m:rPr>
@@ -1404,24 +1647,32 @@
           </m:rPr>
           <w:rPr>
             <w:rFonts w:ascii="Cambria Math" w:hAnsi="Cambria Math"/>
+            <w:sz w:val="22"/>
+            <w:szCs w:val="22"/>
           </w:rPr>
           <m:t>(</m:t>
         </m:r>
         <m:r>
           <w:rPr>
             <w:rFonts w:ascii="Cambria Math" w:hAnsi="Cambria Math"/>
+            <w:sz w:val="22"/>
+            <w:szCs w:val="22"/>
           </w:rPr>
           <m:t>s</m:t>
         </m:r>
         <m:r>
           <w:rPr>
             <w:rFonts w:ascii="Cambria Math" w:hAnsi="Cambria Math" w:cs="Cambria Math"/>
+            <w:sz w:val="22"/>
+            <w:szCs w:val="22"/>
           </w:rPr>
           <m:t xml:space="preserve">, </m:t>
         </m:r>
         <m:r>
           <w:rPr>
             <w:rFonts w:ascii="Cambria Math" w:hAnsi="Cambria Math"/>
+            <w:sz w:val="22"/>
+            <w:szCs w:val="22"/>
           </w:rPr>
           <m:t>a</m:t>
         </m:r>
@@ -1431,34 +1682,62 @@
           </m:rPr>
           <w:rPr>
             <w:rFonts w:ascii="Cambria Math" w:hAnsi="Cambria Math"/>
+            <w:sz w:val="22"/>
+            <w:szCs w:val="22"/>
           </w:rPr>
           <m:t>,</m:t>
         </m:r>
         <m:r>
           <w:rPr>
             <w:rFonts w:ascii="Cambria Math" w:hAnsi="Cambria Math"/>
+            <w:sz w:val="22"/>
+            <w:szCs w:val="22"/>
           </w:rPr>
           <m:t>s'</m:t>
         </m:r>
       </m:oMath>
       <w:r>
+        <w:rPr>
+          <w:sz w:val="22"/>
+          <w:szCs w:val="22"/>
+        </w:rPr>
         <w:t>)</w:t>
       </w:r>
       <w:r>
+        <w:rPr>
+          <w:sz w:val="22"/>
+          <w:szCs w:val="22"/>
+        </w:rPr>
         <w:t>)</w:t>
       </w:r>
       <w:r>
+        <w:rPr>
+          <w:sz w:val="22"/>
+          <w:szCs w:val="22"/>
+        </w:rPr>
         <w:t xml:space="preserve">. </w:t>
       </w:r>
     </w:p>
     <w:p>
-      <w:r>
+      <w:pPr>
+        <w:rPr>
+          <w:sz w:val="22"/>
+          <w:szCs w:val="22"/>
+        </w:rPr>
+      </w:pPr>
+      <w:r>
+        <w:rPr>
+          <w:sz w:val="22"/>
+          <w:szCs w:val="22"/>
+        </w:rPr>
         <w:t xml:space="preserve">Here, </w:t>
       </w:r>
       <m:oMath>
         <m:r>
           <w:rPr>
             <w:rFonts w:ascii="Cambria Math" w:hAnsi="Cambria Math"/>
+            <w:sz w:val="22"/>
+            <w:szCs w:val="22"/>
           </w:rPr>
           <m:t>P</m:t>
         </m:r>
@@ -1468,6 +1747,8 @@
           </m:rPr>
           <w:rPr>
             <w:rFonts w:ascii="Cambria Math" w:hAnsi="Cambria Math"/>
+            <w:sz w:val="22"/>
+            <w:szCs w:val="22"/>
           </w:rPr>
           <m:t>(</m:t>
         </m:r>
@@ -1477,6 +1758,8 @@
               <w:rPr>
                 <w:rFonts w:ascii="Cambria Math" w:hAnsi="Cambria Math"/>
                 <w:i/>
+                <w:sz w:val="22"/>
+                <w:szCs w:val="22"/>
               </w:rPr>
             </m:ctrlPr>
           </m:sSupPr>
@@ -1484,12 +1767,16 @@
             <m:r>
               <w:rPr>
                 <w:rFonts w:ascii="Cambria Math" w:hAnsi="Cambria Math"/>
+                <w:sz w:val="22"/>
+                <w:szCs w:val="22"/>
               </w:rPr>
               <m:t>s</m:t>
             </m:r>
             <m:ctrlPr>
               <w:rPr>
                 <w:rFonts w:ascii="Cambria Math" w:hAnsi="Cambria Math"/>
+                <w:sz w:val="22"/>
+                <w:szCs w:val="22"/>
               </w:rPr>
             </m:ctrlPr>
           </m:e>
@@ -1497,6 +1784,8 @@
             <m:r>
               <w:rPr>
                 <w:rFonts w:ascii="Cambria Math" w:hAnsi="Cambria Math"/>
+                <w:sz w:val="22"/>
+                <w:szCs w:val="22"/>
               </w:rPr>
               <m:t>'</m:t>
             </m:r>
@@ -1505,18 +1794,24 @@
         <m:r>
           <w:rPr>
             <w:rFonts w:ascii="Cambria Math" w:hAnsi="Cambria Math"/>
+            <w:sz w:val="22"/>
+            <w:szCs w:val="22"/>
           </w:rPr>
           <m:t>, r</m:t>
         </m:r>
         <m:r>
           <w:rPr>
             <w:rFonts w:ascii="Cambria Math" w:hAnsi="Cambria Math" w:cs="Cambria Math"/>
+            <w:sz w:val="22"/>
+            <w:szCs w:val="22"/>
           </w:rPr>
           <m:t>∣</m:t>
         </m:r>
         <m:r>
           <w:rPr>
             <w:rFonts w:ascii="Cambria Math" w:hAnsi="Cambria Math"/>
+            <w:sz w:val="22"/>
+            <w:szCs w:val="22"/>
           </w:rPr>
           <m:t>s</m:t>
         </m:r>
@@ -1526,81 +1821,131 @@
           </m:rPr>
           <w:rPr>
             <w:rFonts w:ascii="Cambria Math" w:hAnsi="Cambria Math"/>
+            <w:sz w:val="22"/>
+            <w:szCs w:val="22"/>
           </w:rPr>
           <m:t>,</m:t>
         </m:r>
         <m:r>
           <w:rPr>
             <w:rFonts w:ascii="Cambria Math" w:hAnsi="Cambria Math"/>
+            <w:sz w:val="22"/>
+            <w:szCs w:val="22"/>
           </w:rPr>
           <m:t>a</m:t>
         </m:r>
       </m:oMath>
       <w:r>
+        <w:rPr>
+          <w:sz w:val="22"/>
+          <w:szCs w:val="22"/>
+        </w:rPr>
         <w:t xml:space="preserve">), denotes the probability of transitioning to state </w:t>
       </w:r>
       <m:oMath>
         <m:r>
           <w:rPr>
             <w:rFonts w:ascii="Cambria Math" w:hAnsi="Cambria Math"/>
+            <w:sz w:val="22"/>
+            <w:szCs w:val="22"/>
           </w:rPr>
           <m:t>s'</m:t>
         </m:r>
       </m:oMath>
       <w:r>
+        <w:rPr>
+          <w:sz w:val="22"/>
+          <w:szCs w:val="22"/>
+        </w:rPr>
         <w:t xml:space="preserve"> from state </w:t>
       </w:r>
       <m:oMath>
         <m:r>
           <w:rPr>
             <w:rFonts w:ascii="Cambria Math" w:hAnsi="Cambria Math"/>
+            <w:sz w:val="22"/>
+            <w:szCs w:val="22"/>
           </w:rPr>
           <m:t>s</m:t>
         </m:r>
       </m:oMath>
       <w:r>
+        <w:rPr>
+          <w:sz w:val="22"/>
+          <w:szCs w:val="22"/>
+        </w:rPr>
         <w:t xml:space="preserve"> after taking action </w:t>
       </w:r>
       <m:oMath>
         <m:r>
           <w:rPr>
             <w:rFonts w:ascii="Cambria Math" w:hAnsi="Cambria Math"/>
+            <w:sz w:val="22"/>
+            <w:szCs w:val="22"/>
           </w:rPr>
           <m:t>a</m:t>
         </m:r>
       </m:oMath>
       <w:r>
+        <w:rPr>
+          <w:sz w:val="22"/>
+          <w:szCs w:val="22"/>
+        </w:rPr>
         <w:t>,</w:t>
       </w:r>
       <w:r>
+        <w:rPr>
+          <w:sz w:val="22"/>
+          <w:szCs w:val="22"/>
+        </w:rPr>
         <w:t xml:space="preserve"> and getting reward </w:t>
       </w:r>
       <m:oMath>
         <m:r>
           <w:rPr>
             <w:rFonts w:ascii="Cambria Math" w:hAnsi="Cambria Math"/>
+            <w:sz w:val="22"/>
+            <w:szCs w:val="22"/>
           </w:rPr>
           <m:t>r</m:t>
         </m:r>
       </m:oMath>
       <w:r>
+        <w:rPr>
+          <w:sz w:val="22"/>
+          <w:szCs w:val="22"/>
+        </w:rPr>
         <w:t>.</w:t>
       </w:r>
     </w:p>
-    <w:p/>
-    <w:p>
-      <w:pPr>
-        <w:rPr>
-          <w:rFonts w:eastAsiaTheme="minorEastAsia"/>
-        </w:rPr>
-      </w:pPr>
-      <w:r>
+    <w:p>
+      <w:pPr>
+        <w:rPr>
+          <w:sz w:val="22"/>
+          <w:szCs w:val="22"/>
+        </w:rPr>
+      </w:pPr>
+    </w:p>
+    <w:p>
+      <w:pPr>
+        <w:rPr>
+          <w:sz w:val="22"/>
+          <w:szCs w:val="22"/>
+        </w:rPr>
+      </w:pPr>
+      <w:r>
+        <w:rPr>
+          <w:sz w:val="22"/>
+          <w:szCs w:val="22"/>
+        </w:rPr>
         <w:t>The objective in an MDP is to find a policy</w:t>
       </w:r>
       <w:r>
         <w:rPr>
           <w:rFonts w:ascii="Cambria Math" w:hAnsi="Cambria Math"/>
           <w:i/>
+          <w:sz w:val="22"/>
+          <w:szCs w:val="22"/>
         </w:rPr>
         <w:t xml:space="preserve"> </w:t>
       </w:r>
@@ -1608,14 +1953,24 @@
         <m:r>
           <w:rPr>
             <w:rFonts w:ascii="Cambria Math" w:hAnsi="Cambria Math"/>
+            <w:sz w:val="22"/>
+            <w:szCs w:val="22"/>
           </w:rPr>
           <m:t>π</m:t>
         </m:r>
       </m:oMath>
       <w:r>
+        <w:rPr>
+          <w:sz w:val="22"/>
+          <w:szCs w:val="22"/>
+        </w:rPr>
         <w:t xml:space="preserve">, a function from states to actions, that maximizes the </w:t>
       </w:r>
       <w:r>
+        <w:rPr>
+          <w:sz w:val="22"/>
+          <w:szCs w:val="22"/>
+        </w:rPr>
         <w:t>Value function(</w:t>
       </w:r>
       <m:oMath>
@@ -1625,6 +1980,8 @@
               <w:rPr>
                 <w:rFonts w:ascii="Cambria Math" w:hAnsi="Cambria Math"/>
                 <w:i/>
+                <w:sz w:val="22"/>
+                <w:szCs w:val="22"/>
               </w:rPr>
             </m:ctrlPr>
           </m:sSubPr>
@@ -1632,6 +1989,8 @@
             <m:r>
               <w:rPr>
                 <w:rFonts w:ascii="Cambria Math" w:hAnsi="Cambria Math"/>
+                <w:sz w:val="22"/>
+                <w:szCs w:val="22"/>
               </w:rPr>
               <m:t>V</m:t>
             </m:r>
@@ -1640,6 +1999,8 @@
             <m:r>
               <w:rPr>
                 <w:rFonts w:ascii="Cambria Math" w:hAnsi="Cambria Math"/>
+                <w:sz w:val="22"/>
+                <w:szCs w:val="22"/>
               </w:rPr>
               <m:t>π</m:t>
             </m:r>
@@ -1647,24 +2008,35 @@
         </m:sSub>
       </m:oMath>
       <w:r>
+        <w:rPr>
+          <w:sz w:val="22"/>
+          <w:szCs w:val="22"/>
+        </w:rPr>
         <w:t xml:space="preserve">) with policy </w:t>
       </w:r>
       <m:oMath>
         <m:r>
           <w:rPr>
             <w:rFonts w:ascii="Cambria Math" w:hAnsi="Cambria Math"/>
+            <w:sz w:val="22"/>
+            <w:szCs w:val="22"/>
           </w:rPr>
           <m:t>π</m:t>
         </m:r>
       </m:oMath>
       <w:r>
+        <w:rPr>
+          <w:sz w:val="22"/>
+          <w:szCs w:val="22"/>
+        </w:rPr>
         <w:t xml:space="preserve">. </w:t>
       </w:r>
       <w:r>
-        <w:t xml:space="preserve">the </w:t>
-      </w:r>
-      <w:r>
-        <w:t>Value function(</w:t>
+        <w:rPr>
+          <w:sz w:val="22"/>
+          <w:szCs w:val="22"/>
+        </w:rPr>
+        <w:t>the Value function(</w:t>
       </w:r>
       <m:oMath>
         <m:sSub>
@@ -1673,6 +2045,8 @@
               <w:rPr>
                 <w:rFonts w:ascii="Cambria Math" w:hAnsi="Cambria Math"/>
                 <w:i/>
+                <w:sz w:val="22"/>
+                <w:szCs w:val="22"/>
               </w:rPr>
             </m:ctrlPr>
           </m:sSubPr>
@@ -1680,6 +2054,8 @@
             <m:r>
               <w:rPr>
                 <w:rFonts w:ascii="Cambria Math" w:hAnsi="Cambria Math"/>
+                <w:sz w:val="22"/>
+                <w:szCs w:val="22"/>
               </w:rPr>
               <m:t>V</m:t>
             </m:r>
@@ -1688,6 +2064,8 @@
             <m:r>
               <w:rPr>
                 <w:rFonts w:ascii="Cambria Math" w:hAnsi="Cambria Math"/>
+                <w:sz w:val="22"/>
+                <w:szCs w:val="22"/>
               </w:rPr>
               <m:t>π</m:t>
             </m:r>
@@ -1695,15 +2073,31 @@
         </m:sSub>
       </m:oMath>
       <w:r>
+        <w:rPr>
+          <w:sz w:val="22"/>
+          <w:szCs w:val="22"/>
+        </w:rPr>
         <w:t xml:space="preserve">) </w:t>
       </w:r>
       <w:r>
+        <w:rPr>
+          <w:sz w:val="22"/>
+          <w:szCs w:val="22"/>
+        </w:rPr>
         <w:t xml:space="preserve">is </w:t>
       </w:r>
       <w:r>
+        <w:rPr>
+          <w:sz w:val="22"/>
+          <w:szCs w:val="22"/>
+        </w:rPr>
         <w:t xml:space="preserve"> typically calculated as the </w:t>
       </w:r>
       <w:r>
+        <w:rPr>
+          <w:sz w:val="22"/>
+          <w:szCs w:val="22"/>
+        </w:rPr>
         <w:t xml:space="preserve">expected return </w:t>
       </w:r>
       <m:oMath>
@@ -1713,6 +2107,8 @@
               <w:rPr>
                 <w:rFonts w:ascii="Cambria Math" w:hAnsi="Cambria Math"/>
                 <w:i/>
+                <w:sz w:val="22"/>
+                <w:szCs w:val="22"/>
               </w:rPr>
             </m:ctrlPr>
           </m:sSubPr>
@@ -1720,6 +2116,8 @@
             <m:r>
               <w:rPr>
                 <w:rFonts w:ascii="Cambria Math" w:hAnsi="Cambria Math"/>
+                <w:sz w:val="22"/>
+                <w:szCs w:val="22"/>
               </w:rPr>
               <m:t>G</m:t>
             </m:r>
@@ -1728,6 +2126,8 @@
             <m:r>
               <w:rPr>
                 <w:rFonts w:ascii="Cambria Math" w:hAnsi="Cambria Math"/>
+                <w:sz w:val="22"/>
+                <w:szCs w:val="22"/>
               </w:rPr>
               <m:t>t</m:t>
             </m:r>
@@ -1737,10 +2137,16 @@
       <w:r>
         <w:rPr>
           <w:rFonts w:eastAsiaTheme="minorEastAsia"/>
+          <w:sz w:val="22"/>
+          <w:szCs w:val="22"/>
         </w:rPr>
         <w:t xml:space="preserve">. The </w:t>
       </w:r>
       <w:r>
+        <w:rPr>
+          <w:sz w:val="22"/>
+          <w:szCs w:val="22"/>
+        </w:rPr>
         <w:t xml:space="preserve">return </w:t>
       </w:r>
       <m:oMath>
@@ -1750,6 +2156,8 @@
               <w:rPr>
                 <w:rFonts w:ascii="Cambria Math" w:hAnsi="Cambria Math"/>
                 <w:i/>
+                <w:sz w:val="22"/>
+                <w:szCs w:val="22"/>
               </w:rPr>
             </m:ctrlPr>
           </m:sSubPr>
@@ -1757,6 +2165,8 @@
             <m:r>
               <w:rPr>
                 <w:rFonts w:ascii="Cambria Math" w:hAnsi="Cambria Math"/>
+                <w:sz w:val="22"/>
+                <w:szCs w:val="22"/>
               </w:rPr>
               <m:t>G</m:t>
             </m:r>
@@ -1765,6 +2175,8 @@
             <m:r>
               <w:rPr>
                 <w:rFonts w:ascii="Cambria Math" w:hAnsi="Cambria Math"/>
+                <w:sz w:val="22"/>
+                <w:szCs w:val="22"/>
               </w:rPr>
               <m:t>t</m:t>
             </m:r>
@@ -1772,14 +2184,35 @@
         </m:sSub>
       </m:oMath>
       <w:r>
+        <w:rPr>
+          <w:sz w:val="22"/>
+          <w:szCs w:val="22"/>
+        </w:rPr>
         <w:t xml:space="preserve"> is sum of all the future rewards</w:t>
       </w:r>
       <w:r>
+        <w:rPr>
+          <w:sz w:val="22"/>
+          <w:szCs w:val="22"/>
+        </w:rPr>
         <w:t>, formalized as</w:t>
       </w:r>
       <w:r>
+        <w:rPr>
+          <w:sz w:val="22"/>
+          <w:szCs w:val="22"/>
+        </w:rPr>
         <w:t>:</w:t>
       </w:r>
+    </w:p>
+    <w:p>
+      <w:pPr>
+        <w:rPr>
+          <w:rFonts w:eastAsiaTheme="minorEastAsia"/>
+          <w:sz w:val="22"/>
+          <w:szCs w:val="22"/>
+        </w:rPr>
+      </w:pPr>
     </w:p>
     <w:p>
       <w:pPr>
@@ -1914,20 +2347,168 @@
     </w:p>
     <w:p>
       <w:pPr>
-        <w:rPr>
-          <w:rFonts w:eastAsiaTheme="minorEastAsia"/>
-        </w:rPr>
-      </w:pPr>
-    </w:p>
-    <w:p>
-      <w:pPr>
-        <w:rPr>
-          <w:rFonts w:eastAsiaTheme="minorEastAsia"/>
-        </w:rPr>
-      </w:pPr>
-      <w:r>
-        <w:rPr>
-          <w:rFonts w:eastAsiaTheme="minorEastAsia"/>
+        <w:jc w:val="center"/>
+        <w:rPr>
+          <w:rFonts w:eastAsiaTheme="minorEastAsia"/>
+        </w:rPr>
+      </w:pPr>
+    </w:p>
+    <w:p>
+      <w:pPr>
+        <w:jc w:val="center"/>
+        <w:rPr>
+          <w:rFonts w:eastAsiaTheme="minorEastAsia"/>
+        </w:rPr>
+      </w:pPr>
+      <w:r>
+        <w:rPr>
+          <w:rFonts w:eastAsiaTheme="minorEastAsia"/>
+        </w:rPr>
+        <w:t>or</w:t>
+      </w:r>
+    </w:p>
+    <w:p>
+      <w:pPr>
+        <w:jc w:val="center"/>
+        <w:rPr>
+          <w:rFonts w:eastAsiaTheme="minorEastAsia"/>
+        </w:rPr>
+      </w:pPr>
+    </w:p>
+    <w:p>
+      <w:pPr>
+        <w:jc w:val="center"/>
+        <w:rPr>
+          <w:rFonts w:eastAsiaTheme="minorEastAsia"/>
+        </w:rPr>
+      </w:pPr>
+      <m:oMath>
+        <m:sSub>
+          <m:sSubPr>
+            <m:ctrlPr>
+              <w:rPr>
+                <w:rFonts w:ascii="Cambria Math" w:hAnsi="Cambria Math"/>
+                <w:i/>
+              </w:rPr>
+            </m:ctrlPr>
+          </m:sSubPr>
+          <m:e>
+            <m:r>
+              <w:rPr>
+                <w:rFonts w:ascii="Cambria Math" w:hAnsi="Cambria Math"/>
+              </w:rPr>
+              <m:t>G</m:t>
+            </m:r>
+          </m:e>
+          <m:sub>
+            <m:r>
+              <w:rPr>
+                <w:rFonts w:ascii="Cambria Math" w:hAnsi="Cambria Math"/>
+              </w:rPr>
+              <m:t>t</m:t>
+            </m:r>
+          </m:sub>
+        </m:sSub>
+        <m:r>
+          <w:rPr>
+            <w:rFonts w:ascii="Cambria Math" w:hAnsi="Cambria Math"/>
+          </w:rPr>
+          <m:t>=</m:t>
+        </m:r>
+      </m:oMath>
+      <w:r>
+        <w:rPr>
+          <w:rFonts w:eastAsiaTheme="minorEastAsia"/>
+        </w:rPr>
+        <w:t xml:space="preserve"> </w:t>
+      </w:r>
+      <m:oMath>
+        <m:sSub>
+          <m:sSubPr>
+            <m:ctrlPr>
+              <w:rPr>
+                <w:rFonts w:ascii="Cambria Math" w:hAnsi="Cambria Math"/>
+                <w:i/>
+              </w:rPr>
+            </m:ctrlPr>
+          </m:sSubPr>
+          <m:e>
+            <m:r>
+              <w:rPr>
+                <w:rFonts w:ascii="Cambria Math" w:hAnsi="Cambria Math"/>
+              </w:rPr>
+              <m:t>R</m:t>
+            </m:r>
+          </m:e>
+          <m:sub>
+            <m:r>
+              <w:rPr>
+                <w:rFonts w:ascii="Cambria Math" w:hAnsi="Cambria Math"/>
+              </w:rPr>
+              <m:t xml:space="preserve"> t</m:t>
+            </m:r>
+          </m:sub>
+        </m:sSub>
+        <m:r>
+          <w:rPr>
+            <w:rFonts w:ascii="Cambria Math" w:hAnsi="Cambria Math"/>
+          </w:rPr>
+          <m:t xml:space="preserve">+ </m:t>
+        </m:r>
+        <m:sSub>
+          <m:sSubPr>
+            <m:ctrlPr>
+              <w:rPr>
+                <w:rFonts w:ascii="Cambria Math" w:hAnsi="Cambria Math"/>
+                <w:i/>
+              </w:rPr>
+            </m:ctrlPr>
+          </m:sSubPr>
+          <m:e>
+            <m:r>
+              <w:rPr>
+                <w:rFonts w:ascii="Cambria Math" w:hAnsi="Cambria Math"/>
+              </w:rPr>
+              <m:t>γG</m:t>
+            </m:r>
+          </m:e>
+          <m:sub>
+            <m:r>
+              <w:rPr>
+                <w:rFonts w:ascii="Cambria Math" w:hAnsi="Cambria Math"/>
+              </w:rPr>
+              <m:t>t</m:t>
+            </m:r>
+            <m:r>
+              <w:rPr>
+                <w:rFonts w:ascii="Cambria Math" w:hAnsi="Cambria Math"/>
+              </w:rPr>
+              <m:t>+1</m:t>
+            </m:r>
+          </m:sub>
+        </m:sSub>
+      </m:oMath>
+    </w:p>
+    <w:p>
+      <w:pPr>
+        <w:rPr>
+          <w:rFonts w:eastAsiaTheme="minorEastAsia"/>
+        </w:rPr>
+      </w:pPr>
+    </w:p>
+    <w:p>
+      <w:pPr>
+        <w:rPr>
+          <w:rFonts w:eastAsiaTheme="minorEastAsia"/>
+          <w:sz w:val="22"/>
+          <w:szCs w:val="22"/>
+        </w:rPr>
+      </w:pPr>
+      <w:r>
+        <w:rPr>
+          <w:rFonts w:eastAsiaTheme="minorEastAsia"/>
+          <w:sz w:val="22"/>
+          <w:szCs w:val="22"/>
         </w:rPr>
         <w:t xml:space="preserve">Where </w:t>
       </w:r>
@@ -1935,6 +2516,8 @@
         <m:r>
           <w:rPr>
             <w:rFonts w:ascii="Cambria Math" w:eastAsiaTheme="minorEastAsia" w:hAnsi="Cambria Math"/>
+            <w:sz w:val="22"/>
+            <w:szCs w:val="22"/>
           </w:rPr>
           <m:t>0≤γ≤1</m:t>
         </m:r>
@@ -1942,6 +2525,8 @@
       <w:r>
         <w:rPr>
           <w:rFonts w:eastAsiaTheme="minorEastAsia"/>
+          <w:sz w:val="22"/>
+          <w:szCs w:val="22"/>
         </w:rPr>
         <w:t xml:space="preserve"> is the discount factor, which shows how we should weight the future rewards. The nearest rewards will be more significant for the model.</w:t>
       </w:r>
@@ -1950,26 +2535,108 @@
       <w:pPr>
         <w:rPr>
           <w:rFonts w:eastAsiaTheme="minorEastAsia"/>
-        </w:rPr>
-      </w:pPr>
-      <w:r>
-        <w:rPr>
-          <w:rFonts w:eastAsiaTheme="minorEastAsia"/>
+          <w:sz w:val="22"/>
+          <w:szCs w:val="22"/>
+        </w:rPr>
+      </w:pPr>
+      <w:r>
+        <w:rPr>
+          <w:rFonts w:eastAsiaTheme="minorEastAsia"/>
+          <w:sz w:val="22"/>
+          <w:szCs w:val="22"/>
         </w:rPr>
         <w:t xml:space="preserve"> </w:t>
       </w:r>
     </w:p>
     <w:p>
-      <w:r>
-        <w:t xml:space="preserve">The transition probabilities determine the likelihood of moving from one state to another given a specific action, and rewards provide a numerical value for each state transition. The objective </w:t>
-      </w:r>
-      <w:r>
+      <w:pPr>
+        <w:rPr>
+          <w:sz w:val="22"/>
+          <w:szCs w:val="22"/>
+        </w:rPr>
+      </w:pPr>
+      <w:r>
+        <w:rPr>
+          <w:sz w:val="22"/>
+          <w:szCs w:val="22"/>
+        </w:rPr>
+        <w:t xml:space="preserve">The transition probabilities determine the likelihood of moving from one state to another </w:t>
+      </w:r>
+      <w:r>
+        <w:rPr>
+          <w:sz w:val="22"/>
+          <w:szCs w:val="22"/>
+        </w:rPr>
+        <w:t xml:space="preserve">and receive </w:t>
+      </w:r>
+      <w:r>
+        <w:rPr>
+          <w:sz w:val="22"/>
+          <w:szCs w:val="22"/>
+        </w:rPr>
+        <w:t>reward</w:t>
+      </w:r>
+      <w:r>
+        <w:rPr>
+          <w:sz w:val="22"/>
+          <w:szCs w:val="22"/>
+        </w:rPr>
+        <w:t xml:space="preserve"> </w:t>
+      </w:r>
+      <w:r>
+        <w:rPr>
+          <w:sz w:val="22"/>
+          <w:szCs w:val="22"/>
+        </w:rPr>
+        <w:t>given</w:t>
+      </w:r>
+      <w:r>
+        <w:rPr>
+          <w:sz w:val="22"/>
+          <w:szCs w:val="22"/>
+        </w:rPr>
+        <w:t xml:space="preserve"> a specific action</w:t>
+      </w:r>
+      <w:r>
+        <w:rPr>
+          <w:sz w:val="22"/>
+          <w:szCs w:val="22"/>
+        </w:rPr>
+        <w:t xml:space="preserve"> and state</w:t>
+      </w:r>
+      <w:r>
+        <w:rPr>
+          <w:sz w:val="22"/>
+          <w:szCs w:val="22"/>
+        </w:rPr>
+        <w:t xml:space="preserve">. The objective </w:t>
+      </w:r>
+      <w:r>
+        <w:rPr>
+          <w:sz w:val="22"/>
+          <w:szCs w:val="22"/>
+        </w:rPr>
         <w:t>of</w:t>
       </w:r>
       <w:r>
+        <w:rPr>
+          <w:sz w:val="22"/>
+          <w:szCs w:val="22"/>
+        </w:rPr>
         <w:t xml:space="preserve"> an MDP is to find a policy that maximizes the expected sum of rewards over time</w:t>
       </w:r>
       <w:r>
+        <w:rPr>
+          <w:sz w:val="22"/>
+          <w:szCs w:val="22"/>
+        </w:rPr>
+        <w:t xml:space="preserve"> at each state</w:t>
+      </w:r>
+      <w:r>
+        <w:rPr>
+          <w:sz w:val="22"/>
+          <w:szCs w:val="22"/>
+        </w:rPr>
         <w:t>:</w:t>
       </w:r>
     </w:p>
@@ -2072,81 +2739,73 @@
     </w:p>
     <w:p/>
     <w:p/>
-    <w:p>
-      <w:pPr>
-        <w:pStyle w:val="Heading2"/>
-      </w:pPr>
-    </w:p>
-    <w:p>
-      <w:pPr>
-        <w:pStyle w:val="Heading2"/>
-      </w:pPr>
-    </w:p>
     <w:p/>
     <w:p/>
     <w:p>
       <w:pPr>
         <w:pStyle w:val="Heading2"/>
       </w:pPr>
-    </w:p>
-    <w:p/>
-    <w:p/>
-    <w:p/>
-    <w:p/>
-    <w:p/>
-    <w:p>
-      <w:pPr>
-        <w:pStyle w:val="Heading2"/>
-      </w:pPr>
-      <w:r>
-        <w:lastRenderedPageBreak/>
+      <w:r>
         <w:t>Initialization and Configuration</w:t>
       </w:r>
     </w:p>
     <w:p>
-      <w:r>
+      <w:pPr>
+        <w:rPr>
+          <w:sz w:val="22"/>
+          <w:szCs w:val="22"/>
+        </w:rPr>
+      </w:pPr>
+      <w:r>
+        <w:rPr>
+          <w:sz w:val="22"/>
+          <w:szCs w:val="22"/>
+        </w:rPr>
         <w:t xml:space="preserve">The </w:t>
       </w:r>
       <w:r>
         <w:rPr>
           <w:b/>
           <w:bCs/>
+          <w:sz w:val="22"/>
+          <w:szCs w:val="22"/>
         </w:rPr>
         <w:t>MDP</w:t>
       </w:r>
       <w:r>
-        <w:t xml:space="preserve"> class is initialized with </w:t>
-      </w:r>
-      <w:r>
-        <w:t>five</w:t>
-      </w:r>
-      <w:r>
-        <w:t xml:space="preserve"> main components: states, actions, transitions,</w:t>
-      </w:r>
-      <w:r>
-        <w:t xml:space="preserve"> rewards,</w:t>
-      </w:r>
-      <w:r>
-        <w:t xml:space="preserve"> and </w:t>
-      </w:r>
-      <w:r>
-        <w:t>current state</w:t>
-      </w:r>
-      <w:r>
-        <w:t xml:space="preserve">. </w:t>
-      </w:r>
-    </w:p>
-    <w:p/>
-    <w:p>
+        <w:rPr>
+          <w:sz w:val="22"/>
+          <w:szCs w:val="22"/>
+        </w:rPr>
+        <w:t xml:space="preserve"> class is initialized with five main components: states, actions, transitions, rewards, and current state. </w:t>
+      </w:r>
+    </w:p>
+    <w:p>
+      <w:pPr>
+        <w:rPr>
+          <w:sz w:val="22"/>
+          <w:szCs w:val="22"/>
+        </w:rPr>
+      </w:pPr>
+    </w:p>
+    <w:p>
+      <w:pPr>
+        <w:rPr>
+          <w:sz w:val="22"/>
+          <w:szCs w:val="22"/>
+        </w:rPr>
+      </w:pPr>
       <w:r>
         <w:rPr>
           <w:noProof/>
+          <w:sz w:val="22"/>
+          <w:szCs w:val="22"/>
         </w:rPr>
         <w:drawing>
-          <wp:inline distT="0" distB="0" distL="0" distR="0" wp14:anchorId="6051D259" wp14:editId="3DFF942C">
-            <wp:extent cx="5731510" cy="2044700"/>
+          <wp:inline distT="0" distB="0" distL="0" distR="0" wp14:anchorId="773308DC" wp14:editId="203A3AE9">
+            <wp:extent cx="5731510" cy="1628140"/>
             <wp:effectExtent l="0" t="0" r="0" b="0"/>
-            <wp:docPr id="878694847" name="Picture 2" descr="A screenshot of a computer program&#10;&#10;Description automatically generated"/>
+            <wp:docPr id="1337812905" name="Picture 3" descr="A computer screen shot of a code&#10;&#10;Description automatically generated"/>
             <wp:cNvGraphicFramePr>
               <a:graphicFrameLocks xmlns:a="http://schemas.openxmlformats.org/drawingml/2006/main" noChangeAspect="1"/>
             </wp:cNvGraphicFramePr>
@@ -2154,11 +2813,11 @@
               <a:graphicData uri="http://schemas.openxmlformats.org/drawingml/2006/picture">
                 <pic:pic xmlns:pic="http://schemas.openxmlformats.org/drawingml/2006/picture">
                   <pic:nvPicPr>
-                    <pic:cNvPr id="878694847" name="Picture 2" descr="A screenshot of a computer program&#10;&#10;Description automatically generated"/>
+                    <pic:cNvPr id="1337812905" name="Picture 3" descr="A computer screen shot of a code&#10;&#10;Description automatically generated"/>
                     <pic:cNvPicPr/>
                   </pic:nvPicPr>
                   <pic:blipFill>
-                    <a:blip r:embed="rId6">
+                    <a:blip r:embed="rId6" cstate="print">
                       <a:extLst>
                         <a:ext uri="{28A0092B-C50C-407E-A947-70E740481C1C}">
                           <a14:useLocalDpi xmlns:a14="http://schemas.microsoft.com/office/drawing/2010/main" val="0"/>
@@ -2172,7 +2831,7 @@
                   <pic:spPr>
                     <a:xfrm>
                       <a:off x="0" y="0"/>
-                      <a:ext cx="5731510" cy="2044700"/>
+                      <a:ext cx="5731510" cy="1628140"/>
                     </a:xfrm>
                     <a:prstGeom prst="rect">
                       <a:avLst/>
@@ -2185,95 +2844,191 @@
         </w:drawing>
       </w:r>
     </w:p>
-    <w:p/>
+    <w:p>
+      <w:pPr>
+        <w:rPr>
+          <w:sz w:val="22"/>
+          <w:szCs w:val="22"/>
+        </w:rPr>
+      </w:pPr>
+    </w:p>
     <w:p>
       <w:pPr>
         <w:numPr>
           <w:ilvl w:val="0"/>
           <w:numId w:val="2"/>
         </w:numPr>
+        <w:rPr>
+          <w:sz w:val="22"/>
+          <w:szCs w:val="22"/>
+        </w:rPr>
       </w:pPr>
       <w:r>
         <w:rPr>
           <w:b/>
           <w:bCs/>
-        </w:rPr>
+          <w:sz w:val="22"/>
+          <w:szCs w:val="22"/>
+        </w:rPr>
+        <w:lastRenderedPageBreak/>
         <w:t>States</w:t>
       </w:r>
       <w:r>
-        <w:t>: Represents the different conditions that can exist within the environment</w:t>
-      </w:r>
-      <w:r>
-        <w:t xml:space="preserve"> as a list</w:t>
-      </w:r>
-      <w:r>
-        <w:t>. In this case:</w:t>
-      </w:r>
-    </w:p>
-    <w:p/>
-    <w:p/>
+        <w:rPr>
+          <w:sz w:val="22"/>
+          <w:szCs w:val="22"/>
+        </w:rPr>
+        <w:t>: Represents the different conditions that can exist within the environment as a list.</w:t>
+      </w:r>
+    </w:p>
+    <w:p>
+      <w:pPr>
+        <w:ind w:left="720"/>
+        <w:rPr>
+          <w:sz w:val="22"/>
+          <w:szCs w:val="22"/>
+        </w:rPr>
+      </w:pPr>
+    </w:p>
     <w:p>
       <w:pPr>
         <w:numPr>
           <w:ilvl w:val="0"/>
           <w:numId w:val="2"/>
         </w:numPr>
+        <w:rPr>
+          <w:sz w:val="22"/>
+          <w:szCs w:val="22"/>
+        </w:rPr>
       </w:pPr>
       <w:r>
         <w:rPr>
           <w:b/>
           <w:bCs/>
-        </w:rPr>
-        <w:t>Actions</w:t>
-      </w:r>
-      <w:r>
-        <w:t>: Specifies possible actions that can be taken in each state</w:t>
-      </w:r>
-      <w:r>
-        <w:t>:</w:t>
-      </w:r>
-    </w:p>
-    <w:p/>
-    <w:p/>
+          <w:sz w:val="22"/>
+          <w:szCs w:val="22"/>
+        </w:rPr>
+        <w:t xml:space="preserve">Terminal </w:t>
+      </w:r>
+      <w:r>
+        <w:rPr>
+          <w:b/>
+          <w:bCs/>
+          <w:sz w:val="22"/>
+          <w:szCs w:val="22"/>
+        </w:rPr>
+        <w:t>States</w:t>
+      </w:r>
+      <w:r>
+        <w:rPr>
+          <w:sz w:val="22"/>
+          <w:szCs w:val="22"/>
+        </w:rPr>
+        <w:t xml:space="preserve">: Represents </w:t>
+      </w:r>
+      <w:r>
+        <w:rPr>
+          <w:sz w:val="22"/>
+          <w:szCs w:val="22"/>
+        </w:rPr>
+        <w:t>the terminal (end) state of the Model.</w:t>
+      </w:r>
+    </w:p>
+    <w:p>
+      <w:pPr>
+        <w:rPr>
+          <w:sz w:val="22"/>
+          <w:szCs w:val="22"/>
+        </w:rPr>
+      </w:pPr>
+    </w:p>
     <w:p>
       <w:pPr>
         <w:numPr>
           <w:ilvl w:val="0"/>
           <w:numId w:val="2"/>
         </w:numPr>
+        <w:rPr>
+          <w:sz w:val="22"/>
+          <w:szCs w:val="22"/>
+        </w:rPr>
       </w:pPr>
       <w:r>
         <w:rPr>
           <w:b/>
           <w:bCs/>
+          <w:sz w:val="22"/>
+          <w:szCs w:val="22"/>
         </w:rPr>
         <w:t>Transitions</w:t>
       </w:r>
       <w:r>
-        <w:t>: Defines the probability of moving from one state to another given a specific action:</w:t>
-      </w:r>
-    </w:p>
-    <w:p/>
-    <w:p/>
-    <w:p>
-      <w:pPr>
-        <w:numPr>
-          <w:ilvl w:val="0"/>
-          <w:numId w:val="2"/>
-        </w:numPr>
-      </w:pPr>
-      <w:r>
-        <w:rPr>
-          <w:b/>
-          <w:bCs/>
-        </w:rPr>
-        <w:t>Rewards</w:t>
-      </w:r>
-      <w:r>
-        <w:t>: Maps each state-action-next state triplet to a numerical reward, quantifying the immediate value of a transition:</w:t>
-      </w:r>
-    </w:p>
-    <w:p/>
+        <w:rPr>
+          <w:sz w:val="22"/>
+          <w:szCs w:val="22"/>
+        </w:rPr>
+        <w:t>: Defines</w:t>
+      </w:r>
+      <w:r>
+        <w:rPr>
+          <w:sz w:val="22"/>
+          <w:szCs w:val="22"/>
+        </w:rPr>
+        <w:t xml:space="preserve"> actions and it’s</w:t>
+      </w:r>
+      <w:r>
+        <w:rPr>
+          <w:sz w:val="22"/>
+          <w:szCs w:val="22"/>
+        </w:rPr>
+        <w:t xml:space="preserve"> the probability of moving from one state to another</w:t>
+      </w:r>
+      <w:r>
+        <w:rPr>
+          <w:sz w:val="22"/>
+          <w:szCs w:val="22"/>
+          <w:lang w:val="en-US"/>
+        </w:rPr>
+        <w:t xml:space="preserve"> and receiving </w:t>
+      </w:r>
+      <w:r>
+        <w:rPr>
+          <w:sz w:val="22"/>
+          <w:szCs w:val="22"/>
+          <w:lang w:val="en-US"/>
+        </w:rPr>
+        <w:t xml:space="preserve">a </w:t>
+      </w:r>
+      <w:r>
+        <w:rPr>
+          <w:sz w:val="22"/>
+          <w:szCs w:val="22"/>
+          <w:lang w:val="en-US"/>
+        </w:rPr>
+        <w:t>reward</w:t>
+      </w:r>
+      <w:r>
+        <w:rPr>
+          <w:sz w:val="22"/>
+          <w:szCs w:val="22"/>
+        </w:rPr>
+        <w:t xml:space="preserve"> given a specific action</w:t>
+      </w:r>
+      <w:r>
+        <w:rPr>
+          <w:sz w:val="22"/>
+          <w:szCs w:val="22"/>
+        </w:rPr>
+        <w:t>.</w:t>
+      </w:r>
+    </w:p>
+    <w:p>
+      <w:pPr>
+        <w:rPr>
+          <w:lang w:val="en-US"/>
+        </w:rPr>
+      </w:pPr>
+    </w:p>
     <w:p>
       <w:pPr>
         <w:pStyle w:val="Heading2"/>
@@ -2288,29 +3043,68 @@
           <w:ilvl w:val="0"/>
           <w:numId w:val="3"/>
         </w:numPr>
+        <w:rPr>
+          <w:sz w:val="22"/>
+          <w:szCs w:val="22"/>
+        </w:rPr>
       </w:pPr>
       <w:r>
         <w:rPr>
           <w:b/>
           <w:bCs/>
+          <w:sz w:val="22"/>
+          <w:szCs w:val="22"/>
         </w:rPr>
         <w:t>reset()</w:t>
       </w:r>
       <w:r>
-        <w:t>: Resets the MDP to a random initial state.</w:t>
-      </w:r>
-    </w:p>
-    <w:p/>
-    <w:p>
+        <w:rPr>
+          <w:sz w:val="22"/>
+          <w:szCs w:val="22"/>
+        </w:rPr>
+        <w:t>: Resets the MDP to a random initial state</w:t>
+      </w:r>
+      <w:r>
+        <w:rPr>
+          <w:sz w:val="22"/>
+          <w:szCs w:val="22"/>
+        </w:rPr>
+        <w:t xml:space="preserve"> within not terminal</w:t>
+      </w:r>
+      <w:r>
+        <w:rPr>
+          <w:sz w:val="22"/>
+          <w:szCs w:val="22"/>
+        </w:rPr>
+        <w:t>.</w:t>
+      </w:r>
+    </w:p>
+    <w:p>
+      <w:pPr>
+        <w:rPr>
+          <w:sz w:val="22"/>
+          <w:szCs w:val="22"/>
+        </w:rPr>
+      </w:pPr>
+    </w:p>
+    <w:p>
+      <w:pPr>
+        <w:rPr>
+          <w:sz w:val="22"/>
+          <w:szCs w:val="22"/>
+        </w:rPr>
+      </w:pPr>
       <w:r>
         <w:rPr>
           <w:noProof/>
+          <w:sz w:val="22"/>
+          <w:szCs w:val="22"/>
         </w:rPr>
         <w:drawing>
-          <wp:inline distT="0" distB="0" distL="0" distR="0" wp14:anchorId="6F859554" wp14:editId="72BEA761">
-            <wp:extent cx="5435600" cy="1016000"/>
-            <wp:effectExtent l="0" t="0" r="0" b="0"/>
-            <wp:docPr id="1449856545" name="Picture 8" descr="A black background with white text&#10;&#10;Description automatically generated"/>
+          <wp:inline distT="0" distB="0" distL="0" distR="0" wp14:anchorId="12CB4C18" wp14:editId="34B4EE7B">
+            <wp:extent cx="5028261" cy="626165"/>
+            <wp:effectExtent l="0" t="0" r="1270" b="0"/>
+            <wp:docPr id="1001758419" name="Picture 4" descr="A black background with white text&#10;&#10;Description automatically generated"/>
             <wp:cNvGraphicFramePr>
               <a:graphicFrameLocks xmlns:a="http://schemas.openxmlformats.org/drawingml/2006/main" noChangeAspect="1"/>
             </wp:cNvGraphicFramePr>
@@ -2318,11 +3112,111 @@
               <a:graphicData uri="http://schemas.openxmlformats.org/drawingml/2006/picture">
                 <pic:pic xmlns:pic="http://schemas.openxmlformats.org/drawingml/2006/picture">
                   <pic:nvPicPr>
-                    <pic:cNvPr id="1449856545" name="Picture 8" descr="A black background with white text&#10;&#10;Description automatically generated"/>
+                    <pic:cNvPr id="1001758419" name="Picture 4" descr="A black background with white text&#10;&#10;Description automatically generated"/>
                     <pic:cNvPicPr/>
                   </pic:nvPicPr>
                   <pic:blipFill>
-                    <a:blip r:embed="rId7">
+                    <a:blip r:embed="rId7" cstate="print">
+                      <a:extLst>
+                        <a:ext uri="{28A0092B-C50C-407E-A947-70E740481C1C}">
+                          <a14:useLocalDpi xmlns:a14="http://schemas.microsoft.com/office/drawing/2010/main" val="0"/>
+                        </a:ext>
+                      </a:extLst>
+                    </a:blip>
+                    <a:stretch>
+                      <a:fillRect/>
+                    </a:stretch>
+                  </pic:blipFill>
+                  <pic:spPr>
+                    <a:xfrm flipV="1">
+                      <a:off x="0" y="0"/>
+                      <a:ext cx="5050418" cy="628924"/>
+                    </a:xfrm>
+                    <a:prstGeom prst="rect">
+                      <a:avLst/>
+                    </a:prstGeom>
+                  </pic:spPr>
+                </pic:pic>
+              </a:graphicData>
+            </a:graphic>
+          </wp:inline>
+        </w:drawing>
+      </w:r>
+    </w:p>
+    <w:p>
+      <w:pPr>
+        <w:rPr>
+          <w:sz w:val="22"/>
+          <w:szCs w:val="22"/>
+        </w:rPr>
+      </w:pPr>
+    </w:p>
+    <w:p>
+      <w:pPr>
+        <w:numPr>
+          <w:ilvl w:val="0"/>
+          <w:numId w:val="3"/>
+        </w:numPr>
+        <w:rPr>
+          <w:sz w:val="22"/>
+          <w:szCs w:val="22"/>
+        </w:rPr>
+      </w:pPr>
+      <w:r>
+        <w:rPr>
+          <w:b/>
+          <w:bCs/>
+          <w:sz w:val="22"/>
+          <w:szCs w:val="22"/>
+        </w:rPr>
+        <w:t>step(action)</w:t>
+      </w:r>
+      <w:r>
+        <w:rPr>
+          <w:sz w:val="22"/>
+          <w:szCs w:val="22"/>
+        </w:rPr>
+        <w:t>: Takes an action, determines the next state from current state based on the transition probabilities, updates the current state, and returns the new state, reward, and whether the state is terminal.</w:t>
+      </w:r>
+    </w:p>
+    <w:p>
+      <w:pPr>
+        <w:rPr>
+          <w:sz w:val="22"/>
+          <w:szCs w:val="22"/>
+        </w:rPr>
+      </w:pPr>
+    </w:p>
+    <w:p>
+      <w:pPr>
+        <w:rPr>
+          <w:sz w:val="22"/>
+          <w:szCs w:val="22"/>
+        </w:rPr>
+      </w:pPr>
+      <w:r>
+        <w:rPr>
+          <w:noProof/>
+          <w:sz w:val="22"/>
+          <w:szCs w:val="22"/>
+        </w:rPr>
+        <w:drawing>
+          <wp:inline distT="0" distB="0" distL="0" distR="0" wp14:anchorId="5BB39DB9" wp14:editId="278BAE92">
+            <wp:extent cx="5009772" cy="3210339"/>
+            <wp:effectExtent l="0" t="0" r="0" b="3175"/>
+            <wp:docPr id="2015988983" name="Picture 5"/>
+            <wp:cNvGraphicFramePr>
+              <a:graphicFrameLocks xmlns:a="http://schemas.openxmlformats.org/drawingml/2006/main" noChangeAspect="1"/>
+            </wp:cNvGraphicFramePr>
+            <a:graphic xmlns:a="http://schemas.openxmlformats.org/drawingml/2006/main">
+              <a:graphicData uri="http://schemas.openxmlformats.org/drawingml/2006/picture">
+                <pic:pic xmlns:pic="http://schemas.openxmlformats.org/drawingml/2006/picture">
+                  <pic:nvPicPr>
+                    <pic:cNvPr id="2015988983" name="Picture 2015988983"/>
+                    <pic:cNvPicPr/>
+                  </pic:nvPicPr>
+                  <pic:blipFill>
+                    <a:blip r:embed="rId8" cstate="print">
                       <a:extLst>
                         <a:ext uri="{28A0092B-C50C-407E-A947-70E740481C1C}">
                           <a14:useLocalDpi xmlns:a14="http://schemas.microsoft.com/office/drawing/2010/main" val="0"/>
@@ -2336,7 +3230,7 @@
                   <pic:spPr>
                     <a:xfrm>
                       <a:off x="0" y="0"/>
-                      <a:ext cx="5435600" cy="1016000"/>
+                      <a:ext cx="5051769" cy="3237251"/>
                     </a:xfrm>
                     <a:prstGeom prst="rect">
                       <a:avLst/>
@@ -2349,29 +3243,40 @@
         </w:drawing>
       </w:r>
     </w:p>
-    <w:p/>
+    <w:p>
+      <w:pPr>
+        <w:rPr>
+          <w:sz w:val="22"/>
+          <w:szCs w:val="22"/>
+        </w:rPr>
+      </w:pPr>
+    </w:p>
     <w:p>
       <w:pPr>
         <w:numPr>
           <w:ilvl w:val="0"/>
           <w:numId w:val="3"/>
         </w:numPr>
+        <w:rPr>
+          <w:sz w:val="22"/>
+          <w:szCs w:val="22"/>
+        </w:rPr>
       </w:pPr>
       <w:r>
         <w:rPr>
           <w:b/>
           <w:bCs/>
-        </w:rPr>
-        <w:t>step(action)</w:t>
-      </w:r>
-      <w:r>
-        <w:t>: Takes an action, determines the next state</w:t>
-      </w:r>
-      <w:r>
-        <w:t xml:space="preserve"> from current state</w:t>
-      </w:r>
-      <w:r>
-        <w:t xml:space="preserve"> based on the transition probabilities, updates the current state, and returns the new state, reward, and whether the state is terminal.</w:t>
+          <w:sz w:val="22"/>
+          <w:szCs w:val="22"/>
+        </w:rPr>
+        <w:t>get_available_actions()</w:t>
+      </w:r>
+      <w:r>
+        <w:rPr>
+          <w:sz w:val="22"/>
+          <w:szCs w:val="22"/>
+        </w:rPr>
+        <w:t>: Returns a list of valid actions that can be taken from the current state.</w:t>
       </w:r>
     </w:p>
     <w:p/>
@@ -2380,79 +3285,10 @@
         <w:rPr>
           <w:noProof/>
         </w:rPr>
-        <w:lastRenderedPageBreak/>
         <w:drawing>
-          <wp:inline distT="0" distB="0" distL="0" distR="0" wp14:anchorId="17283BC9" wp14:editId="7D8A581F">
-            <wp:extent cx="5731510" cy="2167255"/>
-            <wp:effectExtent l="0" t="0" r="0" b="4445"/>
-            <wp:docPr id="777549836" name="Picture 9" descr="A computer screen shot of a program&#10;&#10;Description automatically generated"/>
-            <wp:cNvGraphicFramePr>
-              <a:graphicFrameLocks xmlns:a="http://schemas.openxmlformats.org/drawingml/2006/main" noChangeAspect="1"/>
-            </wp:cNvGraphicFramePr>
-            <a:graphic xmlns:a="http://schemas.openxmlformats.org/drawingml/2006/main">
-              <a:graphicData uri="http://schemas.openxmlformats.org/drawingml/2006/picture">
-                <pic:pic xmlns:pic="http://schemas.openxmlformats.org/drawingml/2006/picture">
-                  <pic:nvPicPr>
-                    <pic:cNvPr id="777549836" name="Picture 9" descr="A computer screen shot of a program&#10;&#10;Description automatically generated"/>
-                    <pic:cNvPicPr/>
-                  </pic:nvPicPr>
-                  <pic:blipFill>
-                    <a:blip r:embed="rId8">
-                      <a:extLst>
-                        <a:ext uri="{28A0092B-C50C-407E-A947-70E740481C1C}">
-                          <a14:useLocalDpi xmlns:a14="http://schemas.microsoft.com/office/drawing/2010/main" val="0"/>
-                        </a:ext>
-                      </a:extLst>
-                    </a:blip>
-                    <a:stretch>
-                      <a:fillRect/>
-                    </a:stretch>
-                  </pic:blipFill>
-                  <pic:spPr>
-                    <a:xfrm>
-                      <a:off x="0" y="0"/>
-                      <a:ext cx="5731510" cy="2167255"/>
-                    </a:xfrm>
-                    <a:prstGeom prst="rect">
-                      <a:avLst/>
-                    </a:prstGeom>
-                  </pic:spPr>
-                </pic:pic>
-              </a:graphicData>
-            </a:graphic>
-          </wp:inline>
-        </w:drawing>
-      </w:r>
-    </w:p>
-    <w:p/>
-    <w:p>
-      <w:pPr>
-        <w:numPr>
-          <w:ilvl w:val="0"/>
-          <w:numId w:val="3"/>
-        </w:numPr>
-      </w:pPr>
-      <w:r>
-        <w:rPr>
-          <w:b/>
-          <w:bCs/>
-        </w:rPr>
-        <w:t>get_available_actions()</w:t>
-      </w:r>
-      <w:r>
-        <w:t>: Returns a list of valid actions that can be taken from the current state.</w:t>
-      </w:r>
-    </w:p>
-    <w:p/>
-    <w:p>
-      <w:r>
-        <w:rPr>
-          <w:noProof/>
-        </w:rPr>
-        <w:drawing>
-          <wp:inline distT="0" distB="0" distL="0" distR="0" wp14:anchorId="3F638FC1" wp14:editId="698EA791">
-            <wp:extent cx="4940300" cy="825500"/>
-            <wp:effectExtent l="0" t="0" r="0" b="0"/>
+          <wp:inline distT="0" distB="0" distL="0" distR="0" wp14:anchorId="3F638FC1" wp14:editId="7CD58CE9">
+            <wp:extent cx="5009515" cy="837065"/>
+            <wp:effectExtent l="0" t="0" r="0" b="1270"/>
             <wp:docPr id="1900556628" name="Picture 10" descr="A black background with white text&#10;&#10;Description automatically generated"/>
             <wp:cNvGraphicFramePr>
               <a:graphicFrameLocks xmlns:a="http://schemas.openxmlformats.org/drawingml/2006/main" noChangeAspect="1"/>
@@ -2479,7 +3315,7 @@
                   <pic:spPr>
                     <a:xfrm>
                       <a:off x="0" y="0"/>
-                      <a:ext cx="4940300" cy="825500"/>
+                      <a:ext cx="5014363" cy="837875"/>
                     </a:xfrm>
                     <a:prstGeom prst="rect">
                       <a:avLst/>
@@ -2493,17 +3329,4014 @@
       </w:r>
     </w:p>
     <w:p/>
+    <w:p>
+      <w:r>
+        <w:lastRenderedPageBreak/>
+        <w:br/>
+      </w:r>
+      <w:hyperlink r:id="rId10" w:history="1">
+        <w:r>
+          <w:rPr>
+            <w:rStyle w:val="Hyperlink"/>
+          </w:rPr>
+          <w:t>https</w:t>
+        </w:r>
+        <w:r>
+          <w:rPr>
+            <w:rStyle w:val="Hyperlink"/>
+          </w:rPr>
+          <w:t>:</w:t>
+        </w:r>
+        <w:r>
+          <w:rPr>
+            <w:rStyle w:val="Hyperlink"/>
+          </w:rPr>
+          <w:t>//chat.openai.com/shar</w:t>
+        </w:r>
+        <w:r>
+          <w:rPr>
+            <w:rStyle w:val="Hyperlink"/>
+          </w:rPr>
+          <w:t>e/3ebc8fd4-23fe-46de-b68c-3e9bf261b4a1</w:t>
+        </w:r>
+      </w:hyperlink>
+    </w:p>
+    <w:p/>
+    <w:p>
+      <w:r>
+        <w:t>ChatGPT was mostly used to debug issues and implement mostly Python features and functionality,</w:t>
+      </w:r>
+      <w:r>
+        <w:t xml:space="preserve"> the MDP logic was done with knowledge from lectures and presentations.</w:t>
+      </w:r>
+    </w:p>
+    <w:p/>
+    <w:p/>
+    <w:p>
+      <w:pPr>
+        <w:pStyle w:val="Heading1"/>
+        <w:rPr>
+          <w:rFonts w:eastAsiaTheme="minorEastAsia"/>
+        </w:rPr>
+      </w:pPr>
+      <w:r>
+        <w:rPr>
+          <w:rFonts w:eastAsiaTheme="minorEastAsia"/>
+        </w:rPr>
+        <w:t xml:space="preserve">1.3 </w:t>
+      </w:r>
+      <w:r>
+        <w:rPr>
+          <w:rFonts w:eastAsiaTheme="minorEastAsia"/>
+        </w:rPr>
+        <w:t>Implement the MDP in the image</w:t>
+      </w:r>
+    </w:p>
+    <w:p/>
+    <w:p>
+      <w:r>
+        <w:rPr>
+          <w:noProof/>
+        </w:rPr>
+        <w:drawing>
+          <wp:inline distT="0" distB="0" distL="0" distR="0" wp14:anchorId="1DFFC704" wp14:editId="12D14449">
+            <wp:extent cx="4172607" cy="3762004"/>
+            <wp:effectExtent l="0" t="0" r="5715" b="0"/>
+            <wp:docPr id="1593523305" name="Picture 6" descr="A diagram of a diagram&#10;&#10;Description automatically generated"/>
+            <wp:cNvGraphicFramePr>
+              <a:graphicFrameLocks xmlns:a="http://schemas.openxmlformats.org/drawingml/2006/main" noChangeAspect="1"/>
+            </wp:cNvGraphicFramePr>
+            <a:graphic xmlns:a="http://schemas.openxmlformats.org/drawingml/2006/main">
+              <a:graphicData uri="http://schemas.openxmlformats.org/drawingml/2006/picture">
+                <pic:pic xmlns:pic="http://schemas.openxmlformats.org/drawingml/2006/picture">
+                  <pic:nvPicPr>
+                    <pic:cNvPr id="1593523305" name="Picture 6" descr="A diagram of a diagram&#10;&#10;Description automatically generated"/>
+                    <pic:cNvPicPr/>
+                  </pic:nvPicPr>
+                  <pic:blipFill>
+                    <a:blip r:embed="rId11">
+                      <a:extLst>
+                        <a:ext uri="{28A0092B-C50C-407E-A947-70E740481C1C}">
+                          <a14:useLocalDpi xmlns:a14="http://schemas.microsoft.com/office/drawing/2010/main" val="0"/>
+                        </a:ext>
+                      </a:extLst>
+                    </a:blip>
+                    <a:stretch>
+                      <a:fillRect/>
+                    </a:stretch>
+                  </pic:blipFill>
+                  <pic:spPr>
+                    <a:xfrm>
+                      <a:off x="0" y="0"/>
+                      <a:ext cx="4220282" cy="3804988"/>
+                    </a:xfrm>
+                    <a:prstGeom prst="rect">
+                      <a:avLst/>
+                    </a:prstGeom>
+                  </pic:spPr>
+                </pic:pic>
+              </a:graphicData>
+            </a:graphic>
+          </wp:inline>
+        </w:drawing>
+      </w:r>
+    </w:p>
+    <w:p>
+      <w:pPr>
+        <w:pStyle w:val="Heading4"/>
+        <w:rPr>
+          <w:lang w:val="en-US"/>
+        </w:rPr>
+      </w:pPr>
+    </w:p>
+    <w:p>
+      <w:pPr>
+        <w:pStyle w:val="Heading4"/>
+        <w:rPr>
+          <w:lang w:val="en-US"/>
+        </w:rPr>
+      </w:pPr>
+      <w:r>
+        <w:rPr>
+          <w:lang w:val="en-US"/>
+        </w:rPr>
+        <w:t>States:</w:t>
+      </w:r>
+    </w:p>
+    <w:p>
+      <w:pPr>
+        <w:rPr>
+          <w:rFonts w:eastAsiaTheme="minorEastAsia"/>
+          <w:lang w:val="en-US"/>
+        </w:rPr>
+      </w:pPr>
+      <m:oMathPara>
+        <m:oMath>
+          <m:r>
+            <w:rPr>
+              <w:rFonts w:ascii="Cambria Math" w:hAnsi="Cambria Math"/>
+              <w:lang w:val="en-US"/>
+            </w:rPr>
+            <m:t>S∈{</m:t>
+          </m:r>
+          <m:sSub>
+            <m:sSubPr>
+              <m:ctrlPr>
+                <w:rPr>
+                  <w:rFonts w:ascii="Cambria Math" w:hAnsi="Cambria Math"/>
+                  <w:i/>
+                  <w:lang w:val="en-US"/>
+                </w:rPr>
+              </m:ctrlPr>
+            </m:sSubPr>
+            <m:e>
+              <m:r>
+                <w:rPr>
+                  <w:rFonts w:ascii="Cambria Math" w:hAnsi="Cambria Math"/>
+                  <w:lang w:val="en-US"/>
+                </w:rPr>
+                <m:t>S</m:t>
+              </m:r>
+            </m:e>
+            <m:sub>
+              <m:r>
+                <w:rPr>
+                  <w:rFonts w:ascii="Cambria Math" w:hAnsi="Cambria Math"/>
+                  <w:lang w:val="en-US"/>
+                </w:rPr>
+                <m:t>0</m:t>
+              </m:r>
+            </m:sub>
+          </m:sSub>
+          <m:r>
+            <w:rPr>
+              <w:rFonts w:ascii="Cambria Math" w:hAnsi="Cambria Math"/>
+              <w:lang w:val="en-US"/>
+            </w:rPr>
+            <m:t xml:space="preserve">, </m:t>
+          </m:r>
+          <m:sSub>
+            <m:sSubPr>
+              <m:ctrlPr>
+                <w:rPr>
+                  <w:rFonts w:ascii="Cambria Math" w:hAnsi="Cambria Math"/>
+                  <w:i/>
+                  <w:lang w:val="en-US"/>
+                </w:rPr>
+              </m:ctrlPr>
+            </m:sSubPr>
+            <m:e>
+              <m:r>
+                <w:rPr>
+                  <w:rFonts w:ascii="Cambria Math" w:hAnsi="Cambria Math"/>
+                  <w:lang w:val="en-US"/>
+                </w:rPr>
+                <m:t>S</m:t>
+              </m:r>
+            </m:e>
+            <m:sub>
+              <m:r>
+                <w:rPr>
+                  <w:rFonts w:ascii="Cambria Math" w:hAnsi="Cambria Math"/>
+                  <w:lang w:val="en-US"/>
+                </w:rPr>
+                <m:t>1</m:t>
+              </m:r>
+            </m:sub>
+          </m:sSub>
+          <m:r>
+            <w:rPr>
+              <w:rFonts w:ascii="Cambria Math" w:hAnsi="Cambria Math"/>
+              <w:lang w:val="en-US"/>
+            </w:rPr>
+            <m:t xml:space="preserve">, </m:t>
+          </m:r>
+          <m:sSub>
+            <m:sSubPr>
+              <m:ctrlPr>
+                <w:rPr>
+                  <w:rFonts w:ascii="Cambria Math" w:hAnsi="Cambria Math"/>
+                  <w:i/>
+                  <w:lang w:val="en-US"/>
+                </w:rPr>
+              </m:ctrlPr>
+            </m:sSubPr>
+            <m:e>
+              <m:r>
+                <w:rPr>
+                  <w:rFonts w:ascii="Cambria Math" w:hAnsi="Cambria Math"/>
+                  <w:lang w:val="en-US"/>
+                </w:rPr>
+                <m:t>S</m:t>
+              </m:r>
+            </m:e>
+            <m:sub>
+              <m:r>
+                <w:rPr>
+                  <w:rFonts w:ascii="Cambria Math" w:hAnsi="Cambria Math"/>
+                  <w:lang w:val="en-US"/>
+                </w:rPr>
+                <m:t>2</m:t>
+              </m:r>
+            </m:sub>
+          </m:sSub>
+          <m:r>
+            <w:rPr>
+              <w:rFonts w:ascii="Cambria Math" w:hAnsi="Cambria Math"/>
+              <w:lang w:val="en-US"/>
+            </w:rPr>
+            <m:t>}</m:t>
+          </m:r>
+        </m:oMath>
+      </m:oMathPara>
+    </w:p>
+    <w:p>
+      <w:pPr>
+        <w:rPr>
+          <w:rFonts w:eastAsiaTheme="minorEastAsia"/>
+          <w:lang w:val="en-US"/>
+        </w:rPr>
+      </w:pPr>
+    </w:p>
+    <w:p>
+      <w:pPr>
+        <w:rPr>
+          <w:rFonts w:eastAsiaTheme="minorEastAsia"/>
+          <w:lang w:val="en-US"/>
+        </w:rPr>
+      </w:pPr>
+      <w:r>
+        <w:rPr>
+          <w:rFonts w:eastAsiaTheme="minorEastAsia"/>
+          <w:sz w:val="22"/>
+          <w:szCs w:val="22"/>
+          <w:lang w:val="en-US"/>
+        </w:rPr>
+        <w:t xml:space="preserve">Where </w:t>
+      </w:r>
+      <m:oMath>
+        <m:sSub>
+          <m:sSubPr>
+            <m:ctrlPr>
+              <w:rPr>
+                <w:rFonts w:ascii="Cambria Math" w:hAnsi="Cambria Math"/>
+                <w:i/>
+                <w:lang w:val="en-US"/>
+              </w:rPr>
+            </m:ctrlPr>
+          </m:sSubPr>
+          <m:e>
+            <m:r>
+              <w:rPr>
+                <w:rFonts w:ascii="Cambria Math" w:hAnsi="Cambria Math"/>
+                <w:lang w:val="en-US"/>
+              </w:rPr>
+              <m:t>S</m:t>
+            </m:r>
+          </m:e>
+          <m:sub>
+            <m:r>
+              <w:rPr>
+                <w:rFonts w:ascii="Cambria Math" w:hAnsi="Cambria Math"/>
+                <w:lang w:val="en-US"/>
+              </w:rPr>
+              <m:t>0</m:t>
+            </m:r>
+          </m:sub>
+        </m:sSub>
+        <m:r>
+          <w:rPr>
+            <w:rFonts w:ascii="Cambria Math" w:hAnsi="Cambria Math"/>
+            <w:lang w:val="en-US"/>
+          </w:rPr>
+          <m:t xml:space="preserve">, </m:t>
+        </m:r>
+        <m:sSub>
+          <m:sSubPr>
+            <m:ctrlPr>
+              <w:rPr>
+                <w:rFonts w:ascii="Cambria Math" w:hAnsi="Cambria Math"/>
+                <w:i/>
+                <w:lang w:val="en-US"/>
+              </w:rPr>
+            </m:ctrlPr>
+          </m:sSubPr>
+          <m:e>
+            <m:r>
+              <w:rPr>
+                <w:rFonts w:ascii="Cambria Math" w:hAnsi="Cambria Math"/>
+                <w:lang w:val="en-US"/>
+              </w:rPr>
+              <m:t>S</m:t>
+            </m:r>
+          </m:e>
+          <m:sub>
+            <m:r>
+              <w:rPr>
+                <w:rFonts w:ascii="Cambria Math" w:hAnsi="Cambria Math"/>
+                <w:lang w:val="en-US"/>
+              </w:rPr>
+              <m:t>1</m:t>
+            </m:r>
+          </m:sub>
+        </m:sSub>
+        <m:r>
+          <w:rPr>
+            <w:rFonts w:ascii="Cambria Math" w:hAnsi="Cambria Math"/>
+            <w:lang w:val="en-US"/>
+          </w:rPr>
+          <m:t xml:space="preserve"> and </m:t>
+        </m:r>
+        <m:sSub>
+          <m:sSubPr>
+            <m:ctrlPr>
+              <w:rPr>
+                <w:rFonts w:ascii="Cambria Math" w:hAnsi="Cambria Math"/>
+                <w:i/>
+                <w:lang w:val="en-US"/>
+              </w:rPr>
+            </m:ctrlPr>
+          </m:sSubPr>
+          <m:e>
+            <m:r>
+              <w:rPr>
+                <w:rFonts w:ascii="Cambria Math" w:hAnsi="Cambria Math"/>
+                <w:lang w:val="en-US"/>
+              </w:rPr>
+              <m:t>S</m:t>
+            </m:r>
+          </m:e>
+          <m:sub>
+            <m:r>
+              <w:rPr>
+                <w:rFonts w:ascii="Cambria Math" w:hAnsi="Cambria Math"/>
+                <w:lang w:val="en-US"/>
+              </w:rPr>
+              <m:t>2</m:t>
+            </m:r>
+          </m:sub>
+        </m:sSub>
+      </m:oMath>
+      <w:r>
+        <w:rPr>
+          <w:rFonts w:eastAsiaTheme="minorEastAsia"/>
+          <w:lang w:val="en-US"/>
+        </w:rPr>
+        <w:t xml:space="preserve"> </w:t>
+      </w:r>
+      <w:r>
+        <w:rPr>
+          <w:rFonts w:eastAsiaTheme="minorEastAsia"/>
+          <w:sz w:val="22"/>
+          <w:szCs w:val="22"/>
+          <w:lang w:val="en-US"/>
+        </w:rPr>
+        <w:t xml:space="preserve">are discrete variables that represent 3 </w:t>
+      </w:r>
+      <w:r>
+        <w:rPr>
+          <w:rFonts w:eastAsiaTheme="minorEastAsia"/>
+          <w:sz w:val="22"/>
+          <w:szCs w:val="22"/>
+          <w:lang w:val="en-US"/>
+        </w:rPr>
+        <w:t>states</w:t>
+      </w:r>
+      <w:r>
+        <w:rPr>
+          <w:rFonts w:eastAsiaTheme="minorEastAsia"/>
+          <w:sz w:val="22"/>
+          <w:szCs w:val="22"/>
+          <w:lang w:val="en-US"/>
+        </w:rPr>
+        <w:t>.</w:t>
+      </w:r>
+    </w:p>
+    <w:p>
+      <w:pPr>
+        <w:rPr>
+          <w:rFonts w:eastAsiaTheme="minorEastAsia"/>
+          <w:lang w:val="en-US"/>
+        </w:rPr>
+      </w:pPr>
+    </w:p>
+    <w:p>
+      <w:pPr>
+        <w:rPr>
+          <w:rFonts w:eastAsiaTheme="minorEastAsia"/>
+          <w:lang w:val="en-US"/>
+        </w:rPr>
+      </w:pPr>
+      <w:r>
+        <w:rPr>
+          <w:rFonts w:eastAsiaTheme="minorEastAsia"/>
+          <w:noProof/>
+          <w:lang w:val="en-US"/>
+        </w:rPr>
+        <w:drawing>
+          <wp:inline distT="0" distB="0" distL="0" distR="0" wp14:anchorId="0E69BEFC" wp14:editId="2D5F58D7">
+            <wp:extent cx="1358900" cy="1485900"/>
+            <wp:effectExtent l="0" t="0" r="1270" b="0"/>
+            <wp:docPr id="1113321151" name="Picture 7" descr="A screenshot of a cell phone&#10;&#10;Description automatically generated"/>
+            <wp:cNvGraphicFramePr>
+              <a:graphicFrameLocks xmlns:a="http://schemas.openxmlformats.org/drawingml/2006/main" noChangeAspect="1"/>
+            </wp:cNvGraphicFramePr>
+            <a:graphic xmlns:a="http://schemas.openxmlformats.org/drawingml/2006/main">
+              <a:graphicData uri="http://schemas.openxmlformats.org/drawingml/2006/picture">
+                <pic:pic xmlns:pic="http://schemas.openxmlformats.org/drawingml/2006/picture">
+                  <pic:nvPicPr>
+                    <pic:cNvPr id="1113321151" name="Picture 7" descr="A screenshot of a cell phone&#10;&#10;Description automatically generated"/>
+                    <pic:cNvPicPr/>
+                  </pic:nvPicPr>
+                  <pic:blipFill>
+                    <a:blip r:embed="rId12">
+                      <a:extLst>
+                        <a:ext uri="{28A0092B-C50C-407E-A947-70E740481C1C}">
+                          <a14:useLocalDpi xmlns:a14="http://schemas.microsoft.com/office/drawing/2010/main" val="0"/>
+                        </a:ext>
+                      </a:extLst>
+                    </a:blip>
+                    <a:stretch>
+                      <a:fillRect/>
+                    </a:stretch>
+                  </pic:blipFill>
+                  <pic:spPr>
+                    <a:xfrm>
+                      <a:off x="0" y="0"/>
+                      <a:ext cx="1358900" cy="1485900"/>
+                    </a:xfrm>
+                    <a:prstGeom prst="rect">
+                      <a:avLst/>
+                    </a:prstGeom>
+                  </pic:spPr>
+                </pic:pic>
+              </a:graphicData>
+            </a:graphic>
+          </wp:inline>
+        </w:drawing>
+      </w:r>
+    </w:p>
+    <w:p>
+      <w:pPr>
+        <w:rPr>
+          <w:rFonts w:eastAsiaTheme="minorEastAsia"/>
+          <w:sz w:val="22"/>
+          <w:szCs w:val="22"/>
+          <w:lang w:val="en-US"/>
+        </w:rPr>
+      </w:pPr>
+    </w:p>
+    <w:p>
+      <w:pPr>
+        <w:pStyle w:val="Heading4"/>
+        <w:rPr>
+          <w:rFonts w:eastAsiaTheme="minorEastAsia"/>
+          <w:lang w:val="en-US"/>
+        </w:rPr>
+      </w:pPr>
+      <w:r>
+        <w:rPr>
+          <w:rFonts w:eastAsiaTheme="minorEastAsia"/>
+          <w:lang w:val="en-US"/>
+        </w:rPr>
+        <w:lastRenderedPageBreak/>
+        <w:t>Actions</w:t>
+      </w:r>
+    </w:p>
+    <w:p>
+      <w:pPr>
+        <w:rPr>
+          <w:rFonts w:eastAsiaTheme="minorEastAsia"/>
+          <w:lang w:val="en-US"/>
+        </w:rPr>
+      </w:pPr>
+      <m:oMathPara>
+        <m:oMath>
+          <m:r>
+            <w:rPr>
+              <w:rFonts w:ascii="Cambria Math" w:hAnsi="Cambria Math"/>
+              <w:lang w:val="en-US"/>
+            </w:rPr>
+            <m:t xml:space="preserve">A∈{ </m:t>
+          </m:r>
+          <m:sSub>
+            <m:sSubPr>
+              <m:ctrlPr>
+                <w:rPr>
+                  <w:rFonts w:ascii="Cambria Math" w:hAnsi="Cambria Math"/>
+                  <w:i/>
+                  <w:lang w:val="en-US"/>
+                </w:rPr>
+              </m:ctrlPr>
+            </m:sSubPr>
+            <m:e>
+              <m:r>
+                <w:rPr>
+                  <w:rFonts w:ascii="Cambria Math" w:hAnsi="Cambria Math"/>
+                  <w:lang w:val="en-US"/>
+                </w:rPr>
+                <m:t>a</m:t>
+              </m:r>
+            </m:e>
+            <m:sub>
+              <m:r>
+                <w:rPr>
+                  <w:rFonts w:ascii="Cambria Math" w:hAnsi="Cambria Math"/>
+                  <w:lang w:val="en-US"/>
+                </w:rPr>
+                <m:t>0</m:t>
+              </m:r>
+            </m:sub>
+          </m:sSub>
+          <m:r>
+            <w:rPr>
+              <w:rFonts w:ascii="Cambria Math" w:hAnsi="Cambria Math"/>
+              <w:lang w:val="en-US"/>
+            </w:rPr>
+            <m:t xml:space="preserve"> , </m:t>
+          </m:r>
+          <m:sSub>
+            <m:sSubPr>
+              <m:ctrlPr>
+                <w:rPr>
+                  <w:rFonts w:ascii="Cambria Math" w:hAnsi="Cambria Math"/>
+                  <w:i/>
+                  <w:lang w:val="en-US"/>
+                </w:rPr>
+              </m:ctrlPr>
+            </m:sSubPr>
+            <m:e>
+              <m:r>
+                <w:rPr>
+                  <w:rFonts w:ascii="Cambria Math" w:hAnsi="Cambria Math"/>
+                  <w:lang w:val="en-US"/>
+                </w:rPr>
+                <m:t>a</m:t>
+              </m:r>
+            </m:e>
+            <m:sub>
+              <m:r>
+                <w:rPr>
+                  <w:rFonts w:ascii="Cambria Math" w:hAnsi="Cambria Math"/>
+                  <w:lang w:val="en-US"/>
+                </w:rPr>
+                <m:t>1</m:t>
+              </m:r>
+            </m:sub>
+          </m:sSub>
+          <m:r>
+            <w:rPr>
+              <w:rFonts w:ascii="Cambria Math" w:hAnsi="Cambria Math"/>
+              <w:lang w:val="en-US"/>
+            </w:rPr>
+            <m:t xml:space="preserve"> }</m:t>
+          </m:r>
+        </m:oMath>
+      </m:oMathPara>
+    </w:p>
+    <w:p>
+      <w:pPr>
+        <w:rPr>
+          <w:rFonts w:eastAsiaTheme="minorEastAsia"/>
+          <w:lang w:val="en-US"/>
+        </w:rPr>
+      </w:pPr>
+    </w:p>
+    <w:p>
+      <w:pPr>
+        <w:rPr>
+          <w:rFonts w:eastAsiaTheme="minorEastAsia"/>
+          <w:sz w:val="22"/>
+          <w:szCs w:val="22"/>
+          <w:lang w:val="en-US"/>
+        </w:rPr>
+      </w:pPr>
+      <w:r>
+        <w:rPr>
+          <w:rFonts w:eastAsiaTheme="minorEastAsia"/>
+          <w:sz w:val="22"/>
+          <w:szCs w:val="22"/>
+          <w:lang w:val="en-US"/>
+        </w:rPr>
+        <w:t xml:space="preserve">Where </w:t>
+      </w:r>
+      <m:oMath>
+        <m:sSub>
+          <m:sSubPr>
+            <m:ctrlPr>
+              <w:rPr>
+                <w:rFonts w:ascii="Cambria Math" w:hAnsi="Cambria Math"/>
+                <w:i/>
+                <w:sz w:val="22"/>
+                <w:szCs w:val="22"/>
+                <w:lang w:val="en-US"/>
+              </w:rPr>
+            </m:ctrlPr>
+          </m:sSubPr>
+          <m:e>
+            <m:r>
+              <w:rPr>
+                <w:rFonts w:ascii="Cambria Math" w:hAnsi="Cambria Math"/>
+                <w:sz w:val="22"/>
+                <w:szCs w:val="22"/>
+                <w:lang w:val="en-US"/>
+              </w:rPr>
+              <m:t>a</m:t>
+            </m:r>
+          </m:e>
+          <m:sub>
+            <m:r>
+              <w:rPr>
+                <w:rFonts w:ascii="Cambria Math" w:hAnsi="Cambria Math"/>
+                <w:sz w:val="22"/>
+                <w:szCs w:val="22"/>
+                <w:lang w:val="en-US"/>
+              </w:rPr>
+              <m:t>0</m:t>
+            </m:r>
+          </m:sub>
+        </m:sSub>
+        <m:r>
+          <w:rPr>
+            <w:rFonts w:ascii="Cambria Math" w:hAnsi="Cambria Math"/>
+            <w:sz w:val="22"/>
+            <w:szCs w:val="22"/>
+            <w:lang w:val="en-US"/>
+          </w:rPr>
+          <m:t xml:space="preserve"> , </m:t>
+        </m:r>
+        <m:sSub>
+          <m:sSubPr>
+            <m:ctrlPr>
+              <w:rPr>
+                <w:rFonts w:ascii="Cambria Math" w:hAnsi="Cambria Math"/>
+                <w:i/>
+                <w:sz w:val="22"/>
+                <w:szCs w:val="22"/>
+                <w:lang w:val="en-US"/>
+              </w:rPr>
+            </m:ctrlPr>
+          </m:sSubPr>
+          <m:e>
+            <m:r>
+              <w:rPr>
+                <w:rFonts w:ascii="Cambria Math" w:hAnsi="Cambria Math"/>
+                <w:sz w:val="22"/>
+                <w:szCs w:val="22"/>
+                <w:lang w:val="en-US"/>
+              </w:rPr>
+              <m:t>a</m:t>
+            </m:r>
+          </m:e>
+          <m:sub>
+            <m:r>
+              <w:rPr>
+                <w:rFonts w:ascii="Cambria Math" w:hAnsi="Cambria Math"/>
+                <w:sz w:val="22"/>
+                <w:szCs w:val="22"/>
+                <w:lang w:val="en-US"/>
+              </w:rPr>
+              <m:t>1</m:t>
+            </m:r>
+          </m:sub>
+        </m:sSub>
+      </m:oMath>
+      <w:r>
+        <w:rPr>
+          <w:rFonts w:eastAsiaTheme="minorEastAsia"/>
+          <w:sz w:val="22"/>
+          <w:szCs w:val="22"/>
+          <w:lang w:val="en-US"/>
+        </w:rPr>
+        <w:t xml:space="preserve"> are discrete actions for each state.</w:t>
+      </w:r>
+    </w:p>
+    <w:p>
+      <w:pPr>
+        <w:rPr>
+          <w:rFonts w:eastAsiaTheme="minorEastAsia"/>
+          <w:lang w:val="en-US"/>
+        </w:rPr>
+      </w:pPr>
+    </w:p>
+    <w:p>
+      <w:pPr>
+        <w:rPr>
+          <w:rFonts w:eastAsiaTheme="minorEastAsia"/>
+          <w:lang w:val="en-US"/>
+        </w:rPr>
+      </w:pPr>
+    </w:p>
+    <w:p>
+      <w:pPr>
+        <w:pStyle w:val="Heading4"/>
+        <w:rPr>
+          <w:rFonts w:eastAsiaTheme="minorEastAsia"/>
+          <w:lang w:val="en-US"/>
+        </w:rPr>
+      </w:pPr>
+      <w:r>
+        <w:rPr>
+          <w:rFonts w:eastAsiaTheme="minorEastAsia"/>
+          <w:lang w:val="en-US"/>
+        </w:rPr>
+        <w:t>Rewards</w:t>
+      </w:r>
+    </w:p>
+    <w:p>
+      <w:pPr>
+        <w:rPr>
+          <w:rFonts w:eastAsiaTheme="minorEastAsia"/>
+          <w:lang w:val="en-US"/>
+        </w:rPr>
+      </w:pPr>
+      <m:oMathPara>
+        <m:oMath>
+          <m:r>
+            <w:rPr>
+              <w:rFonts w:ascii="Cambria Math" w:hAnsi="Cambria Math"/>
+              <w:lang w:val="en-US"/>
+            </w:rPr>
+            <m:t>R∈{-1,</m:t>
+          </m:r>
+          <m:r>
+            <w:rPr>
+              <w:rFonts w:ascii="Cambria Math" w:hAnsi="Cambria Math"/>
+              <w:lang w:val="en-US"/>
+            </w:rPr>
+            <m:t>5</m:t>
+          </m:r>
+          <m:r>
+            <w:rPr>
+              <w:rFonts w:ascii="Cambria Math" w:hAnsi="Cambria Math"/>
+              <w:lang w:val="en-US"/>
+            </w:rPr>
+            <m:t>}</m:t>
+          </m:r>
+        </m:oMath>
+      </m:oMathPara>
+    </w:p>
+    <w:p>
+      <w:pPr>
+        <w:rPr>
+          <w:rFonts w:eastAsiaTheme="minorEastAsia"/>
+          <w:lang w:val="en-US"/>
+        </w:rPr>
+      </w:pPr>
+    </w:p>
+    <w:p>
+      <w:pPr>
+        <w:rPr>
+          <w:rFonts w:eastAsiaTheme="minorEastAsia"/>
+          <w:sz w:val="22"/>
+          <w:szCs w:val="22"/>
+          <w:lang w:val="en-US"/>
+        </w:rPr>
+      </w:pPr>
+      <w:r>
+        <w:rPr>
+          <w:rFonts w:eastAsiaTheme="minorEastAsia"/>
+          <w:sz w:val="22"/>
+          <w:szCs w:val="22"/>
+          <w:lang w:val="en-US"/>
+        </w:rPr>
+        <w:t>Where -1,</w:t>
+      </w:r>
+      <w:r>
+        <w:rPr>
+          <w:rFonts w:eastAsiaTheme="minorEastAsia"/>
+          <w:sz w:val="22"/>
+          <w:szCs w:val="22"/>
+          <w:lang w:val="en-US"/>
+        </w:rPr>
+        <w:t>5</w:t>
+      </w:r>
+      <w:r>
+        <w:rPr>
+          <w:rFonts w:eastAsiaTheme="minorEastAsia"/>
+          <w:sz w:val="22"/>
+          <w:szCs w:val="22"/>
+          <w:lang w:val="en-US"/>
+        </w:rPr>
+        <w:t xml:space="preserve"> are discrete rewards.</w:t>
+      </w:r>
+    </w:p>
+    <w:p/>
+    <w:p>
+      <w:r>
+        <w:rPr>
+          <w:noProof/>
+        </w:rPr>
+        <w:drawing>
+          <wp:inline distT="0" distB="0" distL="0" distR="0" wp14:anchorId="788276F1" wp14:editId="2C1F1937">
+            <wp:extent cx="4773478" cy="2867471"/>
+            <wp:effectExtent l="0" t="0" r="1905" b="3175"/>
+            <wp:docPr id="1151214065" name="Picture 8" descr="A screenshot of a computer code&#10;&#10;Description automatically generated"/>
+            <wp:cNvGraphicFramePr>
+              <a:graphicFrameLocks xmlns:a="http://schemas.openxmlformats.org/drawingml/2006/main" noChangeAspect="1"/>
+            </wp:cNvGraphicFramePr>
+            <a:graphic xmlns:a="http://schemas.openxmlformats.org/drawingml/2006/main">
+              <a:graphicData uri="http://schemas.openxmlformats.org/drawingml/2006/picture">
+                <pic:pic xmlns:pic="http://schemas.openxmlformats.org/drawingml/2006/picture">
+                  <pic:nvPicPr>
+                    <pic:cNvPr id="1151214065" name="Picture 8" descr="A screenshot of a computer code&#10;&#10;Description automatically generated"/>
+                    <pic:cNvPicPr/>
+                  </pic:nvPicPr>
+                  <pic:blipFill>
+                    <a:blip r:embed="rId13">
+                      <a:extLst>
+                        <a:ext uri="{28A0092B-C50C-407E-A947-70E740481C1C}">
+                          <a14:useLocalDpi xmlns:a14="http://schemas.microsoft.com/office/drawing/2010/main" val="0"/>
+                        </a:ext>
+                      </a:extLst>
+                    </a:blip>
+                    <a:stretch>
+                      <a:fillRect/>
+                    </a:stretch>
+                  </pic:blipFill>
+                  <pic:spPr>
+                    <a:xfrm>
+                      <a:off x="0" y="0"/>
+                      <a:ext cx="4784570" cy="2874134"/>
+                    </a:xfrm>
+                    <a:prstGeom prst="rect">
+                      <a:avLst/>
+                    </a:prstGeom>
+                  </pic:spPr>
+                </pic:pic>
+              </a:graphicData>
+            </a:graphic>
+          </wp:inline>
+        </w:drawing>
+      </w:r>
+    </w:p>
+    <w:p/>
+    <w:p/>
+    <w:p>
+      <w:pPr>
+        <w:rPr>
+          <w:sz w:val="22"/>
+          <w:szCs w:val="22"/>
+        </w:rPr>
+      </w:pPr>
+      <w:r>
+        <w:rPr>
+          <w:sz w:val="22"/>
+          <w:szCs w:val="22"/>
+        </w:rPr>
+        <w:t xml:space="preserve">Here transitions table define </w:t>
+      </w:r>
+      <m:oMath>
+        <m:r>
+          <w:rPr>
+            <w:rFonts w:ascii="Cambria Math" w:hAnsi="Cambria Math"/>
+            <w:sz w:val="22"/>
+            <w:szCs w:val="22"/>
+          </w:rPr>
+          <m:t>p</m:t>
+        </m:r>
+        <m:d>
+          <m:dPr>
+            <m:endChr m:val="|"/>
+            <m:ctrlPr>
+              <w:rPr>
+                <w:rFonts w:ascii="Cambria Math" w:hAnsi="Cambria Math"/>
+                <w:i/>
+                <w:sz w:val="22"/>
+                <w:szCs w:val="22"/>
+              </w:rPr>
+            </m:ctrlPr>
+          </m:dPr>
+          <m:e>
+            <m:sSup>
+              <m:sSupPr>
+                <m:ctrlPr>
+                  <w:rPr>
+                    <w:rFonts w:ascii="Cambria Math" w:hAnsi="Cambria Math"/>
+                    <w:i/>
+                    <w:sz w:val="22"/>
+                    <w:szCs w:val="22"/>
+                  </w:rPr>
+                </m:ctrlPr>
+              </m:sSupPr>
+              <m:e>
+                <m:r>
+                  <w:rPr>
+                    <w:rFonts w:ascii="Cambria Math" w:hAnsi="Cambria Math"/>
+                    <w:sz w:val="22"/>
+                    <w:szCs w:val="22"/>
+                  </w:rPr>
+                  <m:t>s</m:t>
+                </m:r>
+              </m:e>
+              <m:sup>
+                <m:r>
+                  <w:rPr>
+                    <w:rFonts w:ascii="Cambria Math" w:hAnsi="Cambria Math"/>
+                    <w:sz w:val="22"/>
+                    <w:szCs w:val="22"/>
+                  </w:rPr>
+                  <m:t>'</m:t>
+                </m:r>
+              </m:sup>
+            </m:sSup>
+            <m:r>
+              <w:rPr>
+                <w:rFonts w:ascii="Cambria Math" w:hAnsi="Cambria Math"/>
+                <w:sz w:val="22"/>
+                <w:szCs w:val="22"/>
+              </w:rPr>
+              <m:t xml:space="preserve">, r </m:t>
+            </m:r>
+          </m:e>
+        </m:d>
+        <m:r>
+          <w:rPr>
+            <w:rFonts w:ascii="Cambria Math" w:hAnsi="Cambria Math"/>
+            <w:sz w:val="22"/>
+            <w:szCs w:val="22"/>
+          </w:rPr>
+          <m:t xml:space="preserve"> s, a)</m:t>
+        </m:r>
+      </m:oMath>
+    </w:p>
+    <w:p>
+      <w:pPr>
+        <w:pStyle w:val="Heading3"/>
+      </w:pPr>
+      <w:r>
+        <w:t>MDP Test Run</w:t>
+      </w:r>
+    </w:p>
+    <w:p/>
+    <w:p>
+      <w:r>
+        <w:rPr>
+          <w:noProof/>
+        </w:rPr>
+        <w:drawing>
+          <wp:inline distT="0" distB="0" distL="0" distR="0" wp14:anchorId="7322E28A" wp14:editId="67521C44">
+            <wp:extent cx="2994536" cy="2710542"/>
+            <wp:effectExtent l="0" t="0" r="3175" b="0"/>
+            <wp:docPr id="1329198607" name="Picture 9" descr="A screenshot of a computer program&#10;&#10;Description automatically generated"/>
+            <wp:cNvGraphicFramePr>
+              <a:graphicFrameLocks xmlns:a="http://schemas.openxmlformats.org/drawingml/2006/main" noChangeAspect="1"/>
+            </wp:cNvGraphicFramePr>
+            <a:graphic xmlns:a="http://schemas.openxmlformats.org/drawingml/2006/main">
+              <a:graphicData uri="http://schemas.openxmlformats.org/drawingml/2006/picture">
+                <pic:pic xmlns:pic="http://schemas.openxmlformats.org/drawingml/2006/picture">
+                  <pic:nvPicPr>
+                    <pic:cNvPr id="1329198607" name="Picture 9" descr="A screenshot of a computer program&#10;&#10;Description automatically generated"/>
+                    <pic:cNvPicPr/>
+                  </pic:nvPicPr>
+                  <pic:blipFill>
+                    <a:blip r:embed="rId14" cstate="print">
+                      <a:extLst>
+                        <a:ext uri="{28A0092B-C50C-407E-A947-70E740481C1C}">
+                          <a14:useLocalDpi xmlns:a14="http://schemas.microsoft.com/office/drawing/2010/main" val="0"/>
+                        </a:ext>
+                      </a:extLst>
+                    </a:blip>
+                    <a:stretch>
+                      <a:fillRect/>
+                    </a:stretch>
+                  </pic:blipFill>
+                  <pic:spPr>
+                    <a:xfrm>
+                      <a:off x="0" y="0"/>
+                      <a:ext cx="2994536" cy="2710542"/>
+                    </a:xfrm>
+                    <a:prstGeom prst="rect">
+                      <a:avLst/>
+                    </a:prstGeom>
+                  </pic:spPr>
+                </pic:pic>
+              </a:graphicData>
+            </a:graphic>
+          </wp:inline>
+        </w:drawing>
+      </w:r>
+    </w:p>
+    <w:p>
+      <w:pPr>
+        <w:pStyle w:val="Heading1"/>
+      </w:pPr>
+      <w:r>
+        <w:lastRenderedPageBreak/>
+        <w:t>Assignment 2</w:t>
+      </w:r>
+    </w:p>
+    <w:p>
+      <w:pPr>
+        <w:pStyle w:val="Heading2"/>
+      </w:pPr>
+      <w:r>
+        <w:t>Assignment 2, MDP 2</w:t>
+      </w:r>
+    </w:p>
+    <w:p/>
+    <w:p>
+      <w:r>
+        <w:rPr>
+          <w:noProof/>
+        </w:rPr>
+        <w:drawing>
+          <wp:inline distT="0" distB="0" distL="0" distR="0" wp14:anchorId="54274D02" wp14:editId="7C9B200C">
+            <wp:extent cx="5731510" cy="3290570"/>
+            <wp:effectExtent l="0" t="0" r="0" b="0"/>
+            <wp:docPr id="330739325" name="Picture 10"/>
+            <wp:cNvGraphicFramePr>
+              <a:graphicFrameLocks xmlns:a="http://schemas.openxmlformats.org/drawingml/2006/main" noChangeAspect="1"/>
+            </wp:cNvGraphicFramePr>
+            <a:graphic xmlns:a="http://schemas.openxmlformats.org/drawingml/2006/main">
+              <a:graphicData uri="http://schemas.openxmlformats.org/drawingml/2006/picture">
+                <pic:pic xmlns:pic="http://schemas.openxmlformats.org/drawingml/2006/picture">
+                  <pic:nvPicPr>
+                    <pic:cNvPr id="330739325" name="Picture 330739325"/>
+                    <pic:cNvPicPr/>
+                  </pic:nvPicPr>
+                  <pic:blipFill>
+                    <a:blip r:embed="rId15" cstate="print">
+                      <a:extLst>
+                        <a:ext uri="{28A0092B-C50C-407E-A947-70E740481C1C}">
+                          <a14:useLocalDpi xmlns:a14="http://schemas.microsoft.com/office/drawing/2010/main" val="0"/>
+                        </a:ext>
+                      </a:extLst>
+                    </a:blip>
+                    <a:stretch>
+                      <a:fillRect/>
+                    </a:stretch>
+                  </pic:blipFill>
+                  <pic:spPr>
+                    <a:xfrm>
+                      <a:off x="0" y="0"/>
+                      <a:ext cx="5731510" cy="3290570"/>
+                    </a:xfrm>
+                    <a:prstGeom prst="rect">
+                      <a:avLst/>
+                    </a:prstGeom>
+                  </pic:spPr>
+                </pic:pic>
+              </a:graphicData>
+            </a:graphic>
+          </wp:inline>
+        </w:drawing>
+      </w:r>
+    </w:p>
+    <w:p/>
+    <w:p/>
+    <w:p>
+      <w:r>
+        <w:t>This scenario including Slipping and Cost of living require extension to generic MDP Code:</w:t>
+      </w:r>
+    </w:p>
+    <w:p/>
+    <w:p>
+      <w:pPr>
+        <w:rPr>
+          <w:lang w:val="en-US"/>
+        </w:rPr>
+      </w:pPr>
+      <w:r>
+        <w:t xml:space="preserve">The slippery and cost of living is </w:t>
+      </w:r>
+      <w:r>
+        <w:t>implemented inside enviornment and could be defined as hyperparameter</w:t>
+      </w:r>
+    </w:p>
+    <w:p/>
+    <w:p>
+      <w:pPr>
+        <w:pStyle w:val="ListParagraph"/>
+        <w:numPr>
+          <w:ilvl w:val="0"/>
+          <w:numId w:val="4"/>
+        </w:numPr>
+      </w:pPr>
+      <w:r>
+        <w:t>Add new parameters is_slippery, slippery_factor, and cost_of_living to Initialization</w:t>
+      </w:r>
+    </w:p>
+    <w:p>
+      <w:pPr>
+        <w:pStyle w:val="ListParagraph"/>
+      </w:pPr>
+    </w:p>
+    <w:p>
+      <w:r>
+        <w:rPr>
+          <w:noProof/>
+        </w:rPr>
+        <w:drawing>
+          <wp:inline distT="0" distB="0" distL="0" distR="0" wp14:anchorId="582CCCEA" wp14:editId="5F5D8AAC">
+            <wp:extent cx="5731510" cy="1648460"/>
+            <wp:effectExtent l="0" t="0" r="0" b="2540"/>
+            <wp:docPr id="916860321" name="Picture 11"/>
+            <wp:cNvGraphicFramePr>
+              <a:graphicFrameLocks xmlns:a="http://schemas.openxmlformats.org/drawingml/2006/main" noChangeAspect="1"/>
+            </wp:cNvGraphicFramePr>
+            <a:graphic xmlns:a="http://schemas.openxmlformats.org/drawingml/2006/main">
+              <a:graphicData uri="http://schemas.openxmlformats.org/drawingml/2006/picture">
+                <pic:pic xmlns:pic="http://schemas.openxmlformats.org/drawingml/2006/picture">
+                  <pic:nvPicPr>
+                    <pic:cNvPr id="916860321" name="Picture 916860321"/>
+                    <pic:cNvPicPr/>
+                  </pic:nvPicPr>
+                  <pic:blipFill>
+                    <a:blip r:embed="rId16" cstate="print">
+                      <a:extLst>
+                        <a:ext uri="{28A0092B-C50C-407E-A947-70E740481C1C}">
+                          <a14:useLocalDpi xmlns:a14="http://schemas.microsoft.com/office/drawing/2010/main" val="0"/>
+                        </a:ext>
+                      </a:extLst>
+                    </a:blip>
+                    <a:stretch>
+                      <a:fillRect/>
+                    </a:stretch>
+                  </pic:blipFill>
+                  <pic:spPr>
+                    <a:xfrm>
+                      <a:off x="0" y="0"/>
+                      <a:ext cx="5731510" cy="1648460"/>
+                    </a:xfrm>
+                    <a:prstGeom prst="rect">
+                      <a:avLst/>
+                    </a:prstGeom>
+                  </pic:spPr>
+                </pic:pic>
+              </a:graphicData>
+            </a:graphic>
+          </wp:inline>
+        </w:drawing>
+      </w:r>
+      <w:r>
+        <w:br/>
+      </w:r>
+      <w:r>
+        <w:br/>
+      </w:r>
+      <w:r>
+        <w:br/>
+      </w:r>
+    </w:p>
+    <w:p/>
+    <w:p>
+      <w:pPr>
+        <w:pStyle w:val="ListParagraph"/>
+        <w:numPr>
+          <w:ilvl w:val="0"/>
+          <w:numId w:val="4"/>
+        </w:numPr>
+      </w:pPr>
+      <w:r>
+        <w:lastRenderedPageBreak/>
+        <w:t xml:space="preserve">Add logic inside step function to take random step from avaliable </w:t>
+      </w:r>
+      <m:oMath>
+        <m:r>
+          <w:rPr>
+            <w:rFonts w:ascii="Cambria Math" w:hAnsi="Cambria Math"/>
+          </w:rPr>
+          <m:t>A(s)</m:t>
+        </m:r>
+      </m:oMath>
+      <w:r>
+        <w:t xml:space="preserve"> is Slippery is enabled with defined probability</w:t>
+      </w:r>
+      <w:r>
+        <w:br/>
+      </w:r>
+    </w:p>
+    <w:p>
+      <w:pPr>
+        <w:pStyle w:val="ListParagraph"/>
+      </w:pPr>
+      <w:r>
+        <w:rPr>
+          <w:noProof/>
+        </w:rPr>
+        <w:drawing>
+          <wp:inline distT="0" distB="0" distL="0" distR="0" wp14:anchorId="2A2CADA2" wp14:editId="7E182A98">
+            <wp:extent cx="5731510" cy="1072515"/>
+            <wp:effectExtent l="0" t="0" r="0" b="0"/>
+            <wp:docPr id="532901643" name="Picture 12" descr="A screen shot of a computer&#10;&#10;Description automatically generated"/>
+            <wp:cNvGraphicFramePr>
+              <a:graphicFrameLocks xmlns:a="http://schemas.openxmlformats.org/drawingml/2006/main" noChangeAspect="1"/>
+            </wp:cNvGraphicFramePr>
+            <a:graphic xmlns:a="http://schemas.openxmlformats.org/drawingml/2006/main">
+              <a:graphicData uri="http://schemas.openxmlformats.org/drawingml/2006/picture">
+                <pic:pic xmlns:pic="http://schemas.openxmlformats.org/drawingml/2006/picture">
+                  <pic:nvPicPr>
+                    <pic:cNvPr id="532901643" name="Picture 12" descr="A screen shot of a computer&#10;&#10;Description automatically generated"/>
+                    <pic:cNvPicPr/>
+                  </pic:nvPicPr>
+                  <pic:blipFill>
+                    <a:blip r:embed="rId17" cstate="print">
+                      <a:extLst>
+                        <a:ext uri="{28A0092B-C50C-407E-A947-70E740481C1C}">
+                          <a14:useLocalDpi xmlns:a14="http://schemas.microsoft.com/office/drawing/2010/main" val="0"/>
+                        </a:ext>
+                      </a:extLst>
+                    </a:blip>
+                    <a:stretch>
+                      <a:fillRect/>
+                    </a:stretch>
+                  </pic:blipFill>
+                  <pic:spPr>
+                    <a:xfrm>
+                      <a:off x="0" y="0"/>
+                      <a:ext cx="5731510" cy="1072515"/>
+                    </a:xfrm>
+                    <a:prstGeom prst="rect">
+                      <a:avLst/>
+                    </a:prstGeom>
+                  </pic:spPr>
+                </pic:pic>
+              </a:graphicData>
+            </a:graphic>
+          </wp:inline>
+        </w:drawing>
+      </w:r>
+      <w:r>
+        <w:br/>
+      </w:r>
+    </w:p>
+    <w:p>
+      <w:pPr>
+        <w:pStyle w:val="ListParagraph"/>
+        <w:numPr>
+          <w:ilvl w:val="0"/>
+          <w:numId w:val="4"/>
+        </w:numPr>
+      </w:pPr>
+      <w:r>
+        <w:t>Add logic inside step function to decrement reward by cost 0f living at each step</w:t>
+      </w:r>
+      <w:r>
+        <w:br/>
+      </w:r>
+      <w:r>
+        <w:br/>
+      </w:r>
+      <w:r>
+        <w:rPr>
+          <w:noProof/>
+        </w:rPr>
+        <w:drawing>
+          <wp:inline distT="0" distB="0" distL="0" distR="0" wp14:anchorId="43D12565" wp14:editId="544BEEA1">
+            <wp:extent cx="5731510" cy="450850"/>
+            <wp:effectExtent l="0" t="0" r="0" b="6350"/>
+            <wp:docPr id="310820849" name="Picture 17"/>
+            <wp:cNvGraphicFramePr>
+              <a:graphicFrameLocks xmlns:a="http://schemas.openxmlformats.org/drawingml/2006/main" noChangeAspect="1"/>
+            </wp:cNvGraphicFramePr>
+            <a:graphic xmlns:a="http://schemas.openxmlformats.org/drawingml/2006/main">
+              <a:graphicData uri="http://schemas.openxmlformats.org/drawingml/2006/picture">
+                <pic:pic xmlns:pic="http://schemas.openxmlformats.org/drawingml/2006/picture">
+                  <pic:nvPicPr>
+                    <pic:cNvPr id="310820849" name="Picture 310820849"/>
+                    <pic:cNvPicPr/>
+                  </pic:nvPicPr>
+                  <pic:blipFill>
+                    <a:blip r:embed="rId18">
+                      <a:extLst>
+                        <a:ext uri="{28A0092B-C50C-407E-A947-70E740481C1C}">
+                          <a14:useLocalDpi xmlns:a14="http://schemas.microsoft.com/office/drawing/2010/main" val="0"/>
+                        </a:ext>
+                      </a:extLst>
+                    </a:blip>
+                    <a:stretch>
+                      <a:fillRect/>
+                    </a:stretch>
+                  </pic:blipFill>
+                  <pic:spPr>
+                    <a:xfrm>
+                      <a:off x="0" y="0"/>
+                      <a:ext cx="5731510" cy="450850"/>
+                    </a:xfrm>
+                    <a:prstGeom prst="rect">
+                      <a:avLst/>
+                    </a:prstGeom>
+                  </pic:spPr>
+                </pic:pic>
+              </a:graphicData>
+            </a:graphic>
+          </wp:inline>
+        </w:drawing>
+      </w:r>
+      <w:r>
+        <w:br/>
+      </w:r>
+      <w:r>
+        <w:br/>
+      </w:r>
+    </w:p>
+    <w:p>
+      <w:pPr>
+        <w:pStyle w:val="Heading4"/>
+        <w:rPr>
+          <w:lang w:val="en-US"/>
+        </w:rPr>
+      </w:pPr>
+      <w:r>
+        <w:rPr>
+          <w:lang w:val="en-US"/>
+        </w:rPr>
+        <w:t>States:</w:t>
+      </w:r>
+    </w:p>
+    <w:p>
+      <w:pPr>
+        <w:rPr>
+          <w:rFonts w:eastAsiaTheme="minorEastAsia"/>
+          <w:lang w:val="en-US"/>
+        </w:rPr>
+      </w:pPr>
+      <m:oMathPara>
+        <m:oMath>
+          <m:r>
+            <w:rPr>
+              <w:rFonts w:ascii="Cambria Math" w:hAnsi="Cambria Math"/>
+              <w:lang w:val="en-US"/>
+            </w:rPr>
+            <m:t>S∈{</m:t>
+          </m:r>
+          <m:r>
+            <w:rPr>
+              <w:rFonts w:ascii="Cambria Math" w:hAnsi="Cambria Math"/>
+              <w:lang w:val="en-US"/>
+            </w:rPr>
+            <m:t>1,</m:t>
+          </m:r>
+          <m:r>
+            <w:rPr>
+              <w:rFonts w:ascii="Cambria Math" w:hAnsi="Cambria Math"/>
+              <w:lang w:val="en-US"/>
+            </w:rPr>
+            <m:t xml:space="preserve"> </m:t>
+          </m:r>
+          <m:r>
+            <w:rPr>
+              <w:rFonts w:ascii="Cambria Math" w:hAnsi="Cambria Math"/>
+              <w:lang w:val="en-US"/>
+            </w:rPr>
+            <m:t>2</m:t>
+          </m:r>
+          <m:r>
+            <w:rPr>
+              <w:rFonts w:ascii="Cambria Math" w:hAnsi="Cambria Math"/>
+              <w:lang w:val="en-US"/>
+            </w:rPr>
+            <m:t xml:space="preserve">, </m:t>
+          </m:r>
+          <m:r>
+            <w:rPr>
+              <w:rFonts w:ascii="Cambria Math" w:hAnsi="Cambria Math"/>
+              <w:lang w:val="en-US"/>
+            </w:rPr>
+            <m:t>3,4,5</m:t>
+          </m:r>
+          <m:r>
+            <w:rPr>
+              <w:rFonts w:ascii="Cambria Math" w:hAnsi="Cambria Math"/>
+              <w:lang w:val="en-US"/>
+            </w:rPr>
+            <m:t>}</m:t>
+          </m:r>
+        </m:oMath>
+      </m:oMathPara>
+    </w:p>
+    <w:p>
+      <w:pPr>
+        <w:rPr>
+          <w:rFonts w:eastAsiaTheme="minorEastAsia"/>
+          <w:lang w:val="en-US"/>
+        </w:rPr>
+      </w:pPr>
+    </w:p>
+    <w:p>
+      <w:pPr>
+        <w:rPr>
+          <w:rFonts w:eastAsiaTheme="minorEastAsia"/>
+          <w:lang w:val="en-US"/>
+        </w:rPr>
+      </w:pPr>
+      <w:r>
+        <w:rPr>
+          <w:rFonts w:eastAsiaTheme="minorEastAsia"/>
+          <w:sz w:val="22"/>
+          <w:szCs w:val="22"/>
+          <w:lang w:val="en-US"/>
+        </w:rPr>
+        <w:t xml:space="preserve">Where </w:t>
+      </w:r>
+      <m:oMath>
+        <m:r>
+          <w:rPr>
+            <w:rFonts w:ascii="Cambria Math" w:hAnsi="Cambria Math"/>
+            <w:lang w:val="en-US"/>
+          </w:rPr>
+          <m:t>1</m:t>
+        </m:r>
+        <m:r>
+          <w:rPr>
+            <w:rFonts w:ascii="Cambria Math" w:hAnsi="Cambria Math"/>
+            <w:lang w:val="en-US"/>
+          </w:rPr>
+          <m:t xml:space="preserve">, </m:t>
+        </m:r>
+        <m:r>
+          <w:rPr>
+            <w:rFonts w:ascii="Cambria Math" w:hAnsi="Cambria Math"/>
+            <w:lang w:val="en-US"/>
+          </w:rPr>
+          <m:t>2,3,4</m:t>
+        </m:r>
+        <m:r>
+          <w:rPr>
+            <w:rFonts w:ascii="Cambria Math" w:hAnsi="Cambria Math"/>
+            <w:lang w:val="en-US"/>
+          </w:rPr>
+          <m:t xml:space="preserve"> and </m:t>
+        </m:r>
+        <m:r>
+          <w:rPr>
+            <w:rFonts w:ascii="Cambria Math" w:hAnsi="Cambria Math"/>
+            <w:lang w:val="en-US"/>
+          </w:rPr>
+          <m:t>5</m:t>
+        </m:r>
+      </m:oMath>
+      <w:r>
+        <w:rPr>
+          <w:rFonts w:eastAsiaTheme="minorEastAsia"/>
+          <w:lang w:val="en-US"/>
+        </w:rPr>
+        <w:t xml:space="preserve"> </w:t>
+      </w:r>
+      <w:r>
+        <w:rPr>
+          <w:rFonts w:eastAsiaTheme="minorEastAsia"/>
+          <w:sz w:val="22"/>
+          <w:szCs w:val="22"/>
+          <w:lang w:val="en-US"/>
+        </w:rPr>
+        <w:t xml:space="preserve">are discrete </w:t>
+      </w:r>
+      <w:r>
+        <w:rPr>
+          <w:rFonts w:eastAsiaTheme="minorEastAsia"/>
+          <w:sz w:val="22"/>
+          <w:szCs w:val="22"/>
+          <w:lang w:val="en-US"/>
+        </w:rPr>
+        <w:t xml:space="preserve">states inside the </w:t>
+      </w:r>
+      <w:proofErr w:type="gramStart"/>
+      <w:r>
+        <w:rPr>
+          <w:rFonts w:eastAsiaTheme="minorEastAsia"/>
+          <w:sz w:val="22"/>
+          <w:szCs w:val="22"/>
+          <w:lang w:val="en-US"/>
+        </w:rPr>
+        <w:t>grid(</w:t>
+      </w:r>
+      <w:proofErr w:type="gramEnd"/>
+      <w:r>
+        <w:rPr>
+          <w:rFonts w:eastAsiaTheme="minorEastAsia"/>
+          <w:sz w:val="22"/>
+          <w:szCs w:val="22"/>
+          <w:lang w:val="en-US"/>
+        </w:rPr>
+        <w:t>starting from left)</w:t>
+      </w:r>
+      <w:r>
+        <w:rPr>
+          <w:rFonts w:eastAsiaTheme="minorEastAsia"/>
+          <w:sz w:val="22"/>
+          <w:szCs w:val="22"/>
+          <w:lang w:val="en-US"/>
+        </w:rPr>
+        <w:t>.</w:t>
+      </w:r>
+    </w:p>
+    <w:p>
+      <w:pPr>
+        <w:rPr>
+          <w:rFonts w:eastAsiaTheme="minorEastAsia"/>
+          <w:sz w:val="22"/>
+          <w:szCs w:val="22"/>
+          <w:lang w:val="en-US"/>
+        </w:rPr>
+      </w:pPr>
+    </w:p>
+    <w:p>
+      <w:pPr>
+        <w:pStyle w:val="Heading4"/>
+        <w:rPr>
+          <w:rFonts w:eastAsiaTheme="minorEastAsia"/>
+          <w:lang w:val="en-US"/>
+        </w:rPr>
+      </w:pPr>
+      <w:r>
+        <w:rPr>
+          <w:rFonts w:eastAsiaTheme="minorEastAsia"/>
+          <w:lang w:val="en-US"/>
+        </w:rPr>
+        <w:t>Actions</w:t>
+      </w:r>
+    </w:p>
+    <w:p>
+      <w:pPr>
+        <w:rPr>
+          <w:rFonts w:eastAsiaTheme="minorEastAsia"/>
+          <w:lang w:val="en-US"/>
+        </w:rPr>
+      </w:pPr>
+      <m:oMathPara>
+        <m:oMath>
+          <m:r>
+            <w:rPr>
+              <w:rFonts w:ascii="Cambria Math" w:hAnsi="Cambria Math"/>
+              <w:lang w:val="en-US"/>
+            </w:rPr>
+            <m:t xml:space="preserve">A∈{ </m:t>
+          </m:r>
+          <m:r>
+            <w:rPr>
+              <w:rFonts w:ascii="Cambria Math" w:hAnsi="Cambria Math"/>
+              <w:lang w:val="en-US"/>
+            </w:rPr>
+            <m:t>←</m:t>
+          </m:r>
+          <m:r>
+            <w:rPr>
+              <w:rFonts w:ascii="Cambria Math" w:hAnsi="Cambria Math"/>
+              <w:lang w:val="en-US"/>
+            </w:rPr>
+            <m:t xml:space="preserve">, </m:t>
+          </m:r>
+          <m:r>
+            <w:rPr>
+              <w:rFonts w:ascii="Cambria Math" w:hAnsi="Cambria Math"/>
+              <w:lang w:val="en-US"/>
+            </w:rPr>
+            <m:t>→</m:t>
+          </m:r>
+          <m:r>
+            <w:rPr>
+              <w:rFonts w:ascii="Cambria Math" w:hAnsi="Cambria Math"/>
+              <w:lang w:val="en-US"/>
+            </w:rPr>
+            <m:t xml:space="preserve"> }</m:t>
+          </m:r>
+        </m:oMath>
+      </m:oMathPara>
+    </w:p>
+    <w:p>
+      <w:pPr>
+        <w:rPr>
+          <w:rFonts w:eastAsiaTheme="minorEastAsia"/>
+          <w:lang w:val="en-US"/>
+        </w:rPr>
+      </w:pPr>
+    </w:p>
+    <w:p>
+      <w:pPr>
+        <w:rPr>
+          <w:rFonts w:eastAsiaTheme="minorEastAsia"/>
+          <w:sz w:val="22"/>
+          <w:szCs w:val="22"/>
+          <w:lang w:val="en-US"/>
+        </w:rPr>
+      </w:pPr>
+      <w:r>
+        <w:rPr>
+          <w:rFonts w:eastAsiaTheme="minorEastAsia"/>
+          <w:sz w:val="22"/>
+          <w:szCs w:val="22"/>
+          <w:lang w:val="en-US"/>
+        </w:rPr>
+        <w:t xml:space="preserve">Where </w:t>
+      </w:r>
+      <m:oMath>
+        <m:r>
+          <w:rPr>
+            <w:rFonts w:ascii="Cambria Math" w:hAnsi="Cambria Math"/>
+            <w:lang w:val="en-US"/>
+          </w:rPr>
+          <m:t>←, →</m:t>
+        </m:r>
+      </m:oMath>
+      <w:r>
+        <w:rPr>
+          <w:rFonts w:eastAsiaTheme="minorEastAsia"/>
+          <w:sz w:val="22"/>
+          <w:szCs w:val="22"/>
+          <w:lang w:val="en-US"/>
+        </w:rPr>
+        <w:t xml:space="preserve"> are discrete actions for each state</w:t>
+      </w:r>
+      <w:r>
+        <w:rPr>
+          <w:rFonts w:eastAsiaTheme="minorEastAsia"/>
+          <w:sz w:val="22"/>
+          <w:szCs w:val="22"/>
+          <w:lang w:val="en-US"/>
+        </w:rPr>
+        <w:t>, except bound left and bound right</w:t>
+      </w:r>
+      <w:r>
+        <w:rPr>
+          <w:rFonts w:eastAsiaTheme="minorEastAsia"/>
+          <w:sz w:val="22"/>
+          <w:szCs w:val="22"/>
+          <w:lang w:val="en-US"/>
+        </w:rPr>
+        <w:t>.</w:t>
+      </w:r>
+    </w:p>
+    <w:p>
+      <w:pPr>
+        <w:rPr>
+          <w:rFonts w:eastAsiaTheme="minorEastAsia"/>
+          <w:lang w:val="en-US"/>
+        </w:rPr>
+      </w:pPr>
+    </w:p>
+    <w:p>
+      <w:pPr>
+        <w:rPr>
+          <w:rFonts w:eastAsiaTheme="minorEastAsia"/>
+          <w:lang w:val="en-US"/>
+        </w:rPr>
+      </w:pPr>
+    </w:p>
+    <w:p>
+      <w:pPr>
+        <w:pStyle w:val="Heading4"/>
+        <w:rPr>
+          <w:rFonts w:eastAsiaTheme="minorEastAsia"/>
+          <w:lang w:val="en-US"/>
+        </w:rPr>
+      </w:pPr>
+      <w:r>
+        <w:rPr>
+          <w:rFonts w:eastAsiaTheme="minorEastAsia"/>
+          <w:lang w:val="en-US"/>
+        </w:rPr>
+        <w:t>Rewards</w:t>
+      </w:r>
+    </w:p>
+    <w:p>
+      <w:pPr>
+        <w:rPr>
+          <w:rFonts w:eastAsiaTheme="minorEastAsia"/>
+          <w:lang w:val="en-US"/>
+        </w:rPr>
+      </w:pPr>
+      <m:oMathPara>
+        <m:oMath>
+          <m:r>
+            <w:rPr>
+              <w:rFonts w:ascii="Cambria Math" w:hAnsi="Cambria Math"/>
+              <w:lang w:val="en-US"/>
+            </w:rPr>
+            <m:t>R∈{-1,</m:t>
+          </m:r>
+          <m:r>
+            <w:rPr>
+              <w:rFonts w:ascii="Cambria Math" w:hAnsi="Cambria Math"/>
+              <w:lang w:val="en-US"/>
+            </w:rPr>
+            <m:t>1</m:t>
+          </m:r>
+          <m:r>
+            <w:rPr>
+              <w:rFonts w:ascii="Cambria Math" w:hAnsi="Cambria Math"/>
+              <w:lang w:val="en-US"/>
+            </w:rPr>
+            <m:t>}</m:t>
+          </m:r>
+        </m:oMath>
+      </m:oMathPara>
+    </w:p>
+    <w:p>
+      <w:pPr>
+        <w:rPr>
+          <w:rFonts w:eastAsiaTheme="minorEastAsia"/>
+          <w:lang w:val="en-US"/>
+        </w:rPr>
+      </w:pPr>
+    </w:p>
+    <w:p>
+      <w:pPr>
+        <w:rPr>
+          <w:rFonts w:eastAsiaTheme="minorEastAsia"/>
+          <w:sz w:val="22"/>
+          <w:szCs w:val="22"/>
+          <w:lang w:val="en-US"/>
+        </w:rPr>
+      </w:pPr>
+      <w:r>
+        <w:rPr>
+          <w:rFonts w:eastAsiaTheme="minorEastAsia"/>
+          <w:sz w:val="22"/>
+          <w:szCs w:val="22"/>
+          <w:lang w:val="en-US"/>
+        </w:rPr>
+        <w:t>Where -1,</w:t>
+      </w:r>
+      <w:r>
+        <w:rPr>
+          <w:rFonts w:eastAsiaTheme="minorEastAsia"/>
+          <w:sz w:val="22"/>
+          <w:szCs w:val="22"/>
+          <w:lang w:val="en-US"/>
+        </w:rPr>
+        <w:t>1</w:t>
+      </w:r>
+      <w:r>
+        <w:rPr>
+          <w:rFonts w:eastAsiaTheme="minorEastAsia"/>
+          <w:sz w:val="22"/>
+          <w:szCs w:val="22"/>
+          <w:lang w:val="en-US"/>
+        </w:rPr>
+        <w:t xml:space="preserve"> are discrete rewards.</w:t>
+      </w:r>
+    </w:p>
+    <w:p>
+      <w:pPr>
+        <w:rPr>
+          <w:rFonts w:eastAsiaTheme="minorEastAsia"/>
+          <w:sz w:val="22"/>
+          <w:szCs w:val="22"/>
+          <w:lang w:val="en-US"/>
+        </w:rPr>
+      </w:pPr>
+    </w:p>
+    <w:p>
+      <w:pPr>
+        <w:rPr>
+          <w:rFonts w:eastAsiaTheme="minorEastAsia"/>
+          <w:sz w:val="22"/>
+          <w:szCs w:val="22"/>
+          <w:lang w:val="en-US"/>
+        </w:rPr>
+      </w:pPr>
+      <w:r>
+        <w:rPr>
+          <w:rFonts w:eastAsiaTheme="minorEastAsia"/>
+          <w:sz w:val="22"/>
+          <w:szCs w:val="22"/>
+          <w:lang w:val="en-US"/>
+        </w:rPr>
+        <w:t>Transition table is defined with function:</w:t>
+      </w:r>
+    </w:p>
+    <w:p>
+      <w:pPr>
+        <w:pStyle w:val="Heading2"/>
+      </w:pPr>
+      <w:r>
+        <w:rPr>
+          <w:noProof/>
+        </w:rPr>
+        <w:drawing>
+          <wp:inline distT="0" distB="0" distL="0" distR="0" wp14:anchorId="1CF0846E" wp14:editId="1EC81D49">
+            <wp:extent cx="5731510" cy="2102485"/>
+            <wp:effectExtent l="0" t="0" r="0" b="5715"/>
+            <wp:docPr id="231676882" name="Picture 13"/>
+            <wp:cNvGraphicFramePr>
+              <a:graphicFrameLocks xmlns:a="http://schemas.openxmlformats.org/drawingml/2006/main" noChangeAspect="1"/>
+            </wp:cNvGraphicFramePr>
+            <a:graphic xmlns:a="http://schemas.openxmlformats.org/drawingml/2006/main">
+              <a:graphicData uri="http://schemas.openxmlformats.org/drawingml/2006/picture">
+                <pic:pic xmlns:pic="http://schemas.openxmlformats.org/drawingml/2006/picture">
+                  <pic:nvPicPr>
+                    <pic:cNvPr id="231676882" name="Picture 231676882"/>
+                    <pic:cNvPicPr/>
+                  </pic:nvPicPr>
+                  <pic:blipFill>
+                    <a:blip r:embed="rId19" cstate="print">
+                      <a:extLst>
+                        <a:ext uri="{28A0092B-C50C-407E-A947-70E740481C1C}">
+                          <a14:useLocalDpi xmlns:a14="http://schemas.microsoft.com/office/drawing/2010/main" val="0"/>
+                        </a:ext>
+                      </a:extLst>
+                    </a:blip>
+                    <a:stretch>
+                      <a:fillRect/>
+                    </a:stretch>
+                  </pic:blipFill>
+                  <pic:spPr>
+                    <a:xfrm>
+                      <a:off x="0" y="0"/>
+                      <a:ext cx="5731510" cy="2102485"/>
+                    </a:xfrm>
+                    <a:prstGeom prst="rect">
+                      <a:avLst/>
+                    </a:prstGeom>
+                  </pic:spPr>
+                </pic:pic>
+              </a:graphicData>
+            </a:graphic>
+          </wp:inline>
+        </w:drawing>
+      </w:r>
+    </w:p>
+    <w:p/>
+    <w:p>
+      <w:r>
+        <w:lastRenderedPageBreak/>
+        <w:t>Or manually coded looks like:</w:t>
+      </w:r>
+    </w:p>
+    <w:p/>
+    <w:p>
+      <w:r>
+        <w:rPr>
+          <w:noProof/>
+        </w:rPr>
+        <w:drawing>
+          <wp:inline distT="0" distB="0" distL="0" distR="0" wp14:anchorId="014D3BC5" wp14:editId="385E9007">
+            <wp:extent cx="1926771" cy="2998662"/>
+            <wp:effectExtent l="0" t="0" r="3810" b="0"/>
+            <wp:docPr id="1242010988" name="Picture 14" descr="A screen shot of a computer code&#10;&#10;Description automatically generated"/>
+            <wp:cNvGraphicFramePr>
+              <a:graphicFrameLocks xmlns:a="http://schemas.openxmlformats.org/drawingml/2006/main" noChangeAspect="1"/>
+            </wp:cNvGraphicFramePr>
+            <a:graphic xmlns:a="http://schemas.openxmlformats.org/drawingml/2006/main">
+              <a:graphicData uri="http://schemas.openxmlformats.org/drawingml/2006/picture">
+                <pic:pic xmlns:pic="http://schemas.openxmlformats.org/drawingml/2006/picture">
+                  <pic:nvPicPr>
+                    <pic:cNvPr id="1242010988" name="Picture 14" descr="A screen shot of a computer code&#10;&#10;Description automatically generated"/>
+                    <pic:cNvPicPr/>
+                  </pic:nvPicPr>
+                  <pic:blipFill>
+                    <a:blip r:embed="rId20" cstate="print">
+                      <a:extLst>
+                        <a:ext uri="{28A0092B-C50C-407E-A947-70E740481C1C}">
+                          <a14:useLocalDpi xmlns:a14="http://schemas.microsoft.com/office/drawing/2010/main" val="0"/>
+                        </a:ext>
+                      </a:extLst>
+                    </a:blip>
+                    <a:stretch>
+                      <a:fillRect/>
+                    </a:stretch>
+                  </pic:blipFill>
+                  <pic:spPr>
+                    <a:xfrm>
+                      <a:off x="0" y="0"/>
+                      <a:ext cx="1935618" cy="3012430"/>
+                    </a:xfrm>
+                    <a:prstGeom prst="rect">
+                      <a:avLst/>
+                    </a:prstGeom>
+                  </pic:spPr>
+                </pic:pic>
+              </a:graphicData>
+            </a:graphic>
+          </wp:inline>
+        </w:drawing>
+      </w:r>
+    </w:p>
+    <w:p/>
+    <w:p/>
+    <w:p>
+      <w:pPr>
+        <w:pStyle w:val="Heading2"/>
+      </w:pPr>
+      <w:r>
+        <w:t>MDP2.1 initialization and test run</w:t>
+      </w:r>
+    </w:p>
+    <w:p/>
+    <w:p>
+      <w:r>
+        <w:rPr>
+          <w:noProof/>
+        </w:rPr>
+        <w:drawing>
+          <wp:inline distT="0" distB="0" distL="0" distR="0" wp14:anchorId="4BCC7DE4" wp14:editId="7583D75B">
+            <wp:extent cx="5731510" cy="3910330"/>
+            <wp:effectExtent l="0" t="0" r="0" b="1270"/>
+            <wp:docPr id="1958517600" name="Picture 16" descr="A screenshot of a computer program&#10;&#10;Description automatically generated"/>
+            <wp:cNvGraphicFramePr>
+              <a:graphicFrameLocks xmlns:a="http://schemas.openxmlformats.org/drawingml/2006/main" noChangeAspect="1"/>
+            </wp:cNvGraphicFramePr>
+            <a:graphic xmlns:a="http://schemas.openxmlformats.org/drawingml/2006/main">
+              <a:graphicData uri="http://schemas.openxmlformats.org/drawingml/2006/picture">
+                <pic:pic xmlns:pic="http://schemas.openxmlformats.org/drawingml/2006/picture">
+                  <pic:nvPicPr>
+                    <pic:cNvPr id="1958517600" name="Picture 16" descr="A screenshot of a computer program&#10;&#10;Description automatically generated"/>
+                    <pic:cNvPicPr/>
+                  </pic:nvPicPr>
+                  <pic:blipFill>
+                    <a:blip r:embed="rId21" cstate="print">
+                      <a:extLst>
+                        <a:ext uri="{28A0092B-C50C-407E-A947-70E740481C1C}">
+                          <a14:useLocalDpi xmlns:a14="http://schemas.microsoft.com/office/drawing/2010/main" val="0"/>
+                        </a:ext>
+                      </a:extLst>
+                    </a:blip>
+                    <a:stretch>
+                      <a:fillRect/>
+                    </a:stretch>
+                  </pic:blipFill>
+                  <pic:spPr>
+                    <a:xfrm>
+                      <a:off x="0" y="0"/>
+                      <a:ext cx="5731510" cy="3910330"/>
+                    </a:xfrm>
+                    <a:prstGeom prst="rect">
+                      <a:avLst/>
+                    </a:prstGeom>
+                  </pic:spPr>
+                </pic:pic>
+              </a:graphicData>
+            </a:graphic>
+          </wp:inline>
+        </w:drawing>
+      </w:r>
+    </w:p>
+    <w:p>
+      <w:pPr>
+        <w:rPr>
+          <w:sz w:val="22"/>
+          <w:szCs w:val="22"/>
+        </w:rPr>
+      </w:pPr>
+    </w:p>
+    <w:p>
+      <w:pPr>
+        <w:rPr>
+          <w:rFonts w:eastAsiaTheme="minorEastAsia"/>
+          <w:sz w:val="22"/>
+          <w:szCs w:val="22"/>
+        </w:rPr>
+      </w:pPr>
+      <w:r>
+        <w:rPr>
+          <w:sz w:val="22"/>
+          <w:szCs w:val="22"/>
+        </w:rPr>
+        <w:t xml:space="preserve">Here it is possible to see when agent select (randomly) action </w:t>
+      </w:r>
+      <m:oMath>
+        <m:r>
+          <w:rPr>
+            <w:rFonts w:ascii="Cambria Math" w:hAnsi="Cambria Math"/>
+            <w:sz w:val="22"/>
+            <w:szCs w:val="22"/>
+          </w:rPr>
+          <m:t>l</m:t>
+        </m:r>
+      </m:oMath>
+      <w:r>
+        <w:rPr>
+          <w:rFonts w:eastAsiaTheme="minorEastAsia"/>
+          <w:sz w:val="22"/>
+          <w:szCs w:val="22"/>
+        </w:rPr>
+        <w:t xml:space="preserve"> at the step 2 </w:t>
+      </w:r>
+      <w:r>
+        <w:rPr>
+          <w:rFonts w:eastAsiaTheme="minorEastAsia"/>
+          <w:sz w:val="22"/>
+          <w:szCs w:val="22"/>
+        </w:rPr>
+        <w:t xml:space="preserve">the action </w:t>
+      </w:r>
+      <m:oMath>
+        <m:r>
+          <w:rPr>
+            <w:rFonts w:ascii="Cambria Math" w:eastAsiaTheme="minorEastAsia" w:hAnsi="Cambria Math"/>
+            <w:sz w:val="22"/>
+            <w:szCs w:val="22"/>
+          </w:rPr>
+          <m:t>r</m:t>
+        </m:r>
+      </m:oMath>
+      <w:r>
+        <w:rPr>
+          <w:rFonts w:eastAsiaTheme="minorEastAsia"/>
+          <w:sz w:val="22"/>
+          <w:szCs w:val="22"/>
+        </w:rPr>
+        <w:t xml:space="preserve"> is executed instead due to slippery factor. </w:t>
+      </w:r>
+    </w:p>
+    <w:p>
+      <w:pPr>
+        <w:pStyle w:val="Heading2"/>
+      </w:pPr>
+      <w:r>
+        <w:lastRenderedPageBreak/>
+        <w:t xml:space="preserve">Assignment 2, MDP </w:t>
+      </w:r>
+      <w:r>
+        <w:t>3</w:t>
+      </w:r>
+    </w:p>
+    <w:p/>
+    <w:p>
+      <w:r>
+        <w:rPr>
+          <w:noProof/>
+        </w:rPr>
+        <w:drawing>
+          <wp:inline distT="0" distB="0" distL="0" distR="0" wp14:anchorId="59EF444E" wp14:editId="03C69D0E">
+            <wp:extent cx="5731510" cy="3291205"/>
+            <wp:effectExtent l="0" t="0" r="0" b="0"/>
+            <wp:docPr id="2128103903" name="Picture 18" descr="A screenshot of a graph&#10;&#10;Description automatically generated"/>
+            <wp:cNvGraphicFramePr>
+              <a:graphicFrameLocks xmlns:a="http://schemas.openxmlformats.org/drawingml/2006/main" noChangeAspect="1"/>
+            </wp:cNvGraphicFramePr>
+            <a:graphic xmlns:a="http://schemas.openxmlformats.org/drawingml/2006/main">
+              <a:graphicData uri="http://schemas.openxmlformats.org/drawingml/2006/picture">
+                <pic:pic xmlns:pic="http://schemas.openxmlformats.org/drawingml/2006/picture">
+                  <pic:nvPicPr>
+                    <pic:cNvPr id="2128103903" name="Picture 18" descr="A screenshot of a graph&#10;&#10;Description automatically generated"/>
+                    <pic:cNvPicPr/>
+                  </pic:nvPicPr>
+                  <pic:blipFill>
+                    <a:blip r:embed="rId22" cstate="print">
+                      <a:extLst>
+                        <a:ext uri="{28A0092B-C50C-407E-A947-70E740481C1C}">
+                          <a14:useLocalDpi xmlns:a14="http://schemas.microsoft.com/office/drawing/2010/main" val="0"/>
+                        </a:ext>
+                      </a:extLst>
+                    </a:blip>
+                    <a:stretch>
+                      <a:fillRect/>
+                    </a:stretch>
+                  </pic:blipFill>
+                  <pic:spPr>
+                    <a:xfrm>
+                      <a:off x="0" y="0"/>
+                      <a:ext cx="5731510" cy="3291205"/>
+                    </a:xfrm>
+                    <a:prstGeom prst="rect">
+                      <a:avLst/>
+                    </a:prstGeom>
+                  </pic:spPr>
+                </pic:pic>
+              </a:graphicData>
+            </a:graphic>
+          </wp:inline>
+        </w:drawing>
+      </w:r>
+    </w:p>
+    <w:p/>
+    <w:p>
+      <w:pPr>
+        <w:rPr>
+          <w:rFonts w:eastAsiaTheme="minorEastAsia"/>
+          <w:sz w:val="22"/>
+          <w:szCs w:val="22"/>
+        </w:rPr>
+      </w:pPr>
+      <w:r>
+        <w:rPr>
+          <w:sz w:val="22"/>
+          <w:szCs w:val="22"/>
+        </w:rPr>
+        <w:t xml:space="preserve">The Generic MDP class is capable of capturing such MDP model, we need to create staes and transitions functions </w:t>
+      </w:r>
+      <m:oMath>
+        <m:r>
+          <w:rPr>
+            <w:rFonts w:ascii="Cambria Math" w:hAnsi="Cambria Math"/>
+            <w:sz w:val="22"/>
+            <w:szCs w:val="22"/>
+          </w:rPr>
+          <m:t>f(n,m)</m:t>
+        </m:r>
+      </m:oMath>
+      <w:r>
+        <w:rPr>
+          <w:rFonts w:eastAsiaTheme="minorEastAsia"/>
+          <w:sz w:val="22"/>
+          <w:szCs w:val="22"/>
+        </w:rPr>
+        <w:t xml:space="preserve">, where </w:t>
+      </w:r>
+      <m:oMath>
+        <m:r>
+          <w:rPr>
+            <w:rFonts w:ascii="Cambria Math" w:hAnsi="Cambria Math"/>
+            <w:sz w:val="22"/>
+            <w:szCs w:val="22"/>
+          </w:rPr>
+          <m:t>n,m</m:t>
+        </m:r>
+      </m:oMath>
+      <w:r>
+        <w:rPr>
+          <w:rFonts w:eastAsiaTheme="minorEastAsia"/>
+          <w:sz w:val="22"/>
+          <w:szCs w:val="22"/>
+        </w:rPr>
+        <w:t xml:space="preserve"> are size of the grid</w:t>
+      </w:r>
+    </w:p>
+    <w:p>
+      <w:pPr>
+        <w:pStyle w:val="Heading4"/>
+        <w:rPr>
+          <w:rFonts w:eastAsiaTheme="minorEastAsia"/>
+        </w:rPr>
+      </w:pPr>
+    </w:p>
+    <w:p>
+      <w:pPr>
+        <w:pStyle w:val="Heading4"/>
+        <w:rPr>
+          <w:rFonts w:eastAsiaTheme="minorEastAsia"/>
+        </w:rPr>
+      </w:pPr>
+      <w:r>
+        <w:rPr>
+          <w:rFonts w:eastAsiaTheme="minorEastAsia"/>
+        </w:rPr>
+        <w:t>States</w:t>
+      </w:r>
+    </w:p>
+    <w:p>
+      <w:pPr>
+        <w:rPr>
+          <w:rFonts w:eastAsiaTheme="minorEastAsia"/>
+          <w:sz w:val="22"/>
+          <w:szCs w:val="22"/>
+        </w:rPr>
+      </w:pPr>
+      <w:r>
+        <w:rPr>
+          <w:rFonts w:eastAsiaTheme="minorEastAsia"/>
+          <w:sz w:val="22"/>
+          <w:szCs w:val="22"/>
+        </w:rPr>
+        <w:t>The state is discrete number, the states mapped from top left increasing horizontally</w:t>
+      </w:r>
+      <w:r>
+        <w:rPr>
+          <w:rFonts w:eastAsiaTheme="minorEastAsia"/>
+          <w:sz w:val="22"/>
+          <w:szCs w:val="22"/>
+        </w:rPr>
+        <w:t xml:space="preserve"> and starting from each new row.</w:t>
+      </w:r>
+    </w:p>
+    <w:p>
+      <w:pPr>
+        <w:rPr>
+          <w:rFonts w:eastAsiaTheme="minorEastAsia"/>
+        </w:rPr>
+      </w:pPr>
+    </w:p>
+    <w:p>
+      <w:pPr>
+        <w:jc w:val="center"/>
+        <w:rPr>
+          <w:rFonts w:eastAsiaTheme="minorEastAsia"/>
+        </w:rPr>
+      </w:pPr>
+      <m:oMathPara>
+        <m:oMath>
+          <m:r>
+            <w:rPr>
+              <w:rFonts w:ascii="Cambria Math" w:eastAsiaTheme="minorEastAsia" w:hAnsi="Cambria Math"/>
+            </w:rPr>
+            <m:t>s=</m:t>
+          </m:r>
+          <m:r>
+            <w:rPr>
+              <w:rFonts w:ascii="Cambria Math" w:eastAsiaTheme="minorEastAsia" w:hAnsi="Cambria Math"/>
+            </w:rPr>
+            <m:t>j</m:t>
+          </m:r>
+          <m:r>
+            <w:rPr>
+              <w:rFonts w:ascii="Cambria Math" w:eastAsiaTheme="minorEastAsia" w:hAnsi="Cambria Math"/>
+            </w:rPr>
+            <m:t>+</m:t>
+          </m:r>
+          <m:r>
+            <w:rPr>
+              <w:rFonts w:ascii="Cambria Math" w:eastAsiaTheme="minorEastAsia" w:hAnsi="Cambria Math"/>
+            </w:rPr>
+            <m:t>(</m:t>
+          </m:r>
+          <m:r>
+            <w:rPr>
+              <w:rFonts w:ascii="Cambria Math" w:eastAsiaTheme="minorEastAsia" w:hAnsi="Cambria Math"/>
+            </w:rPr>
+            <m:t>i</m:t>
+          </m:r>
+          <m:r>
+            <w:rPr>
+              <w:rFonts w:ascii="Cambria Math" w:eastAsiaTheme="minorEastAsia" w:hAnsi="Cambria Math"/>
+            </w:rPr>
+            <m:t>-1)</m:t>
+          </m:r>
+          <m:r>
+            <w:rPr>
+              <w:rFonts w:ascii="Cambria Math" w:eastAsiaTheme="minorEastAsia" w:hAnsi="Cambria Math"/>
+            </w:rPr>
+            <m:t>*</m:t>
+          </m:r>
+          <m:r>
+            <w:rPr>
+              <w:rFonts w:ascii="Cambria Math" w:eastAsiaTheme="minorEastAsia" w:hAnsi="Cambria Math"/>
+            </w:rPr>
+            <m:t>m</m:t>
+          </m:r>
+        </m:oMath>
+      </m:oMathPara>
+    </w:p>
+    <w:p>
+      <w:pPr>
+        <w:rPr>
+          <w:rFonts w:eastAsiaTheme="minorEastAsia"/>
+        </w:rPr>
+      </w:pPr>
+    </w:p>
+    <w:p>
+      <w:pPr>
+        <w:rPr>
+          <w:rFonts w:eastAsiaTheme="minorEastAsia"/>
+        </w:rPr>
+      </w:pPr>
+      <w:r>
+        <w:rPr>
+          <w:rFonts w:eastAsiaTheme="minorEastAsia"/>
+          <w:noProof/>
+        </w:rPr>
+        <w:drawing>
+          <wp:inline distT="0" distB="0" distL="0" distR="0" wp14:anchorId="77594B34" wp14:editId="38DD5521">
+            <wp:extent cx="2284079" cy="945136"/>
+            <wp:effectExtent l="0" t="0" r="2540" b="0"/>
+            <wp:docPr id="241068319" name="Picture 20" descr="A screen shot of a computer code&#10;&#10;Description automatically generated"/>
+            <wp:cNvGraphicFramePr>
+              <a:graphicFrameLocks xmlns:a="http://schemas.openxmlformats.org/drawingml/2006/main" noChangeAspect="1"/>
+            </wp:cNvGraphicFramePr>
+            <a:graphic xmlns:a="http://schemas.openxmlformats.org/drawingml/2006/main">
+              <a:graphicData uri="http://schemas.openxmlformats.org/drawingml/2006/picture">
+                <pic:pic xmlns:pic="http://schemas.openxmlformats.org/drawingml/2006/picture">
+                  <pic:nvPicPr>
+                    <pic:cNvPr id="241068319" name="Picture 20" descr="A screen shot of a computer code&#10;&#10;Description automatically generated"/>
+                    <pic:cNvPicPr/>
+                  </pic:nvPicPr>
+                  <pic:blipFill>
+                    <a:blip r:embed="rId23" cstate="print">
+                      <a:extLst>
+                        <a:ext uri="{28A0092B-C50C-407E-A947-70E740481C1C}">
+                          <a14:useLocalDpi xmlns:a14="http://schemas.microsoft.com/office/drawing/2010/main" val="0"/>
+                        </a:ext>
+                      </a:extLst>
+                    </a:blip>
+                    <a:stretch>
+                      <a:fillRect/>
+                    </a:stretch>
+                  </pic:blipFill>
+                  <pic:spPr>
+                    <a:xfrm>
+                      <a:off x="0" y="0"/>
+                      <a:ext cx="2290482" cy="947785"/>
+                    </a:xfrm>
+                    <a:prstGeom prst="rect">
+                      <a:avLst/>
+                    </a:prstGeom>
+                  </pic:spPr>
+                </pic:pic>
+              </a:graphicData>
+            </a:graphic>
+          </wp:inline>
+        </w:drawing>
+      </w:r>
+    </w:p>
+    <w:p>
+      <w:pPr>
+        <w:pStyle w:val="Heading4"/>
+        <w:rPr>
+          <w:rFonts w:eastAsiaTheme="minorEastAsia"/>
+          <w:lang w:val="en-US"/>
+        </w:rPr>
+      </w:pPr>
+    </w:p>
+    <w:p>
+      <w:pPr>
+        <w:pStyle w:val="Heading4"/>
+        <w:rPr>
+          <w:rFonts w:eastAsiaTheme="minorEastAsia"/>
+          <w:lang w:val="en-US"/>
+        </w:rPr>
+      </w:pPr>
+      <w:r>
+        <w:rPr>
+          <w:rFonts w:eastAsiaTheme="minorEastAsia"/>
+          <w:lang w:val="en-US"/>
+        </w:rPr>
+        <w:t>Initial State</w:t>
+      </w:r>
+    </w:p>
+    <w:p>
+      <w:pPr>
+        <w:rPr>
+          <w:rFonts w:eastAsiaTheme="minorEastAsia"/>
+          <w:lang w:val="en-US"/>
+        </w:rPr>
+      </w:pPr>
+      <m:oMathPara>
+        <m:oMath>
+          <m:sSub>
+            <m:sSubPr>
+              <m:ctrlPr>
+                <w:rPr>
+                  <w:rFonts w:ascii="Cambria Math" w:hAnsi="Cambria Math"/>
+                  <w:i/>
+                  <w:lang w:val="en-US"/>
+                </w:rPr>
+              </m:ctrlPr>
+            </m:sSubPr>
+            <m:e>
+              <m:r>
+                <w:rPr>
+                  <w:rFonts w:ascii="Cambria Math" w:hAnsi="Cambria Math"/>
+                  <w:lang w:val="en-US"/>
+                </w:rPr>
+                <m:t>s</m:t>
+              </m:r>
+            </m:e>
+            <m:sub>
+              <m:r>
+                <w:rPr>
+                  <w:rFonts w:ascii="Cambria Math" w:hAnsi="Cambria Math"/>
+                  <w:lang w:val="en-US"/>
+                </w:rPr>
+                <m:t>0</m:t>
+              </m:r>
+            </m:sub>
+          </m:sSub>
+          <m:r>
+            <w:rPr>
+              <w:rFonts w:ascii="Cambria Math" w:hAnsi="Cambria Math"/>
+              <w:lang w:val="en-US"/>
+            </w:rPr>
+            <m:t>∈{1}</m:t>
+          </m:r>
+        </m:oMath>
+      </m:oMathPara>
+    </w:p>
+    <w:p>
+      <w:pPr>
+        <w:rPr>
+          <w:lang w:val="en-US"/>
+        </w:rPr>
+      </w:pPr>
+    </w:p>
+    <w:p>
+      <w:pPr>
+        <w:pStyle w:val="Heading4"/>
+        <w:rPr>
+          <w:rFonts w:eastAsiaTheme="minorEastAsia"/>
+          <w:lang w:val="en-US"/>
+        </w:rPr>
+      </w:pPr>
+      <w:r>
+        <w:rPr>
+          <w:rFonts w:eastAsiaTheme="minorEastAsia"/>
+          <w:lang w:val="en-US"/>
+        </w:rPr>
+        <w:t>Terminal State</w:t>
+      </w:r>
+    </w:p>
+    <w:p>
+      <w:pPr>
+        <w:rPr>
+          <w:rFonts w:eastAsiaTheme="minorEastAsia"/>
+          <w:lang w:val="en-US"/>
+        </w:rPr>
+      </w:pPr>
+      <m:oMathPara>
+        <m:oMath>
+          <m:sSub>
+            <m:sSubPr>
+              <m:ctrlPr>
+                <w:rPr>
+                  <w:rFonts w:ascii="Cambria Math" w:hAnsi="Cambria Math"/>
+                  <w:i/>
+                  <w:lang w:val="en-US"/>
+                </w:rPr>
+              </m:ctrlPr>
+            </m:sSubPr>
+            <m:e>
+              <m:r>
+                <w:rPr>
+                  <w:rFonts w:ascii="Cambria Math" w:hAnsi="Cambria Math"/>
+                  <w:lang w:val="en-US"/>
+                </w:rPr>
+                <m:t>s</m:t>
+              </m:r>
+            </m:e>
+            <m:sub>
+              <m:r>
+                <w:rPr>
+                  <w:rFonts w:ascii="Cambria Math" w:hAnsi="Cambria Math"/>
+                  <w:lang w:val="en-US"/>
+                </w:rPr>
+                <m:t>t</m:t>
+              </m:r>
+            </m:sub>
+          </m:sSub>
+          <m:r>
+            <w:rPr>
+              <w:rFonts w:ascii="Cambria Math" w:hAnsi="Cambria Math"/>
+              <w:lang w:val="en-US"/>
+            </w:rPr>
+            <m:t>∈{last index of s</m:t>
+          </m:r>
+          <m:r>
+            <w:rPr>
+              <w:rFonts w:ascii="Cambria Math" w:hAnsi="Cambria Math"/>
+              <w:lang w:val="en-US"/>
+            </w:rPr>
+            <m:t>t</m:t>
+          </m:r>
+          <m:r>
+            <w:rPr>
+              <w:rFonts w:ascii="Cambria Math" w:hAnsi="Cambria Math"/>
+              <w:lang w:val="en-US"/>
+            </w:rPr>
+            <m:t>ates array}</m:t>
+          </m:r>
+        </m:oMath>
+      </m:oMathPara>
+    </w:p>
+    <w:p>
+      <w:pPr>
+        <w:pStyle w:val="Heading4"/>
+        <w:rPr>
+          <w:rFonts w:eastAsiaTheme="minorEastAsia"/>
+          <w:lang w:val="en-US"/>
+        </w:rPr>
+      </w:pPr>
+      <w:r>
+        <w:rPr>
+          <w:rFonts w:eastAsiaTheme="minorEastAsia"/>
+          <w:lang w:val="en-US"/>
+        </w:rPr>
+        <w:t>Actions</w:t>
+      </w:r>
+    </w:p>
+    <w:p>
+      <w:pPr>
+        <w:rPr>
+          <w:rFonts w:eastAsiaTheme="minorEastAsia"/>
+          <w:lang w:val="en-US"/>
+        </w:rPr>
+      </w:pPr>
+      <m:oMathPara>
+        <m:oMath>
+          <m:r>
+            <w:rPr>
+              <w:rFonts w:ascii="Cambria Math" w:hAnsi="Cambria Math"/>
+              <w:lang w:val="en-US"/>
+            </w:rPr>
+            <m:t>A∈{ ←</m:t>
+          </m:r>
+          <m:r>
+            <w:rPr>
+              <w:rFonts w:ascii="Cambria Math" w:hAnsi="Cambria Math"/>
+              <w:lang w:val="en-US"/>
+            </w:rPr>
+            <m:t>, ↑</m:t>
+          </m:r>
+          <m:r>
+            <w:rPr>
+              <w:rFonts w:ascii="Cambria Math" w:hAnsi="Cambria Math"/>
+              <w:lang w:val="en-US"/>
+            </w:rPr>
+            <m:t xml:space="preserve">, → </m:t>
+          </m:r>
+          <m:r>
+            <w:rPr>
+              <w:rFonts w:ascii="Cambria Math" w:hAnsi="Cambria Math"/>
+              <w:lang w:val="en-US"/>
+            </w:rPr>
+            <m:t>,↓</m:t>
+          </m:r>
+          <m:r>
+            <w:rPr>
+              <w:rFonts w:ascii="Cambria Math" w:hAnsi="Cambria Math"/>
+              <w:lang w:val="en-US"/>
+            </w:rPr>
+            <m:t>}</m:t>
+          </m:r>
+        </m:oMath>
+      </m:oMathPara>
+    </w:p>
+    <w:p>
+      <w:pPr>
+        <w:rPr>
+          <w:rFonts w:eastAsiaTheme="minorEastAsia"/>
+          <w:lang w:val="en-US"/>
+        </w:rPr>
+      </w:pPr>
+    </w:p>
+    <w:p>
+      <w:pPr>
+        <w:rPr>
+          <w:rFonts w:eastAsiaTheme="minorEastAsia"/>
+          <w:sz w:val="22"/>
+          <w:szCs w:val="22"/>
+          <w:lang w:val="en-US"/>
+        </w:rPr>
+      </w:pPr>
+      <w:r>
+        <w:rPr>
+          <w:rFonts w:eastAsiaTheme="minorEastAsia"/>
+          <w:sz w:val="22"/>
+          <w:szCs w:val="22"/>
+          <w:lang w:val="en-US"/>
+        </w:rPr>
+        <w:t xml:space="preserve">Where </w:t>
+      </w:r>
+      <m:oMath>
+        <m:r>
+          <w:rPr>
+            <w:rFonts w:ascii="Cambria Math" w:hAnsi="Cambria Math"/>
+            <w:lang w:val="en-US"/>
+          </w:rPr>
+          <m:t>←, ↑, → ,↓</m:t>
+        </m:r>
+      </m:oMath>
+      <w:r>
+        <w:rPr>
+          <w:rFonts w:eastAsiaTheme="minorEastAsia"/>
+          <w:sz w:val="22"/>
+          <w:szCs w:val="22"/>
+          <w:lang w:val="en-US"/>
+        </w:rPr>
+        <w:t xml:space="preserve"> are discrete actions.</w:t>
+      </w:r>
+    </w:p>
+    <w:p>
+      <w:pPr>
+        <w:rPr>
+          <w:lang w:val="en-US"/>
+        </w:rPr>
+      </w:pPr>
+    </w:p>
+    <w:p>
+      <w:pPr>
+        <w:pStyle w:val="Heading4"/>
+        <w:rPr>
+          <w:rFonts w:eastAsiaTheme="minorEastAsia"/>
+          <w:lang w:val="en-US"/>
+        </w:rPr>
+      </w:pPr>
+      <w:r>
+        <w:rPr>
+          <w:rFonts w:eastAsiaTheme="minorEastAsia"/>
+          <w:lang w:val="en-US"/>
+        </w:rPr>
+        <w:t>Rewards</w:t>
+      </w:r>
+    </w:p>
+    <w:p>
+      <w:pPr>
+        <w:rPr>
+          <w:rFonts w:eastAsiaTheme="minorEastAsia"/>
+          <w:lang w:val="en-US"/>
+        </w:rPr>
+      </w:pPr>
+      <m:oMathPara>
+        <m:oMath>
+          <m:r>
+            <w:rPr>
+              <w:rFonts w:ascii="Cambria Math" w:hAnsi="Cambria Math"/>
+              <w:lang w:val="en-US"/>
+            </w:rPr>
+            <m:t>R∈{-1,1}</m:t>
+          </m:r>
+        </m:oMath>
+      </m:oMathPara>
+    </w:p>
+    <w:p>
+      <w:pPr>
+        <w:rPr>
+          <w:rFonts w:eastAsiaTheme="minorEastAsia"/>
+          <w:lang w:val="en-US"/>
+        </w:rPr>
+      </w:pPr>
+    </w:p>
+    <w:p>
+      <w:pPr>
+        <w:rPr>
+          <w:rFonts w:eastAsiaTheme="minorEastAsia"/>
+          <w:sz w:val="22"/>
+          <w:szCs w:val="22"/>
+          <w:lang w:val="en-US"/>
+        </w:rPr>
+      </w:pPr>
+      <w:r>
+        <w:rPr>
+          <w:rFonts w:eastAsiaTheme="minorEastAsia"/>
+          <w:sz w:val="22"/>
+          <w:szCs w:val="22"/>
+          <w:lang w:val="en-US"/>
+        </w:rPr>
+        <w:t>Where -1,</w:t>
+      </w:r>
+      <w:r>
+        <w:rPr>
+          <w:rFonts w:eastAsiaTheme="minorEastAsia"/>
+          <w:sz w:val="22"/>
+          <w:szCs w:val="22"/>
+          <w:lang w:val="en-US"/>
+        </w:rPr>
+        <w:t>1</w:t>
+      </w:r>
+      <w:r>
+        <w:rPr>
+          <w:rFonts w:eastAsiaTheme="minorEastAsia"/>
+          <w:sz w:val="22"/>
+          <w:szCs w:val="22"/>
+          <w:lang w:val="en-US"/>
+        </w:rPr>
+        <w:t xml:space="preserve"> are discrete rewards.</w:t>
+      </w:r>
+    </w:p>
+    <w:p>
+      <w:pPr>
+        <w:rPr>
+          <w:lang w:val="en-US"/>
+        </w:rPr>
+      </w:pPr>
+    </w:p>
+    <w:p>
+      <w:pPr>
+        <w:pStyle w:val="Heading4"/>
+        <w:rPr>
+          <w:lang w:val="en-US"/>
+        </w:rPr>
+      </w:pPr>
+      <w:r>
+        <w:rPr>
+          <w:lang w:val="en-US"/>
+        </w:rPr>
+        <w:t>Transitions</w:t>
+      </w:r>
+    </w:p>
+    <w:p>
+      <w:pPr>
+        <w:rPr>
+          <w:sz w:val="22"/>
+          <w:szCs w:val="22"/>
+          <w:lang w:val="en-US"/>
+        </w:rPr>
+      </w:pPr>
+      <w:r>
+        <w:rPr>
+          <w:sz w:val="22"/>
+          <w:szCs w:val="22"/>
+          <w:lang w:val="en-US"/>
+        </w:rPr>
+        <w:t xml:space="preserve">Transitions </w:t>
+      </w:r>
+      <w:r>
+        <w:rPr>
+          <w:sz w:val="22"/>
+          <w:szCs w:val="22"/>
+          <w:lang w:val="en-US"/>
+        </w:rPr>
+        <w:t>are defined with function:</w:t>
+      </w:r>
+    </w:p>
+    <w:p>
+      <w:pPr>
+        <w:rPr>
+          <w:sz w:val="22"/>
+          <w:szCs w:val="22"/>
+          <w:lang w:val="en-US"/>
+        </w:rPr>
+      </w:pPr>
+    </w:p>
+    <w:p>
+      <w:pPr>
+        <w:rPr>
+          <w:sz w:val="22"/>
+          <w:szCs w:val="22"/>
+          <w:lang w:val="en-US"/>
+        </w:rPr>
+      </w:pPr>
+      <w:r>
+        <w:rPr>
+          <w:noProof/>
+        </w:rPr>
+        <w:drawing>
+          <wp:inline distT="0" distB="0" distL="0" distR="0" wp14:anchorId="4C06389E" wp14:editId="489A3C26">
+            <wp:extent cx="5731510" cy="3286125"/>
+            <wp:effectExtent l="0" t="0" r="0" b="3175"/>
+            <wp:docPr id="483571554" name="Picture 22" descr="A computer screen shot of a program&#10;&#10;Description automatically generated"/>
+            <wp:cNvGraphicFramePr>
+              <a:graphicFrameLocks xmlns:a="http://schemas.openxmlformats.org/drawingml/2006/main" noChangeAspect="1"/>
+            </wp:cNvGraphicFramePr>
+            <a:graphic xmlns:a="http://schemas.openxmlformats.org/drawingml/2006/main">
+              <a:graphicData uri="http://schemas.openxmlformats.org/drawingml/2006/picture">
+                <pic:pic xmlns:pic="http://schemas.openxmlformats.org/drawingml/2006/picture">
+                  <pic:nvPicPr>
+                    <pic:cNvPr id="483571554" name="Picture 22" descr="A computer screen shot of a program&#10;&#10;Description automatically generated"/>
+                    <pic:cNvPicPr/>
+                  </pic:nvPicPr>
+                  <pic:blipFill>
+                    <a:blip r:embed="rId24" cstate="print">
+                      <a:extLst>
+                        <a:ext uri="{28A0092B-C50C-407E-A947-70E740481C1C}">
+                          <a14:useLocalDpi xmlns:a14="http://schemas.microsoft.com/office/drawing/2010/main" val="0"/>
+                        </a:ext>
+                      </a:extLst>
+                    </a:blip>
+                    <a:stretch>
+                      <a:fillRect/>
+                    </a:stretch>
+                  </pic:blipFill>
+                  <pic:spPr>
+                    <a:xfrm>
+                      <a:off x="0" y="0"/>
+                      <a:ext cx="5731510" cy="3286125"/>
+                    </a:xfrm>
+                    <a:prstGeom prst="rect">
+                      <a:avLst/>
+                    </a:prstGeom>
+                  </pic:spPr>
+                </pic:pic>
+              </a:graphicData>
+            </a:graphic>
+          </wp:inline>
+        </w:drawing>
+      </w:r>
+    </w:p>
+    <w:p>
+      <w:pPr>
+        <w:rPr>
+          <w:sz w:val="22"/>
+          <w:szCs w:val="22"/>
+          <w:lang w:val="en-US"/>
+        </w:rPr>
+      </w:pPr>
+    </w:p>
+    <w:p>
+      <w:pPr>
+        <w:pStyle w:val="Heading2"/>
+      </w:pPr>
+      <w:r>
+        <w:t>MDP2.</w:t>
+      </w:r>
+      <w:r>
+        <w:t>2</w:t>
+      </w:r>
+      <w:r>
+        <w:t xml:space="preserve"> initialization and test run</w:t>
+      </w:r>
+    </w:p>
+    <w:p>
+      <w:pPr>
+        <w:rPr>
+          <w:sz w:val="22"/>
+          <w:szCs w:val="22"/>
+        </w:rPr>
+      </w:pPr>
+    </w:p>
+    <w:p>
+      <w:pPr>
+        <w:rPr>
+          <w:sz w:val="22"/>
+          <w:szCs w:val="22"/>
+        </w:rPr>
+      </w:pPr>
+    </w:p>
+    <w:p>
+      <w:pPr>
+        <w:rPr>
+          <w:sz w:val="22"/>
+          <w:szCs w:val="22"/>
+        </w:rPr>
+      </w:pPr>
+      <w:r>
+        <w:rPr>
+          <w:noProof/>
+        </w:rPr>
+        <w:drawing>
+          <wp:inline distT="0" distB="0" distL="0" distR="0" wp14:anchorId="63F60608" wp14:editId="48FC137D">
+            <wp:extent cx="5731510" cy="2115185"/>
+            <wp:effectExtent l="0" t="0" r="0" b="5715"/>
+            <wp:docPr id="140693812" name="Picture 28" descr="A screenshot of a computer&#10;&#10;Description automatically generated"/>
+            <wp:cNvGraphicFramePr>
+              <a:graphicFrameLocks xmlns:a="http://schemas.openxmlformats.org/drawingml/2006/main" noChangeAspect="1"/>
+            </wp:cNvGraphicFramePr>
+            <a:graphic xmlns:a="http://schemas.openxmlformats.org/drawingml/2006/main">
+              <a:graphicData uri="http://schemas.openxmlformats.org/drawingml/2006/picture">
+                <pic:pic xmlns:pic="http://schemas.openxmlformats.org/drawingml/2006/picture">
+                  <pic:nvPicPr>
+                    <pic:cNvPr id="140693812" name="Picture 28" descr="A screenshot of a computer&#10;&#10;Description automatically generated"/>
+                    <pic:cNvPicPr/>
+                  </pic:nvPicPr>
+                  <pic:blipFill>
+                    <a:blip r:embed="rId25" cstate="print">
+                      <a:extLst>
+                        <a:ext uri="{28A0092B-C50C-407E-A947-70E740481C1C}">
+                          <a14:useLocalDpi xmlns:a14="http://schemas.microsoft.com/office/drawing/2010/main" val="0"/>
+                        </a:ext>
+                      </a:extLst>
+                    </a:blip>
+                    <a:stretch>
+                      <a:fillRect/>
+                    </a:stretch>
+                  </pic:blipFill>
+                  <pic:spPr>
+                    <a:xfrm>
+                      <a:off x="0" y="0"/>
+                      <a:ext cx="5731510" cy="2115185"/>
+                    </a:xfrm>
+                    <a:prstGeom prst="rect">
+                      <a:avLst/>
+                    </a:prstGeom>
+                  </pic:spPr>
+                </pic:pic>
+              </a:graphicData>
+            </a:graphic>
+          </wp:inline>
+        </w:drawing>
+      </w:r>
+    </w:p>
+    <w:p>
+      <w:pPr>
+        <w:rPr>
+          <w:sz w:val="22"/>
+          <w:szCs w:val="22"/>
+        </w:rPr>
+      </w:pPr>
+    </w:p>
+    <w:p>
+      <w:pPr>
+        <w:rPr>
+          <w:sz w:val="22"/>
+          <w:szCs w:val="22"/>
+        </w:rPr>
+      </w:pPr>
+      <w:r>
+        <w:rPr>
+          <w:sz w:val="22"/>
+          <w:szCs w:val="22"/>
+        </w:rPr>
+        <w:t xml:space="preserve">Here MDP is initialized where </w:t>
+      </w:r>
+      <m:oMath>
+        <m:r>
+          <w:rPr>
+            <w:rFonts w:ascii="Cambria Math" w:hAnsi="Cambria Math"/>
+            <w:sz w:val="22"/>
+            <w:szCs w:val="22"/>
+          </w:rPr>
+          <m:t xml:space="preserve">h, w </m:t>
+        </m:r>
+      </m:oMath>
+      <w:r>
+        <w:rPr>
+          <w:sz w:val="22"/>
+          <w:szCs w:val="22"/>
+        </w:rPr>
+        <w:t>are hyperparams to create grid, also here defined the slippery flag and slippery factor and cost of living.</w:t>
+      </w:r>
+    </w:p>
+    <w:p>
+      <w:pPr>
+        <w:pStyle w:val="Heading4"/>
+        <w:rPr>
+          <w:i w:val="0"/>
+          <w:iCs w:val="0"/>
+        </w:rPr>
+      </w:pPr>
+      <w:r>
+        <w:rPr>
+          <w:i w:val="0"/>
+          <w:iCs w:val="0"/>
+        </w:rPr>
+        <w:lastRenderedPageBreak/>
+        <w:t>Test Run</w:t>
+      </w:r>
+    </w:p>
+    <w:p/>
+    <w:p>
+      <w:r>
+        <w:rPr>
+          <w:noProof/>
+        </w:rPr>
+        <w:drawing>
+          <wp:inline distT="0" distB="0" distL="0" distR="0" wp14:anchorId="275EB2D7" wp14:editId="45C48080">
+            <wp:extent cx="4349163" cy="7711588"/>
+            <wp:effectExtent l="0" t="0" r="0" b="0"/>
+            <wp:docPr id="291014454" name="Picture 29" descr="A screenshot of a computer program&#10;&#10;Description automatically generated"/>
+            <wp:cNvGraphicFramePr>
+              <a:graphicFrameLocks xmlns:a="http://schemas.openxmlformats.org/drawingml/2006/main" noChangeAspect="1"/>
+            </wp:cNvGraphicFramePr>
+            <a:graphic xmlns:a="http://schemas.openxmlformats.org/drawingml/2006/main">
+              <a:graphicData uri="http://schemas.openxmlformats.org/drawingml/2006/picture">
+                <pic:pic xmlns:pic="http://schemas.openxmlformats.org/drawingml/2006/picture">
+                  <pic:nvPicPr>
+                    <pic:cNvPr id="291014454" name="Picture 29" descr="A screenshot of a computer program&#10;&#10;Description automatically generated"/>
+                    <pic:cNvPicPr/>
+                  </pic:nvPicPr>
+                  <pic:blipFill>
+                    <a:blip r:embed="rId26">
+                      <a:extLst>
+                        <a:ext uri="{28A0092B-C50C-407E-A947-70E740481C1C}">
+                          <a14:useLocalDpi xmlns:a14="http://schemas.microsoft.com/office/drawing/2010/main" val="0"/>
+                        </a:ext>
+                      </a:extLst>
+                    </a:blip>
+                    <a:stretch>
+                      <a:fillRect/>
+                    </a:stretch>
+                  </pic:blipFill>
+                  <pic:spPr>
+                    <a:xfrm>
+                      <a:off x="0" y="0"/>
+                      <a:ext cx="4354495" cy="7721042"/>
+                    </a:xfrm>
+                    <a:prstGeom prst="rect">
+                      <a:avLst/>
+                    </a:prstGeom>
+                  </pic:spPr>
+                </pic:pic>
+              </a:graphicData>
+            </a:graphic>
+          </wp:inline>
+        </w:drawing>
+      </w:r>
+    </w:p>
+    <w:p/>
+    <w:p>
+      <w:r>
+        <w:t>Here we could see that enviornment behave properly</w:t>
+      </w:r>
+    </w:p>
+    <w:p/>
+    <w:p/>
+    <w:p>
+      <w:pPr>
+        <w:pStyle w:val="Heading2"/>
+      </w:pPr>
+      <w:r>
+        <w:lastRenderedPageBreak/>
+        <w:t xml:space="preserve">Assignment 2, MDP </w:t>
+      </w:r>
+      <w:r>
+        <w:t>4</w:t>
+      </w:r>
+    </w:p>
+    <w:p/>
+    <w:p>
+      <w:r>
+        <w:rPr>
+          <w:noProof/>
+        </w:rPr>
+        <w:drawing>
+          <wp:inline distT="0" distB="0" distL="0" distR="0" wp14:anchorId="19163F18" wp14:editId="76F45D0C">
+            <wp:extent cx="5731510" cy="3279775"/>
+            <wp:effectExtent l="0" t="0" r="0" b="0"/>
+            <wp:docPr id="176051294" name="Picture 30" descr="A screenshot of a computer&#10;&#10;Description automatically generated"/>
+            <wp:cNvGraphicFramePr>
+              <a:graphicFrameLocks xmlns:a="http://schemas.openxmlformats.org/drawingml/2006/main" noChangeAspect="1"/>
+            </wp:cNvGraphicFramePr>
+            <a:graphic xmlns:a="http://schemas.openxmlformats.org/drawingml/2006/main">
+              <a:graphicData uri="http://schemas.openxmlformats.org/drawingml/2006/picture">
+                <pic:pic xmlns:pic="http://schemas.openxmlformats.org/drawingml/2006/picture">
+                  <pic:nvPicPr>
+                    <pic:cNvPr id="176051294" name="Picture 30" descr="A screenshot of a computer&#10;&#10;Description automatically generated"/>
+                    <pic:cNvPicPr/>
+                  </pic:nvPicPr>
+                  <pic:blipFill>
+                    <a:blip r:embed="rId27" cstate="print">
+                      <a:extLst>
+                        <a:ext uri="{28A0092B-C50C-407E-A947-70E740481C1C}">
+                          <a14:useLocalDpi xmlns:a14="http://schemas.microsoft.com/office/drawing/2010/main" val="0"/>
+                        </a:ext>
+                      </a:extLst>
+                    </a:blip>
+                    <a:stretch>
+                      <a:fillRect/>
+                    </a:stretch>
+                  </pic:blipFill>
+                  <pic:spPr>
+                    <a:xfrm>
+                      <a:off x="0" y="0"/>
+                      <a:ext cx="5731510" cy="3279775"/>
+                    </a:xfrm>
+                    <a:prstGeom prst="rect">
+                      <a:avLst/>
+                    </a:prstGeom>
+                  </pic:spPr>
+                </pic:pic>
+              </a:graphicData>
+            </a:graphic>
+          </wp:inline>
+        </w:drawing>
+      </w:r>
+    </w:p>
+    <w:p/>
+    <w:p>
+      <w:r>
+        <w:t>Generic MDP is still capable of capturing this scenario. I will use twice more states to represent the problem, each s</w:t>
+      </w:r>
+      <w:r>
+        <w:t xml:space="preserve">tate </w:t>
+      </w:r>
+      <w:r>
+        <w:t xml:space="preserve">is </w:t>
+      </w:r>
+      <w:r>
+        <w:t xml:space="preserve">represented as </w:t>
+      </w:r>
+      <w:r>
+        <w:t>vector</w:t>
+      </w:r>
+      <w:r>
+        <w:t xml:space="preserve"> </w:t>
+      </w:r>
+      <m:oMath>
+        <m:r>
+          <w:rPr>
+            <w:rFonts w:ascii="Cambria Math" w:hAnsi="Cambria Math"/>
+          </w:rPr>
+          <m:t>s=</m:t>
+        </m:r>
+        <m:d>
+          <m:dPr>
+            <m:begChr m:val="["/>
+            <m:endChr m:val="]"/>
+            <m:ctrlPr>
+              <w:rPr>
+                <w:rFonts w:ascii="Cambria Math" w:hAnsi="Cambria Math"/>
+                <w:i/>
+              </w:rPr>
+            </m:ctrlPr>
+          </m:dPr>
+          <m:e>
+            <m:eqArr>
+              <m:eqArrPr>
+                <m:ctrlPr>
+                  <w:rPr>
+                    <w:rFonts w:ascii="Cambria Math" w:hAnsi="Cambria Math"/>
+                    <w:i/>
+                  </w:rPr>
+                </m:ctrlPr>
+              </m:eqArrPr>
+              <m:e>
+                <m:r>
+                  <w:rPr>
+                    <w:rFonts w:ascii="Cambria Math" w:hAnsi="Cambria Math"/>
+                  </w:rPr>
+                  <m:t>position</m:t>
+                </m:r>
+              </m:e>
+              <m:e>
+                <m:r>
+                  <w:rPr>
+                    <w:rFonts w:ascii="Cambria Math" w:hAnsi="Cambria Math"/>
+                  </w:rPr>
+                  <m:t>key</m:t>
+                </m:r>
+              </m:e>
+            </m:eqArr>
+          </m:e>
+        </m:d>
+      </m:oMath>
+      <w:r>
+        <w:t xml:space="preserve"> where</w:t>
+      </w:r>
+      <w:r>
+        <w:t xml:space="preserve"> </w:t>
+      </w:r>
+      <w:r>
+        <w:rPr>
+          <w:b/>
+          <w:bCs/>
+        </w:rPr>
+        <w:t>key</w:t>
+      </w:r>
+      <w:r>
+        <w:t xml:space="preserve"> is 0 if the key has not been obtained and 1 if it has.</w:t>
+      </w:r>
+    </w:p>
+    <w:p>
+      <w:pPr>
+        <w:pStyle w:val="Heading4"/>
+        <w:rPr>
+          <w:rFonts w:eastAsiaTheme="minorEastAsia"/>
+        </w:rPr>
+      </w:pPr>
+      <w:r>
+        <w:rPr>
+          <w:rFonts w:eastAsiaTheme="minorEastAsia"/>
+        </w:rPr>
+        <w:t>States</w:t>
+      </w:r>
+    </w:p>
+    <w:p>
+      <w:pPr>
+        <w:rPr>
+          <w:rFonts w:eastAsiaTheme="minorEastAsia"/>
+          <w:sz w:val="22"/>
+          <w:szCs w:val="22"/>
+        </w:rPr>
+      </w:pPr>
+      <w:r>
+        <w:rPr>
+          <w:rFonts w:eastAsiaTheme="minorEastAsia"/>
+          <w:sz w:val="22"/>
+          <w:szCs w:val="22"/>
+        </w:rPr>
+        <w:t>The state is discrete number, the states mapped from top left increasing horizontally and starting from each new row.</w:t>
+      </w:r>
+    </w:p>
+    <w:p>
+      <w:pPr>
+        <w:rPr>
+          <w:rFonts w:eastAsiaTheme="minorEastAsia"/>
+        </w:rPr>
+      </w:pPr>
+    </w:p>
+    <w:p>
+      <w:pPr>
+        <w:jc w:val="center"/>
+        <w:rPr>
+          <w:rFonts w:eastAsiaTheme="minorEastAsia"/>
+        </w:rPr>
+      </w:pPr>
+      <m:oMathPara>
+        <m:oMath>
+          <m:r>
+            <w:rPr>
+              <w:rFonts w:ascii="Cambria Math" w:hAnsi="Cambria Math"/>
+            </w:rPr>
+            <m:t>s=</m:t>
+          </m:r>
+          <m:d>
+            <m:dPr>
+              <m:begChr m:val="["/>
+              <m:endChr m:val="]"/>
+              <m:ctrlPr>
+                <w:rPr>
+                  <w:rFonts w:ascii="Cambria Math" w:hAnsi="Cambria Math"/>
+                  <w:i/>
+                </w:rPr>
+              </m:ctrlPr>
+            </m:dPr>
+            <m:e>
+              <m:eqArr>
+                <m:eqArrPr>
+                  <m:ctrlPr>
+                    <w:rPr>
+                      <w:rFonts w:ascii="Cambria Math" w:hAnsi="Cambria Math"/>
+                      <w:i/>
+                    </w:rPr>
+                  </m:ctrlPr>
+                </m:eqArrPr>
+                <m:e>
+                  <m:r>
+                    <w:rPr>
+                      <w:rFonts w:ascii="Cambria Math" w:hAnsi="Cambria Math"/>
+                    </w:rPr>
+                    <m:t>position</m:t>
+                  </m:r>
+                </m:e>
+                <m:e>
+                  <m:r>
+                    <w:rPr>
+                      <w:rFonts w:ascii="Cambria Math" w:hAnsi="Cambria Math"/>
+                    </w:rPr>
+                    <m:t>key</m:t>
+                  </m:r>
+                </m:e>
+              </m:eqArr>
+            </m:e>
+          </m:d>
+          <m:r>
+            <m:rPr>
+              <m:sty m:val="p"/>
+            </m:rPr>
+            <w:rPr>
+              <w:rFonts w:ascii="Cambria Math" w:hAnsi="Cambria Math"/>
+            </w:rPr>
+            <m:t xml:space="preserve"> </m:t>
+          </m:r>
+        </m:oMath>
+      </m:oMathPara>
+    </w:p>
+    <w:p>
+      <w:pPr>
+        <w:jc w:val="center"/>
+        <w:rPr>
+          <w:rFonts w:eastAsiaTheme="minorEastAsia"/>
+        </w:rPr>
+      </w:pPr>
+    </w:p>
+    <w:p>
+      <w:pPr>
+        <w:rPr>
+          <w:rFonts w:eastAsiaTheme="minorEastAsia"/>
+        </w:rPr>
+      </w:pPr>
+      <w:r>
+        <w:rPr>
+          <w:rFonts w:eastAsiaTheme="minorEastAsia"/>
+        </w:rPr>
+        <w:t xml:space="preserve">All positions except key and terminal positions will have 2 states. </w:t>
+      </w:r>
+      <w:r>
+        <w:rPr>
+          <w:rFonts w:eastAsiaTheme="minorEastAsia"/>
+        </w:rPr>
+        <w:t>Positions</w:t>
+      </w:r>
+      <w:r>
+        <w:rPr>
+          <w:rFonts w:eastAsiaTheme="minorEastAsia"/>
+        </w:rPr>
+        <w:t xml:space="preserve"> mapped in the way </w:t>
+      </w:r>
+      <w:r>
+        <w:rPr>
+          <w:rFonts w:eastAsiaTheme="minorEastAsia"/>
+        </w:rPr>
+        <w:t>that horizonal is represented as numbers from 1 to 5 and key position is 6.</w:t>
+      </w:r>
+    </w:p>
+    <w:p>
+      <w:pPr>
+        <w:rPr>
+          <w:rFonts w:eastAsiaTheme="minorEastAsia"/>
+        </w:rPr>
+      </w:pPr>
+      <w:r>
+        <w:rPr>
+          <w:rFonts w:eastAsiaTheme="minorEastAsia"/>
+        </w:rPr>
+        <w:t>States are created with function (used tupples instead vectors for python):</w:t>
+      </w:r>
+    </w:p>
+    <w:p>
+      <w:pPr>
+        <w:rPr>
+          <w:rFonts w:eastAsiaTheme="minorEastAsia"/>
+        </w:rPr>
+      </w:pPr>
+    </w:p>
+    <w:p>
+      <w:pPr>
+        <w:rPr>
+          <w:rFonts w:eastAsiaTheme="minorEastAsia"/>
+        </w:rPr>
+      </w:pPr>
+      <w:r>
+        <w:rPr>
+          <w:rFonts w:eastAsiaTheme="minorEastAsia"/>
+          <w:noProof/>
+        </w:rPr>
+        <w:drawing>
+          <wp:inline distT="0" distB="0" distL="0" distR="0" wp14:anchorId="6C891778" wp14:editId="513D2DBB">
+            <wp:extent cx="3041227" cy="1869289"/>
+            <wp:effectExtent l="0" t="0" r="0" b="0"/>
+            <wp:docPr id="1387946762" name="Picture 31" descr="A screen shot of a computer code&#10;&#10;Description automatically generated"/>
+            <wp:cNvGraphicFramePr>
+              <a:graphicFrameLocks xmlns:a="http://schemas.openxmlformats.org/drawingml/2006/main" noChangeAspect="1"/>
+            </wp:cNvGraphicFramePr>
+            <a:graphic xmlns:a="http://schemas.openxmlformats.org/drawingml/2006/main">
+              <a:graphicData uri="http://schemas.openxmlformats.org/drawingml/2006/picture">
+                <pic:pic xmlns:pic="http://schemas.openxmlformats.org/drawingml/2006/picture">
+                  <pic:nvPicPr>
+                    <pic:cNvPr id="1387946762" name="Picture 31" descr="A screen shot of a computer code&#10;&#10;Description automatically generated"/>
+                    <pic:cNvPicPr/>
+                  </pic:nvPicPr>
+                  <pic:blipFill>
+                    <a:blip r:embed="rId28">
+                      <a:extLst>
+                        <a:ext uri="{28A0092B-C50C-407E-A947-70E740481C1C}">
+                          <a14:useLocalDpi xmlns:a14="http://schemas.microsoft.com/office/drawing/2010/main" val="0"/>
+                        </a:ext>
+                      </a:extLst>
+                    </a:blip>
+                    <a:stretch>
+                      <a:fillRect/>
+                    </a:stretch>
+                  </pic:blipFill>
+                  <pic:spPr>
+                    <a:xfrm>
+                      <a:off x="0" y="0"/>
+                      <a:ext cx="3042282" cy="1869937"/>
+                    </a:xfrm>
+                    <a:prstGeom prst="rect">
+                      <a:avLst/>
+                    </a:prstGeom>
+                  </pic:spPr>
+                </pic:pic>
+              </a:graphicData>
+            </a:graphic>
+          </wp:inline>
+        </w:drawing>
+      </w:r>
+    </w:p>
+    <w:p>
+      <w:pPr>
+        <w:rPr>
+          <w:rFonts w:eastAsiaTheme="minorEastAsia"/>
+        </w:rPr>
+      </w:pPr>
+    </w:p>
+    <w:p>
+      <w:pPr>
+        <w:rPr>
+          <w:rFonts w:eastAsiaTheme="minorEastAsia"/>
+        </w:rPr>
+      </w:pPr>
+      <w:r>
+        <w:rPr>
+          <w:rFonts w:eastAsiaTheme="minorEastAsia"/>
+          <w:noProof/>
+        </w:rPr>
+        <w:lastRenderedPageBreak/>
+        <w:drawing>
+          <wp:inline distT="0" distB="0" distL="0" distR="0" wp14:anchorId="6311799D" wp14:editId="1BBBD5A9">
+            <wp:extent cx="1435100" cy="3009900"/>
+            <wp:effectExtent l="0" t="0" r="0" b="0"/>
+            <wp:docPr id="1911423132" name="Picture 32" descr="A black background with white text&#10;&#10;Description automatically generated"/>
+            <wp:cNvGraphicFramePr>
+              <a:graphicFrameLocks xmlns:a="http://schemas.openxmlformats.org/drawingml/2006/main" noChangeAspect="1"/>
+            </wp:cNvGraphicFramePr>
+            <a:graphic xmlns:a="http://schemas.openxmlformats.org/drawingml/2006/main">
+              <a:graphicData uri="http://schemas.openxmlformats.org/drawingml/2006/picture">
+                <pic:pic xmlns:pic="http://schemas.openxmlformats.org/drawingml/2006/picture">
+                  <pic:nvPicPr>
+                    <pic:cNvPr id="1911423132" name="Picture 32" descr="A black background with white text&#10;&#10;Description automatically generated"/>
+                    <pic:cNvPicPr/>
+                  </pic:nvPicPr>
+                  <pic:blipFill>
+                    <a:blip r:embed="rId29">
+                      <a:extLst>
+                        <a:ext uri="{28A0092B-C50C-407E-A947-70E740481C1C}">
+                          <a14:useLocalDpi xmlns:a14="http://schemas.microsoft.com/office/drawing/2010/main" val="0"/>
+                        </a:ext>
+                      </a:extLst>
+                    </a:blip>
+                    <a:stretch>
+                      <a:fillRect/>
+                    </a:stretch>
+                  </pic:blipFill>
+                  <pic:spPr>
+                    <a:xfrm>
+                      <a:off x="0" y="0"/>
+                      <a:ext cx="1435100" cy="3009900"/>
+                    </a:xfrm>
+                    <a:prstGeom prst="rect">
+                      <a:avLst/>
+                    </a:prstGeom>
+                  </pic:spPr>
+                </pic:pic>
+              </a:graphicData>
+            </a:graphic>
+          </wp:inline>
+        </w:drawing>
+      </w:r>
+    </w:p>
+    <w:p>
+      <w:pPr>
+        <w:rPr>
+          <w:rFonts w:eastAsiaTheme="minorEastAsia"/>
+        </w:rPr>
+      </w:pPr>
+    </w:p>
+    <w:p>
+      <w:pPr>
+        <w:rPr>
+          <w:lang w:val="en-US"/>
+        </w:rPr>
+      </w:pPr>
+    </w:p>
+    <w:p>
+      <w:pPr>
+        <w:pStyle w:val="Heading4"/>
+        <w:rPr>
+          <w:rFonts w:eastAsiaTheme="minorEastAsia"/>
+          <w:lang w:val="en-US"/>
+        </w:rPr>
+      </w:pPr>
+      <w:r>
+        <w:rPr>
+          <w:rFonts w:eastAsiaTheme="minorEastAsia"/>
+          <w:lang w:val="en-US"/>
+        </w:rPr>
+        <w:t>Terminal State</w:t>
+      </w:r>
+      <w:r>
+        <w:rPr>
+          <w:rFonts w:eastAsiaTheme="minorEastAsia"/>
+          <w:lang w:val="en-US"/>
+        </w:rPr>
+        <w:t>s</w:t>
+      </w:r>
+    </w:p>
+    <w:p>
+      <w:pPr>
+        <w:rPr>
+          <w:rFonts w:ascii="Cambria Math" w:hAnsi="Cambria Math"/>
+          <w:iCs/>
+        </w:rPr>
+      </w:pPr>
+      <m:oMathPara>
+        <m:oMath>
+          <m:sSub>
+            <m:sSubPr>
+              <m:ctrlPr>
+                <w:rPr>
+                  <w:rFonts w:ascii="Cambria Math" w:hAnsi="Cambria Math"/>
+                  <w:iCs/>
+                  <w:lang w:val="en-US"/>
+                </w:rPr>
+              </m:ctrlPr>
+            </m:sSubPr>
+            <m:e>
+              <m:r>
+                <m:rPr>
+                  <m:sty m:val="p"/>
+                </m:rPr>
+                <w:rPr>
+                  <w:rFonts w:ascii="Cambria Math" w:hAnsi="Cambria Math"/>
+                  <w:lang w:val="en-US"/>
+                </w:rPr>
+                <m:t>s</m:t>
+              </m:r>
+            </m:e>
+            <m:sub>
+              <m:r>
+                <m:rPr>
+                  <m:sty m:val="p"/>
+                </m:rPr>
+                <w:rPr>
+                  <w:rFonts w:ascii="Cambria Math" w:hAnsi="Cambria Math"/>
+                  <w:lang w:val="en-US"/>
+                </w:rPr>
+                <m:t>t</m:t>
+              </m:r>
+            </m:sub>
+          </m:sSub>
+          <m:r>
+            <m:rPr>
+              <m:sty m:val="p"/>
+            </m:rPr>
+            <w:rPr>
+              <w:rFonts w:ascii="Cambria Math" w:hAnsi="Cambria Math"/>
+              <w:lang w:val="en-US"/>
+            </w:rPr>
+            <m:t>∈{</m:t>
+          </m:r>
+          <m:r>
+            <m:rPr>
+              <m:sty m:val="p"/>
+            </m:rPr>
+            <w:rPr>
+              <w:rFonts w:ascii="Cambria Math" w:hAnsi="Cambria Math"/>
+            </w:rPr>
+            <m:t>(1, 0), (1, 1), (5, 1)}</m:t>
+          </m:r>
+        </m:oMath>
+      </m:oMathPara>
+    </w:p>
+    <w:p>
+      <w:pPr>
+        <w:rPr>
+          <w:rFonts w:eastAsiaTheme="minorEastAsia"/>
+          <w:lang w:val="en-US"/>
+        </w:rPr>
+      </w:pPr>
+    </w:p>
+    <w:p>
+      <w:pPr>
+        <w:pStyle w:val="Heading4"/>
+        <w:rPr>
+          <w:rFonts w:eastAsiaTheme="minorEastAsia"/>
+          <w:lang w:val="en-US"/>
+        </w:rPr>
+      </w:pPr>
+      <w:r>
+        <w:rPr>
+          <w:rFonts w:eastAsiaTheme="minorEastAsia"/>
+          <w:lang w:val="en-US"/>
+        </w:rPr>
+        <w:t>Actions</w:t>
+      </w:r>
+    </w:p>
+    <w:p>
+      <w:pPr>
+        <w:rPr>
+          <w:rFonts w:eastAsiaTheme="minorEastAsia"/>
+          <w:lang w:val="en-US"/>
+        </w:rPr>
+      </w:pPr>
+      <m:oMathPara>
+        <m:oMath>
+          <m:r>
+            <w:rPr>
+              <w:rFonts w:ascii="Cambria Math" w:hAnsi="Cambria Math"/>
+              <w:lang w:val="en-US"/>
+            </w:rPr>
+            <m:t>A∈{ ←, ↑, → ,↓}</m:t>
+          </m:r>
+        </m:oMath>
+      </m:oMathPara>
+    </w:p>
+    <w:p>
+      <w:pPr>
+        <w:rPr>
+          <w:rFonts w:eastAsiaTheme="minorEastAsia"/>
+          <w:lang w:val="en-US"/>
+        </w:rPr>
+      </w:pPr>
+    </w:p>
+    <w:p>
+      <w:pPr>
+        <w:rPr>
+          <w:rFonts w:eastAsiaTheme="minorEastAsia"/>
+          <w:sz w:val="22"/>
+          <w:szCs w:val="22"/>
+          <w:lang w:val="en-US"/>
+        </w:rPr>
+      </w:pPr>
+      <w:r>
+        <w:rPr>
+          <w:rFonts w:eastAsiaTheme="minorEastAsia"/>
+          <w:sz w:val="22"/>
+          <w:szCs w:val="22"/>
+          <w:lang w:val="en-US"/>
+        </w:rPr>
+        <w:t xml:space="preserve">Where </w:t>
+      </w:r>
+      <m:oMath>
+        <m:r>
+          <w:rPr>
+            <w:rFonts w:ascii="Cambria Math" w:hAnsi="Cambria Math"/>
+            <w:lang w:val="en-US"/>
+          </w:rPr>
+          <m:t>←, ↑, → ,↓</m:t>
+        </m:r>
+      </m:oMath>
+      <w:r>
+        <w:rPr>
+          <w:rFonts w:eastAsiaTheme="minorEastAsia"/>
+          <w:sz w:val="22"/>
+          <w:szCs w:val="22"/>
+          <w:lang w:val="en-US"/>
+        </w:rPr>
+        <w:t xml:space="preserve"> are discrete actions.</w:t>
+      </w:r>
+    </w:p>
+    <w:p>
+      <w:pPr>
+        <w:rPr>
+          <w:lang w:val="en-US"/>
+        </w:rPr>
+      </w:pPr>
+    </w:p>
+    <w:p>
+      <w:pPr>
+        <w:pStyle w:val="Heading4"/>
+        <w:rPr>
+          <w:rFonts w:eastAsiaTheme="minorEastAsia"/>
+          <w:lang w:val="en-US"/>
+        </w:rPr>
+      </w:pPr>
+      <w:r>
+        <w:rPr>
+          <w:rFonts w:eastAsiaTheme="minorEastAsia"/>
+          <w:lang w:val="en-US"/>
+        </w:rPr>
+        <w:t>Rewards</w:t>
+      </w:r>
+    </w:p>
+    <w:p>
+      <w:pPr>
+        <w:rPr>
+          <w:rFonts w:eastAsiaTheme="minorEastAsia"/>
+          <w:lang w:val="en-US"/>
+        </w:rPr>
+      </w:pPr>
+      <m:oMathPara>
+        <m:oMath>
+          <m:r>
+            <w:rPr>
+              <w:rFonts w:ascii="Cambria Math" w:hAnsi="Cambria Math"/>
+              <w:lang w:val="en-US"/>
+            </w:rPr>
+            <m:t>R∈{-1,1}</m:t>
+          </m:r>
+        </m:oMath>
+      </m:oMathPara>
+    </w:p>
+    <w:p>
+      <w:pPr>
+        <w:rPr>
+          <w:rFonts w:eastAsiaTheme="minorEastAsia"/>
+          <w:lang w:val="en-US"/>
+        </w:rPr>
+      </w:pPr>
+    </w:p>
+    <w:p>
+      <w:pPr>
+        <w:rPr>
+          <w:rFonts w:eastAsiaTheme="minorEastAsia"/>
+          <w:sz w:val="22"/>
+          <w:szCs w:val="22"/>
+          <w:lang w:val="en-US"/>
+        </w:rPr>
+      </w:pPr>
+      <w:r>
+        <w:rPr>
+          <w:rFonts w:eastAsiaTheme="minorEastAsia"/>
+          <w:sz w:val="22"/>
+          <w:szCs w:val="22"/>
+          <w:lang w:val="en-US"/>
+        </w:rPr>
+        <w:t>Where -1,</w:t>
+      </w:r>
+      <w:r>
+        <w:rPr>
+          <w:rFonts w:eastAsiaTheme="minorEastAsia"/>
+          <w:sz w:val="22"/>
+          <w:szCs w:val="22"/>
+          <w:lang w:val="en-US"/>
+        </w:rPr>
+        <w:t>1</w:t>
+      </w:r>
+      <w:r>
+        <w:rPr>
+          <w:rFonts w:eastAsiaTheme="minorEastAsia"/>
+          <w:sz w:val="22"/>
+          <w:szCs w:val="22"/>
+          <w:lang w:val="en-US"/>
+        </w:rPr>
+        <w:t xml:space="preserve"> are discrete rewards.</w:t>
+      </w:r>
+    </w:p>
+    <w:p>
+      <w:pPr>
+        <w:pStyle w:val="Heading4"/>
+      </w:pPr>
+      <w:r>
+        <w:t>Transitions</w:t>
+      </w:r>
+    </w:p>
+    <w:p>
+      <w:pPr>
+        <w:pStyle w:val="Heading4"/>
+        <w:rPr>
+          <w:i w:val="0"/>
+          <w:iCs w:val="0"/>
+        </w:rPr>
+      </w:pPr>
+      <w:r>
+        <w:rPr>
+          <w:noProof/>
+        </w:rPr>
+        <w:drawing>
+          <wp:inline distT="0" distB="0" distL="0" distR="0" wp14:anchorId="5DB91724" wp14:editId="57D3FCCB">
+            <wp:extent cx="3340497" cy="2263514"/>
+            <wp:effectExtent l="0" t="0" r="0" b="0"/>
+            <wp:docPr id="729938878" name="Picture 33"/>
+            <wp:cNvGraphicFramePr>
+              <a:graphicFrameLocks xmlns:a="http://schemas.openxmlformats.org/drawingml/2006/main" noChangeAspect="1"/>
+            </wp:cNvGraphicFramePr>
+            <a:graphic xmlns:a="http://schemas.openxmlformats.org/drawingml/2006/main">
+              <a:graphicData uri="http://schemas.openxmlformats.org/drawingml/2006/picture">
+                <pic:pic xmlns:pic="http://schemas.openxmlformats.org/drawingml/2006/picture">
+                  <pic:nvPicPr>
+                    <pic:cNvPr id="729938878" name="Picture 729938878"/>
+                    <pic:cNvPicPr/>
+                  </pic:nvPicPr>
+                  <pic:blipFill>
+                    <a:blip r:embed="rId30" cstate="print">
+                      <a:extLst>
+                        <a:ext uri="{28A0092B-C50C-407E-A947-70E740481C1C}">
+                          <a14:useLocalDpi xmlns:a14="http://schemas.microsoft.com/office/drawing/2010/main" val="0"/>
+                        </a:ext>
+                      </a:extLst>
+                    </a:blip>
+                    <a:stretch>
+                      <a:fillRect/>
+                    </a:stretch>
+                  </pic:blipFill>
+                  <pic:spPr>
+                    <a:xfrm>
+                      <a:off x="0" y="0"/>
+                      <a:ext cx="3357021" cy="2274711"/>
+                    </a:xfrm>
+                    <a:prstGeom prst="rect">
+                      <a:avLst/>
+                    </a:prstGeom>
+                  </pic:spPr>
+                </pic:pic>
+              </a:graphicData>
+            </a:graphic>
+          </wp:inline>
+        </w:drawing>
+      </w:r>
+      <w:r>
+        <w:br/>
+      </w:r>
+    </w:p>
+    <w:p/>
+    <w:p>
+      <w:r>
+        <w:lastRenderedPageBreak/>
+        <w:t>Transitions are defined with this function and result is:</w:t>
+      </w:r>
+    </w:p>
+    <w:p/>
+    <w:p>
+      <w:r>
+        <w:rPr>
+          <w:noProof/>
+        </w:rPr>
+        <w:drawing>
+          <wp:inline distT="0" distB="0" distL="0" distR="0" wp14:anchorId="4847CC68" wp14:editId="75F1C9B4">
+            <wp:extent cx="3489960" cy="2004427"/>
+            <wp:effectExtent l="0" t="0" r="2540" b="2540"/>
+            <wp:docPr id="406932114" name="Picture 34" descr="A screen shot of a computer code&#10;&#10;Description automatically generated"/>
+            <wp:cNvGraphicFramePr>
+              <a:graphicFrameLocks xmlns:a="http://schemas.openxmlformats.org/drawingml/2006/main" noChangeAspect="1"/>
+            </wp:cNvGraphicFramePr>
+            <a:graphic xmlns:a="http://schemas.openxmlformats.org/drawingml/2006/main">
+              <a:graphicData uri="http://schemas.openxmlformats.org/drawingml/2006/picture">
+                <pic:pic xmlns:pic="http://schemas.openxmlformats.org/drawingml/2006/picture">
+                  <pic:nvPicPr>
+                    <pic:cNvPr id="406932114" name="Picture 34" descr="A screen shot of a computer code&#10;&#10;Description automatically generated"/>
+                    <pic:cNvPicPr/>
+                  </pic:nvPicPr>
+                  <pic:blipFill>
+                    <a:blip r:embed="rId31" cstate="print">
+                      <a:extLst>
+                        <a:ext uri="{28A0092B-C50C-407E-A947-70E740481C1C}">
+                          <a14:useLocalDpi xmlns:a14="http://schemas.microsoft.com/office/drawing/2010/main" val="0"/>
+                        </a:ext>
+                      </a:extLst>
+                    </a:blip>
+                    <a:stretch>
+                      <a:fillRect/>
+                    </a:stretch>
+                  </pic:blipFill>
+                  <pic:spPr>
+                    <a:xfrm>
+                      <a:off x="0" y="0"/>
+                      <a:ext cx="3504015" cy="2012499"/>
+                    </a:xfrm>
+                    <a:prstGeom prst="rect">
+                      <a:avLst/>
+                    </a:prstGeom>
+                  </pic:spPr>
+                </pic:pic>
+              </a:graphicData>
+            </a:graphic>
+          </wp:inline>
+        </w:drawing>
+      </w:r>
+    </w:p>
+    <w:p/>
+    <w:p/>
+    <w:p>
+      <w:r>
+        <w:t>Also this is good idea to give some small reward to the key obtain, that will especially help with agent learning, so agent will be likely going for the key to g</w:t>
+      </w:r>
+      <w:r>
+        <w:t>o for</w:t>
+      </w:r>
+      <w:r>
+        <w:t xml:space="preserve"> some rewar</w:t>
+      </w:r>
+      <w:r>
+        <w:t>d</w:t>
+      </w:r>
+      <w:r>
+        <w:t>, faster</w:t>
+      </w:r>
+      <w:r>
+        <w:t>,</w:t>
+      </w:r>
+      <w:r>
+        <w:t xml:space="preserve"> tha</w:t>
+      </w:r>
+      <w:r>
+        <w:t xml:space="preserve">n </w:t>
+      </w:r>
+      <w:r>
+        <w:t>randomly be the case where it take the key and then open the door</w:t>
+      </w:r>
+      <w:r>
+        <w:t xml:space="preserve"> and receive reward only in such scenarion</w:t>
+      </w:r>
+      <w:r>
+        <w:t>.</w:t>
+      </w:r>
+      <w:r>
+        <w:t xml:space="preserve"> So agent will learn faster.</w:t>
+      </w:r>
+    </w:p>
     <w:p/>
     <w:p/>
     <w:p/>
-    <w:p>
-      <w:pPr>
-        <w:rPr>
-          <w:rFonts w:eastAsiaTheme="minorEastAsia"/>
-          <w:lang w:val="en-US"/>
-        </w:rPr>
-      </w:pPr>
-    </w:p>
+    <w:p/>
+    <w:p/>
+    <w:p>
+      <w:pPr>
+        <w:pStyle w:val="Heading2"/>
+      </w:pPr>
+      <w:r>
+        <w:t>MDP2.</w:t>
+      </w:r>
+      <w:r>
+        <w:t>4</w:t>
+      </w:r>
+      <w:r>
+        <w:t xml:space="preserve"> initialization and test run</w:t>
+      </w:r>
+    </w:p>
+    <w:p/>
+    <w:p>
+      <w:r>
+        <w:rPr>
+          <w:noProof/>
+        </w:rPr>
+        <w:drawing>
+          <wp:inline distT="0" distB="0" distL="0" distR="0" wp14:anchorId="2C687B5D" wp14:editId="3F6E0D80">
+            <wp:extent cx="5731510" cy="2280285"/>
+            <wp:effectExtent l="0" t="0" r="0" b="5715"/>
+            <wp:docPr id="464998266" name="Picture 35" descr="A screenshot of a computer program&#10;&#10;Description automatically generated"/>
+            <wp:cNvGraphicFramePr>
+              <a:graphicFrameLocks xmlns:a="http://schemas.openxmlformats.org/drawingml/2006/main" noChangeAspect="1"/>
+            </wp:cNvGraphicFramePr>
+            <a:graphic xmlns:a="http://schemas.openxmlformats.org/drawingml/2006/main">
+              <a:graphicData uri="http://schemas.openxmlformats.org/drawingml/2006/picture">
+                <pic:pic xmlns:pic="http://schemas.openxmlformats.org/drawingml/2006/picture">
+                  <pic:nvPicPr>
+                    <pic:cNvPr id="464998266" name="Picture 35" descr="A screenshot of a computer program&#10;&#10;Description automatically generated"/>
+                    <pic:cNvPicPr/>
+                  </pic:nvPicPr>
+                  <pic:blipFill>
+                    <a:blip r:embed="rId32" cstate="print">
+                      <a:extLst>
+                        <a:ext uri="{28A0092B-C50C-407E-A947-70E740481C1C}">
+                          <a14:useLocalDpi xmlns:a14="http://schemas.microsoft.com/office/drawing/2010/main" val="0"/>
+                        </a:ext>
+                      </a:extLst>
+                    </a:blip>
+                    <a:stretch>
+                      <a:fillRect/>
+                    </a:stretch>
+                  </pic:blipFill>
+                  <pic:spPr>
+                    <a:xfrm>
+                      <a:off x="0" y="0"/>
+                      <a:ext cx="5731510" cy="2280285"/>
+                    </a:xfrm>
+                    <a:prstGeom prst="rect">
+                      <a:avLst/>
+                    </a:prstGeom>
+                  </pic:spPr>
+                </pic:pic>
+              </a:graphicData>
+            </a:graphic>
+          </wp:inline>
+        </w:drawing>
+      </w:r>
+    </w:p>
+    <w:p/>
+    <w:p/>
+    <w:p>
+      <w:r>
+        <w:t>In this certain scenarion I decided to choose initial state to (3,0) as middle of the map without key, to check the behaviour of enviornment on practice.</w:t>
+      </w:r>
+    </w:p>
+    <w:p/>
+    <w:p/>
+    <w:p>
+      <w:pPr>
+        <w:pStyle w:val="Heading4"/>
+      </w:pPr>
+    </w:p>
+    <w:p>
+      <w:pPr>
+        <w:pStyle w:val="Heading4"/>
+      </w:pPr>
+      <w:r>
+        <w:t>Test Run</w:t>
+      </w:r>
+    </w:p>
+    <w:p/>
+    <w:p>
+      <w:r>
+        <w:rPr>
+          <w:noProof/>
+        </w:rPr>
+        <w:drawing>
+          <wp:inline distT="0" distB="0" distL="0" distR="0" wp14:anchorId="2DDDC21F" wp14:editId="53B57383">
+            <wp:extent cx="3603548" cy="8153400"/>
+            <wp:effectExtent l="0" t="0" r="3810" b="0"/>
+            <wp:docPr id="124417944" name="Picture 36" descr="A screenshot of a computer program&#10;&#10;Description automatically generated"/>
+            <wp:cNvGraphicFramePr>
+              <a:graphicFrameLocks xmlns:a="http://schemas.openxmlformats.org/drawingml/2006/main" noChangeAspect="1"/>
+            </wp:cNvGraphicFramePr>
+            <a:graphic xmlns:a="http://schemas.openxmlformats.org/drawingml/2006/main">
+              <a:graphicData uri="http://schemas.openxmlformats.org/drawingml/2006/picture">
+                <pic:pic xmlns:pic="http://schemas.openxmlformats.org/drawingml/2006/picture">
+                  <pic:nvPicPr>
+                    <pic:cNvPr id="124417944" name="Picture 36" descr="A screenshot of a computer program&#10;&#10;Description automatically generated"/>
+                    <pic:cNvPicPr/>
+                  </pic:nvPicPr>
+                  <pic:blipFill>
+                    <a:blip r:embed="rId33">
+                      <a:extLst>
+                        <a:ext uri="{28A0092B-C50C-407E-A947-70E740481C1C}">
+                          <a14:useLocalDpi xmlns:a14="http://schemas.microsoft.com/office/drawing/2010/main" val="0"/>
+                        </a:ext>
+                      </a:extLst>
+                    </a:blip>
+                    <a:stretch>
+                      <a:fillRect/>
+                    </a:stretch>
+                  </pic:blipFill>
+                  <pic:spPr>
+                    <a:xfrm>
+                      <a:off x="0" y="0"/>
+                      <a:ext cx="3605017" cy="8156724"/>
+                    </a:xfrm>
+                    <a:prstGeom prst="rect">
+                      <a:avLst/>
+                    </a:prstGeom>
+                  </pic:spPr>
+                </pic:pic>
+              </a:graphicData>
+            </a:graphic>
+          </wp:inline>
+        </w:drawing>
+      </w:r>
+    </w:p>
+    <w:p/>
+    <w:p/>
     <w:sectPr>
       <w:pgSz w:w="11906" w:h="16838"/>
       <w:pgMar w:top="1440" w:right="1440" w:bottom="1440" w:left="1440" w:header="708" w:footer="708" w:gutter="0"/>
@@ -2666,6 +7499,119 @@
     </w:lvl>
   </w:abstractNum>
   <w:abstractNum w:abstractNumId="1" w15:restartNumberingAfterBreak="0">
+    <w:nsid w:val="4C3E2FE0"/>
+    <w:multiLevelType w:val="hybridMultilevel"/>
+    <w:tmpl w:val="21C6EDC0"/>
+    <w:lvl w:ilvl="0" w:tplc="08090001">
+      <w:start w:val="1"/>
+      <w:numFmt w:val="bullet"/>
+      <w:lvlText w:val=""/>
+      <w:lvlJc w:val="left"/>
+      <w:pPr>
+        <w:ind w:left="720" w:hanging="360"/>
+      </w:pPr>
+      <w:rPr>
+        <w:rFonts w:ascii="Symbol" w:hAnsi="Symbol" w:hint="default"/>
+      </w:rPr>
+    </w:lvl>
+    <w:lvl w:ilvl="1" w:tplc="08090003" w:tentative="1">
+      <w:start w:val="1"/>
+      <w:numFmt w:val="bullet"/>
+      <w:lvlText w:val="o"/>
+      <w:lvlJc w:val="left"/>
+      <w:pPr>
+        <w:ind w:left="1440" w:hanging="360"/>
+      </w:pPr>
+      <w:rPr>
+        <w:rFonts w:ascii="Courier New" w:hAnsi="Courier New" w:cs="Courier New" w:hint="default"/>
+      </w:rPr>
+    </w:lvl>
+    <w:lvl w:ilvl="2" w:tplc="08090005" w:tentative="1">
+      <w:start w:val="1"/>
+      <w:numFmt w:val="bullet"/>
+      <w:lvlText w:val=""/>
+      <w:lvlJc w:val="left"/>
+      <w:pPr>
+        <w:ind w:left="2160" w:hanging="360"/>
+      </w:pPr>
+      <w:rPr>
+        <w:rFonts w:ascii="Wingdings" w:hAnsi="Wingdings" w:hint="default"/>
+      </w:rPr>
+    </w:lvl>
+    <w:lvl w:ilvl="3" w:tplc="08090001" w:tentative="1">
+      <w:start w:val="1"/>
+      <w:numFmt w:val="bullet"/>
+      <w:lvlText w:val=""/>
+      <w:lvlJc w:val="left"/>
+      <w:pPr>
+        <w:ind w:left="2880" w:hanging="360"/>
+      </w:pPr>
+      <w:rPr>
+        <w:rFonts w:ascii="Symbol" w:hAnsi="Symbol" w:hint="default"/>
+      </w:rPr>
+    </w:lvl>
+    <w:lvl w:ilvl="4" w:tplc="08090003" w:tentative="1">
+      <w:start w:val="1"/>
+      <w:numFmt w:val="bullet"/>
+      <w:lvlText w:val="o"/>
+      <w:lvlJc w:val="left"/>
+      <w:pPr>
+        <w:ind w:left="3600" w:hanging="360"/>
+      </w:pPr>
+      <w:rPr>
+        <w:rFonts w:ascii="Courier New" w:hAnsi="Courier New" w:cs="Courier New" w:hint="default"/>
+      </w:rPr>
+    </w:lvl>
+    <w:lvl w:ilvl="5" w:tplc="08090005" w:tentative="1">
+      <w:start w:val="1"/>
+      <w:numFmt w:val="bullet"/>
+      <w:lvlText w:val=""/>
+      <w:lvlJc w:val="left"/>
+      <w:pPr>
+        <w:ind w:left="4320" w:hanging="360"/>
+      </w:pPr>
+      <w:rPr>
+        <w:rFonts w:ascii="Wingdings" w:hAnsi="Wingdings" w:hint="default"/>
+      </w:rPr>
+    </w:lvl>
+    <w:lvl w:ilvl="6" w:tplc="08090001" w:tentative="1">
+      <w:start w:val="1"/>
+      <w:numFmt w:val="bullet"/>
+      <w:lvlText w:val=""/>
+      <w:lvlJc w:val="left"/>
+      <w:pPr>
+        <w:ind w:left="5040" w:hanging="360"/>
+      </w:pPr>
+      <w:rPr>
+        <w:rFonts w:ascii="Symbol" w:hAnsi="Symbol" w:hint="default"/>
+      </w:rPr>
+    </w:lvl>
+    <w:lvl w:ilvl="7" w:tplc="08090003" w:tentative="1">
+      <w:start w:val="1"/>
+      <w:numFmt w:val="bullet"/>
+      <w:lvlText w:val="o"/>
+      <w:lvlJc w:val="left"/>
+      <w:pPr>
+        <w:ind w:left="5760" w:hanging="360"/>
+      </w:pPr>
+      <w:rPr>
+        <w:rFonts w:ascii="Courier New" w:hAnsi="Courier New" w:cs="Courier New" w:hint="default"/>
+      </w:rPr>
+    </w:lvl>
+    <w:lvl w:ilvl="8" w:tplc="08090005" w:tentative="1">
+      <w:start w:val="1"/>
+      <w:numFmt w:val="bullet"/>
+      <w:lvlText w:val=""/>
+      <w:lvlJc w:val="left"/>
+      <w:pPr>
+        <w:ind w:left="6480" w:hanging="360"/>
+      </w:pPr>
+      <w:rPr>
+        <w:rFonts w:ascii="Wingdings" w:hAnsi="Wingdings" w:hint="default"/>
+      </w:rPr>
+    </w:lvl>
+  </w:abstractNum>
+  <w:abstractNum w:abstractNumId="2" w15:restartNumberingAfterBreak="0">
     <w:nsid w:val="568035DE"/>
     <w:multiLevelType w:val="multilevel"/>
     <w:tmpl w:val="7F94F710"/>
@@ -2782,7 +7728,7 @@
       </w:pPr>
     </w:lvl>
   </w:abstractNum>
-  <w:abstractNum w:abstractNumId="2" w15:restartNumberingAfterBreak="0">
+  <w:abstractNum w:abstractNumId="3" w15:restartNumberingAfterBreak="0">
     <w:nsid w:val="70891AB8"/>
     <w:multiLevelType w:val="multilevel"/>
     <w:tmpl w:val="0809001F"/>
@@ -2869,13 +7815,16 @@
     </w:lvl>
   </w:abstractNum>
   <w:num w:numId="1" w16cid:durableId="1240209175">
-    <w:abstractNumId w:val="2"/>
+    <w:abstractNumId w:val="3"/>
   </w:num>
   <w:num w:numId="2" w16cid:durableId="1624997660">
-    <w:abstractNumId w:val="1"/>
+    <w:abstractNumId w:val="2"/>
   </w:num>
   <w:num w:numId="3" w16cid:durableId="2005157944">
     <w:abstractNumId w:val="0"/>
+  </w:num>
+  <w:num w:numId="4" w16cid:durableId="1547135862">
+    <w:abstractNumId w:val="1"/>
   </w:num>
 </w:numbering>
 </file>
@@ -3795,6 +8744,68 @@
       <w:color w:val="666666"/>
     </w:rPr>
   </w:style>
+  <w:style w:type="character" w:styleId="Hyperlink">
+    <w:name w:val="Hyperlink"/>
+    <w:basedOn w:val="DefaultParagraphFont"/>
+    <w:uiPriority w:val="99"/>
+    <w:unhideWhenUsed/>
+    <w:rsid w:val="00400611"/>
+    <w:rPr>
+      <w:color w:val="467886" w:themeColor="hyperlink"/>
+      <w:u w:val="single"/>
+    </w:rPr>
+  </w:style>
+  <w:style w:type="character" w:styleId="UnresolvedMention">
+    <w:name w:val="Unresolved Mention"/>
+    <w:basedOn w:val="DefaultParagraphFont"/>
+    <w:uiPriority w:val="99"/>
+    <w:semiHidden/>
+    <w:unhideWhenUsed/>
+    <w:rsid w:val="00400611"/>
+    <w:rPr>
+      <w:color w:val="605E5C"/>
+      <w:shd w:val="clear" w:color="auto" w:fill="E1DFDD"/>
+    </w:rPr>
+  </w:style>
+  <w:style w:type="character" w:styleId="FollowedHyperlink">
+    <w:name w:val="FollowedHyperlink"/>
+    <w:basedOn w:val="DefaultParagraphFont"/>
+    <w:uiPriority w:val="99"/>
+    <w:semiHidden/>
+    <w:unhideWhenUsed/>
+    <w:rsid w:val="00400611"/>
+    <w:rPr>
+      <w:color w:val="96607D" w:themeColor="followedHyperlink"/>
+      <w:u w:val="single"/>
+    </w:rPr>
+  </w:style>
+  <w:style w:type="paragraph" w:styleId="HTMLPreformatted">
+    <w:name w:val="HTML Preformatted"/>
+    <w:basedOn w:val="Normal"/>
+    <w:link w:val="HTMLPreformattedChar"/>
+    <w:uiPriority w:val="99"/>
+    <w:semiHidden/>
+    <w:unhideWhenUsed/>
+    <w:rsid w:val="002110E2"/>
+    <w:rPr>
+      <w:rFonts w:ascii="Consolas" w:hAnsi="Consolas"/>
+      <w:sz w:val="20"/>
+      <w:szCs w:val="20"/>
+    </w:rPr>
+  </w:style>
+  <w:style w:type="character" w:customStyle="1" w:styleId="HTMLPreformattedChar">
+    <w:name w:val="HTML Preformatted Char"/>
+    <w:basedOn w:val="DefaultParagraphFont"/>
+    <w:link w:val="HTMLPreformatted"/>
+    <w:uiPriority w:val="99"/>
+    <w:semiHidden/>
+    <w:rsid w:val="002110E2"/>
+    <w:rPr>
+      <w:rFonts w:ascii="Consolas" w:hAnsi="Consolas"/>
+      <w:sz w:val="20"/>
+      <w:szCs w:val="20"/>
+    </w:rPr>
+  </w:style>
 </w:styles>
 </file>
 
